--- a/Algoritmi/Teme.docx
+++ b/Algoritmi/Teme.docx
@@ -1,6 +1,6 @@
 
 <file path=word/document.xml><?xml version="1.0" encoding="utf-8"?>
-<w:document xmlns:wpc="http://schemas.microsoft.com/office/word/2010/wordprocessingCanvas" xmlns:cx="http://schemas.microsoft.com/office/drawing/2014/chartex" xmlns:cx1="http://schemas.microsoft.com/office/drawing/2015/9/8/chartex" xmlns:cx2="http://schemas.microsoft.com/office/drawing/2015/10/21/chartex" xmlns:cx3="http://schemas.microsoft.com/office/drawing/2016/5/9/chartex" xmlns:cx4="http://schemas.microsoft.com/office/drawing/2016/5/10/chartex" xmlns:cx5="http://schemas.microsoft.com/office/drawing/2016/5/11/chartex" xmlns:cx6="http://schemas.microsoft.com/office/drawing/2016/5/12/chartex" xmlns:cx7="http://schemas.microsoft.com/office/drawing/2016/5/13/chartex" xmlns:cx8="http://schemas.microsoft.com/office/drawing/2016/5/14/chartex" xmlns:mc="http://schemas.openxmlformats.org/markup-compatibility/2006" xmlns:aink="http://schemas.microsoft.com/office/drawing/2016/ink" xmlns:am3d="http://schemas.microsoft.com/office/drawing/2017/model3d" xmlns:o="urn:schemas-microsoft-com:office:office" xmlns:oel="http://schemas.microsoft.com/office/2019/extlst" xmlns:r="http://schemas.openxmlformats.org/officeDocument/2006/relationships" xmlns:m="http://schemas.openxmlformats.org/officeDocument/2006/math" xmlns:v="urn:schemas-microsoft-com:vml" xmlns:wp14="http://schemas.microsoft.com/office/word/2010/wordprocessingDrawing" xmlns:wp="http://schemas.openxmlformats.org/drawingml/2006/wordprocessingDrawing" xmlns:w10="urn:schemas-microsoft-com:office:word" xmlns:w="http://schemas.openxmlformats.org/wordprocessingml/2006/main" xmlns:w14="http://schemas.microsoft.com/office/word/2010/wordml" xmlns:w15="http://schemas.microsoft.com/office/word/2012/wordml" xmlns:w16cex="http://schemas.microsoft.com/office/word/2018/wordml/cex" xmlns:w16cid="http://schemas.microsoft.com/office/word/2016/wordml/cid" xmlns:w16="http://schemas.microsoft.com/office/word/2018/wordml" xmlns:w16sdtdh="http://schemas.microsoft.com/office/word/2020/wordml/sdtdatahash" xmlns:w16se="http://schemas.microsoft.com/office/word/2015/wordml/symex" xmlns:wpg="http://schemas.microsoft.com/office/word/2010/wordprocessingGroup" xmlns:wpi="http://schemas.microsoft.com/office/word/2010/wordprocessingInk" xmlns:wne="http://schemas.microsoft.com/office/word/2006/wordml" xmlns:wps="http://schemas.microsoft.com/office/word/2010/wordprocessingShape" mc:Ignorable="w14 w15 w16se w16cid w16 w16cex w16sdtdh wp14">
+<w:document xmlns:wpc="http://schemas.microsoft.com/office/word/2010/wordprocessingCanvas" xmlns:mc="http://schemas.openxmlformats.org/markup-compatibility/2006" xmlns:o="urn:schemas-microsoft-com:office:office" xmlns:r="http://schemas.openxmlformats.org/officeDocument/2006/relationships" xmlns:m="http://schemas.openxmlformats.org/officeDocument/2006/math" xmlns:v="urn:schemas-microsoft-com:vml" xmlns:wp14="http://schemas.microsoft.com/office/word/2010/wordprocessingDrawing" xmlns:wp="http://schemas.openxmlformats.org/drawingml/2006/wordprocessingDrawing" xmlns:w="http://schemas.openxmlformats.org/wordprocessingml/2006/main" xmlns:w14="http://schemas.microsoft.com/office/word/2010/wordml" xmlns:w10="urn:schemas-microsoft-com:office:word" xmlns:w15="http://schemas.microsoft.com/office/word/2012/wordml" xmlns:wpg="http://schemas.microsoft.com/office/word/2010/wordprocessingGroup" xmlns:wpi="http://schemas.microsoft.com/office/word/2010/wordprocessingInk" xmlns:wne="http://schemas.microsoft.com/office/word/2006/wordml" xmlns:wps="http://schemas.microsoft.com/office/word/2010/wordprocessingShape" xmlns:wpsCustomData="http://www.wps.cn/officeDocument/2013/wpsCustomData" mc:Ignorable="w14 w15 wp14">
   <w:body>
     <w:p>
       <w:pPr>
@@ -39,7 +39,7 @@
     </w:p>
     <w:p>
       <w:pPr>
-        <w:pStyle w:val="ListParagraph"/>
+        <w:pStyle w:val="4"/>
         <w:numPr>
           <w:ilvl w:val="0"/>
           <w:numId w:val="1"/>
@@ -60,61 +60,7 @@
           <w:szCs w:val="24"/>
           <w:lang w:val="ro-RO"/>
         </w:rPr>
-        <w:t>Se dau 5 valori întregi a,</w:t>
-      </w:r>
-      <w:r>
-        <w:rPr>
-          <w:rFonts w:ascii="Arial" w:hAnsi="Arial" w:cs="Arial"/>
-          <w:sz w:val="24"/>
-          <w:szCs w:val="24"/>
-          <w:lang w:val="ro-RO"/>
-        </w:rPr>
-        <w:t xml:space="preserve"> </w:t>
-      </w:r>
-      <w:r>
-        <w:rPr>
-          <w:rFonts w:ascii="Arial" w:hAnsi="Arial" w:cs="Arial"/>
-          <w:sz w:val="24"/>
-          <w:szCs w:val="24"/>
-          <w:lang w:val="ro-RO"/>
-        </w:rPr>
-        <w:t>b,</w:t>
-      </w:r>
-      <w:r>
-        <w:rPr>
-          <w:rFonts w:ascii="Arial" w:hAnsi="Arial" w:cs="Arial"/>
-          <w:sz w:val="24"/>
-          <w:szCs w:val="24"/>
-          <w:lang w:val="ro-RO"/>
-        </w:rPr>
-        <w:t xml:space="preserve"> </w:t>
-      </w:r>
-      <w:r>
-        <w:rPr>
-          <w:rFonts w:ascii="Arial" w:hAnsi="Arial" w:cs="Arial"/>
-          <w:sz w:val="24"/>
-          <w:szCs w:val="24"/>
-          <w:lang w:val="ro-RO"/>
-        </w:rPr>
-        <w:t>c,</w:t>
-      </w:r>
-      <w:r>
-        <w:rPr>
-          <w:rFonts w:ascii="Arial" w:hAnsi="Arial" w:cs="Arial"/>
-          <w:sz w:val="24"/>
-          <w:szCs w:val="24"/>
-          <w:lang w:val="ro-RO"/>
-        </w:rPr>
-        <w:t xml:space="preserve"> </w:t>
-      </w:r>
-      <w:r>
-        <w:rPr>
-          <w:rFonts w:ascii="Arial" w:hAnsi="Arial" w:cs="Arial"/>
-          <w:sz w:val="24"/>
-          <w:szCs w:val="24"/>
-          <w:lang w:val="ro-RO"/>
-        </w:rPr>
-        <w:t>d şi e. Construiţi un algoritm care identifică următoarele cazuri:</w:t>
+        <w:t>Se dau 5 valori întregi a, b, c, d şi e. Construiţi un algoritm care identifică următoarele cazuri:</w:t>
       </w:r>
     </w:p>
     <w:p>
@@ -131,7 +77,7 @@
     </w:p>
     <w:p>
       <w:pPr>
-        <w:pStyle w:val="ListParagraph"/>
+        <w:pStyle w:val="4"/>
         <w:numPr>
           <w:ilvl w:val="1"/>
           <w:numId w:val="1"/>
@@ -151,21 +97,12 @@
           <w:szCs w:val="24"/>
           <w:lang w:val="ro-RO"/>
         </w:rPr>
-        <w:t>Există 2 valori identice</w:t>
-      </w:r>
-      <w:r>
-        <w:rPr>
-          <w:rFonts w:ascii="Arial" w:hAnsi="Arial" w:cs="Arial"/>
-          <w:sz w:val="24"/>
-          <w:szCs w:val="24"/>
-          <w:lang w:val="ro-RO"/>
-        </w:rPr>
-        <w:t>;</w:t>
-      </w:r>
-    </w:p>
-    <w:p>
-      <w:pPr>
-        <w:pStyle w:val="ListParagraph"/>
+        <w:t>Există 2 valori identice;</w:t>
+      </w:r>
+    </w:p>
+    <w:p>
+      <w:pPr>
+        <w:pStyle w:val="4"/>
         <w:numPr>
           <w:ilvl w:val="1"/>
           <w:numId w:val="1"/>
@@ -185,21 +122,12 @@
           <w:szCs w:val="24"/>
           <w:lang w:val="ro-RO"/>
         </w:rPr>
-        <w:t>Există 2 cȃte 2 valori identice</w:t>
-      </w:r>
-      <w:r>
-        <w:rPr>
-          <w:rFonts w:ascii="Arial" w:hAnsi="Arial" w:cs="Arial"/>
-          <w:sz w:val="24"/>
-          <w:szCs w:val="24"/>
-          <w:lang w:val="ro-RO"/>
-        </w:rPr>
-        <w:t>;</w:t>
-      </w:r>
-    </w:p>
-    <w:p>
-      <w:pPr>
-        <w:pStyle w:val="ListParagraph"/>
+        <w:t>Există 2 cȃte 2 valori identice;</w:t>
+      </w:r>
+    </w:p>
+    <w:p>
+      <w:pPr>
+        <w:pStyle w:val="4"/>
         <w:numPr>
           <w:ilvl w:val="1"/>
           <w:numId w:val="1"/>
@@ -219,21 +147,12 @@
           <w:szCs w:val="24"/>
           <w:lang w:val="ro-RO"/>
         </w:rPr>
-        <w:t>Există 3 valori identice</w:t>
-      </w:r>
-      <w:r>
-        <w:rPr>
-          <w:rFonts w:ascii="Arial" w:hAnsi="Arial" w:cs="Arial"/>
-          <w:sz w:val="24"/>
-          <w:szCs w:val="24"/>
-          <w:lang w:val="ro-RO"/>
-        </w:rPr>
-        <w:t>;</w:t>
-      </w:r>
-    </w:p>
-    <w:p>
-      <w:pPr>
-        <w:pStyle w:val="ListParagraph"/>
+        <w:t>Există 3 valori identice;</w:t>
+      </w:r>
+    </w:p>
+    <w:p>
+      <w:pPr>
+        <w:pStyle w:val="4"/>
         <w:numPr>
           <w:ilvl w:val="1"/>
           <w:numId w:val="1"/>
@@ -258,7 +177,7 @@
     </w:p>
     <w:p>
       <w:pPr>
-        <w:pStyle w:val="ListParagraph"/>
+        <w:pStyle w:val="4"/>
         <w:numPr>
           <w:ilvl w:val="1"/>
           <w:numId w:val="1"/>
@@ -278,21 +197,12 @@
           <w:szCs w:val="24"/>
           <w:lang w:val="ro-RO"/>
         </w:rPr>
-        <w:t>Există 4 valori identice</w:t>
-      </w:r>
-      <w:r>
-        <w:rPr>
-          <w:rFonts w:ascii="Arial" w:hAnsi="Arial" w:cs="Arial"/>
-          <w:sz w:val="24"/>
-          <w:szCs w:val="24"/>
-          <w:lang w:val="ro-RO"/>
-        </w:rPr>
-        <w:t>;</w:t>
-      </w:r>
-    </w:p>
-    <w:p>
-      <w:pPr>
-        <w:pStyle w:val="ListParagraph"/>
+        <w:t>Există 4 valori identice;</w:t>
+      </w:r>
+    </w:p>
+    <w:p>
+      <w:pPr>
+        <w:pStyle w:val="4"/>
         <w:numPr>
           <w:ilvl w:val="1"/>
           <w:numId w:val="1"/>
@@ -313,16 +223,7 @@
           <w:szCs w:val="24"/>
           <w:lang w:val="ro-RO"/>
         </w:rPr>
-        <w:t>Toate valorile sunt identice</w:t>
-      </w:r>
-      <w:r>
-        <w:rPr>
-          <w:rFonts w:ascii="Arial" w:hAnsi="Arial" w:cs="Arial"/>
-          <w:sz w:val="24"/>
-          <w:szCs w:val="24"/>
-          <w:lang w:val="ro-RO"/>
-        </w:rPr>
-        <w:t>.</w:t>
+        <w:t>Toate valorile sunt identice.</w:t>
       </w:r>
     </w:p>
     <w:p>
@@ -339,7 +240,7 @@
     </w:p>
     <w:p>
       <w:pPr>
-        <w:pStyle w:val="ListParagraph"/>
+        <w:pStyle w:val="4"/>
         <w:numPr>
           <w:ilvl w:val="0"/>
           <w:numId w:val="1"/>
@@ -377,7 +278,7 @@
     </w:p>
     <w:p>
       <w:pPr>
-        <w:pStyle w:val="ListParagraph"/>
+        <w:pStyle w:val="4"/>
         <w:numPr>
           <w:ilvl w:val="0"/>
           <w:numId w:val="1"/>
@@ -390,6 +291,154 @@
           <w:lang w:val="ro-RO"/>
         </w:rPr>
       </w:pPr>
+      <w:r>
+        <w:rPr>
+          <w:rFonts w:hint="default" w:ascii="Arial" w:hAnsi="Arial" w:cs="Arial"/>
+          <w:sz w:val="24"/>
+          <w:szCs w:val="24"/>
+          <w:lang w:val="en-US"/>
+        </w:rPr>
+        <w:t>Generati urmatoarele matrici:</w:t>
+      </w:r>
+      <w:bookmarkStart w:id="0" w:name="_GoBack"/>
+      <w:bookmarkEnd w:id="0"/>
+    </w:p>
+    <w:p>
+      <w:pPr>
+        <w:pStyle w:val="4"/>
+        <w:numPr>
+          <w:ilvl w:val="0"/>
+          <w:numId w:val="0"/>
+        </w:numPr>
+        <w:ind w:left="360" w:leftChars="0"/>
+        <w:jc w:val="both"/>
+      </w:pPr>
+      <w:r>
+        <w:drawing>
+          <wp:inline distT="0" distB="0" distL="114300" distR="114300">
+            <wp:extent cx="2663825" cy="2825115"/>
+            <wp:effectExtent l="0" t="0" r="3175" b="9525"/>
+            <wp:docPr id="1" name="Picture 1"/>
+            <wp:cNvGraphicFramePr>
+              <a:graphicFrameLocks xmlns:a="http://schemas.openxmlformats.org/drawingml/2006/main" noChangeAspect="1"/>
+            </wp:cNvGraphicFramePr>
+            <a:graphic xmlns:a="http://schemas.openxmlformats.org/drawingml/2006/main">
+              <a:graphicData uri="http://schemas.openxmlformats.org/drawingml/2006/picture">
+                <pic:pic xmlns:pic="http://schemas.openxmlformats.org/drawingml/2006/picture">
+                  <pic:nvPicPr>
+                    <pic:cNvPr id="1" name="Picture 1"/>
+                    <pic:cNvPicPr>
+                      <a:picLocks noChangeAspect="1"/>
+                    </pic:cNvPicPr>
+                  </pic:nvPicPr>
+                  <pic:blipFill>
+                    <a:blip r:embed="rId6"/>
+                    <a:stretch>
+                      <a:fillRect/>
+                    </a:stretch>
+                  </pic:blipFill>
+                  <pic:spPr>
+                    <a:xfrm>
+                      <a:off x="0" y="0"/>
+                      <a:ext cx="2663825" cy="2825115"/>
+                    </a:xfrm>
+                    <a:prstGeom prst="rect">
+                      <a:avLst/>
+                    </a:prstGeom>
+                    <a:noFill/>
+                    <a:ln>
+                      <a:noFill/>
+                    </a:ln>
+                  </pic:spPr>
+                </pic:pic>
+              </a:graphicData>
+            </a:graphic>
+          </wp:inline>
+        </w:drawing>
+      </w:r>
+      <w:r>
+        <w:rPr>
+          <w:rFonts w:hint="default"/>
+          <w:lang w:val="en-US"/>
+        </w:rPr>
+        <w:t xml:space="preserve">      </w:t>
+      </w:r>
+      <w:r>
+        <w:drawing>
+          <wp:inline distT="0" distB="0" distL="114300" distR="114300">
+            <wp:extent cx="2586355" cy="2804160"/>
+            <wp:effectExtent l="0" t="0" r="4445" b="0"/>
+            <wp:docPr id="2" name="Picture 2"/>
+            <wp:cNvGraphicFramePr>
+              <a:graphicFrameLocks xmlns:a="http://schemas.openxmlformats.org/drawingml/2006/main" noChangeAspect="1"/>
+            </wp:cNvGraphicFramePr>
+            <a:graphic xmlns:a="http://schemas.openxmlformats.org/drawingml/2006/main">
+              <a:graphicData uri="http://schemas.openxmlformats.org/drawingml/2006/picture">
+                <pic:pic xmlns:pic="http://schemas.openxmlformats.org/drawingml/2006/picture">
+                  <pic:nvPicPr>
+                    <pic:cNvPr id="2" name="Picture 2"/>
+                    <pic:cNvPicPr>
+                      <a:picLocks noChangeAspect="1"/>
+                    </pic:cNvPicPr>
+                  </pic:nvPicPr>
+                  <pic:blipFill>
+                    <a:blip r:embed="rId7"/>
+                    <a:stretch>
+                      <a:fillRect/>
+                    </a:stretch>
+                  </pic:blipFill>
+                  <pic:spPr>
+                    <a:xfrm>
+                      <a:off x="0" y="0"/>
+                      <a:ext cx="2586355" cy="2804160"/>
+                    </a:xfrm>
+                    <a:prstGeom prst="rect">
+                      <a:avLst/>
+                    </a:prstGeom>
+                    <a:noFill/>
+                    <a:ln>
+                      <a:noFill/>
+                    </a:ln>
+                  </pic:spPr>
+                </pic:pic>
+              </a:graphicData>
+            </a:graphic>
+          </wp:inline>
+        </w:drawing>
+      </w:r>
+    </w:p>
+    <w:p>
+      <w:pPr>
+        <w:pStyle w:val="4"/>
+        <w:numPr>
+          <w:numId w:val="0"/>
+        </w:numPr>
+        <w:spacing w:after="160" w:line="259" w:lineRule="auto"/>
+        <w:contextualSpacing/>
+        <w:jc w:val="both"/>
+        <w:rPr>
+          <w:rFonts w:ascii="Arial" w:hAnsi="Arial" w:cs="Arial"/>
+          <w:sz w:val="24"/>
+          <w:szCs w:val="24"/>
+          <w:lang w:val="ro-RO"/>
+        </w:rPr>
+      </w:pPr>
+    </w:p>
+    <w:p>
+      <w:pPr>
+        <w:pStyle w:val="4"/>
+        <w:numPr>
+          <w:ilvl w:val="0"/>
+          <w:numId w:val="1"/>
+        </w:numPr>
+        <w:jc w:val="both"/>
+        <w:rPr>
+          <w:rFonts w:ascii="Arial" w:hAnsi="Arial" w:cs="Arial"/>
+          <w:sz w:val="24"/>
+          <w:szCs w:val="24"/>
+          <w:lang w:val="ro-RO"/>
+        </w:rPr>
+      </w:pPr>
     </w:p>
     <w:p>
       <w:pPr>
@@ -405,20 +454,70 @@
     <w:sectPr>
       <w:pgSz w:w="12240" w:h="15840"/>
       <w:pgMar w:top="1440" w:right="1440" w:bottom="1440" w:left="1440" w:header="720" w:footer="720" w:gutter="0"/>
-      <w:cols w:space="720"/>
-      <w:docGrid w:linePitch="360"/>
+      <w:cols w:space="720" w:num="1"/>
+      <w:docGrid w:linePitch="360" w:charSpace="0"/>
     </w:sectPr>
   </w:body>
 </w:document>
 </file>
 
+<file path=word/endnotes.xml><?xml version="1.0" encoding="utf-8"?>
+<w:endnotes xmlns:wpc="http://schemas.microsoft.com/office/word/2010/wordprocessingCanvas" xmlns:mc="http://schemas.openxmlformats.org/markup-compatibility/2006" xmlns:o="urn:schemas-microsoft-com:office:office" xmlns:r="http://schemas.openxmlformats.org/officeDocument/2006/relationships" xmlns:m="http://schemas.openxmlformats.org/officeDocument/2006/math" xmlns:v="urn:schemas-microsoft-com:vml" xmlns:wp14="http://schemas.microsoft.com/office/word/2010/wordprocessingDrawing" xmlns:wp="http://schemas.openxmlformats.org/drawingml/2006/wordprocessingDrawing" xmlns:w="http://schemas.openxmlformats.org/wordprocessingml/2006/main" xmlns:w14="http://schemas.microsoft.com/office/word/2010/wordml" xmlns:w15="http://schemas.microsoft.com/office/word/2012/wordml" xmlns:w10="urn:schemas-microsoft-com:office:word" xmlns:wpg="http://schemas.microsoft.com/office/word/2010/wordprocessingGroup" xmlns:wpi="http://schemas.microsoft.com/office/word/2010/wordprocessingInk" xmlns:wne="http://schemas.microsoft.com/office/word/2006/wordml" xmlns:wps="http://schemas.microsoft.com/office/word/2010/wordprocessingShape" xmlns:wpsCustomData="http://www.wps.cn/officeDocument/2013/wpsCustomData" mc:Ignorable="w14 w15 wp14">
+  <w:endnote w:type="separator" w:id="0">
+    <w:p>
+      <w:pPr>
+        <w:spacing w:line="240" w:lineRule="auto"/>
+      </w:pPr>
+      <w:r>
+        <w:separator/>
+      </w:r>
+    </w:p>
+  </w:endnote>
+  <w:endnote w:type="continuationSeparator" w:id="1">
+    <w:p>
+      <w:pPr>
+        <w:spacing w:line="240" w:lineRule="auto"/>
+      </w:pPr>
+      <w:r>
+        <w:continuationSeparator/>
+      </w:r>
+    </w:p>
+  </w:endnote>
+</w:endnotes>
+</file>
+
+<file path=word/footnotes.xml><?xml version="1.0" encoding="utf-8"?>
+<w:footnotes xmlns:wpc="http://schemas.microsoft.com/office/word/2010/wordprocessingCanvas" xmlns:mc="http://schemas.openxmlformats.org/markup-compatibility/2006" xmlns:o="urn:schemas-microsoft-com:office:office" xmlns:r="http://schemas.openxmlformats.org/officeDocument/2006/relationships" xmlns:m="http://schemas.openxmlformats.org/officeDocument/2006/math" xmlns:v="urn:schemas-microsoft-com:vml" xmlns:wp14="http://schemas.microsoft.com/office/word/2010/wordprocessingDrawing" xmlns:wp="http://schemas.openxmlformats.org/drawingml/2006/wordprocessingDrawing" xmlns:w="http://schemas.openxmlformats.org/wordprocessingml/2006/main" xmlns:w14="http://schemas.microsoft.com/office/word/2010/wordml" xmlns:w15="http://schemas.microsoft.com/office/word/2012/wordml" xmlns:w10="urn:schemas-microsoft-com:office:word" xmlns:wpg="http://schemas.microsoft.com/office/word/2010/wordprocessingGroup" xmlns:wpi="http://schemas.microsoft.com/office/word/2010/wordprocessingInk" xmlns:wne="http://schemas.microsoft.com/office/word/2006/wordml" xmlns:wps="http://schemas.microsoft.com/office/word/2010/wordprocessingShape" xmlns:wpsCustomData="http://www.wps.cn/officeDocument/2013/wpsCustomData" mc:Ignorable="w14 w15 wp14">
+  <w:footnote w:type="separator" w:id="0">
+    <w:p>
+      <w:pPr>
+        <w:spacing w:before="0" w:after="0" w:line="259" w:lineRule="auto"/>
+      </w:pPr>
+      <w:r>
+        <w:separator/>
+      </w:r>
+    </w:p>
+  </w:footnote>
+  <w:footnote w:type="continuationSeparator" w:id="1">
+    <w:p>
+      <w:pPr>
+        <w:spacing w:before="0" w:after="0" w:line="259" w:lineRule="auto"/>
+      </w:pPr>
+      <w:r>
+        <w:continuationSeparator/>
+      </w:r>
+    </w:p>
+  </w:footnote>
+</w:footnotes>
+</file>
+
 <file path=word/numbering.xml><?xml version="1.0" encoding="utf-8"?>
-<w:numbering xmlns:wpc="http://schemas.microsoft.com/office/word/2010/wordprocessingCanvas" xmlns:cx="http://schemas.microsoft.com/office/drawing/2014/chartex" xmlns:cx1="http://schemas.microsoft.com/office/drawing/2015/9/8/chartex" xmlns:cx2="http://schemas.microsoft.com/office/drawing/2015/10/21/chartex" xmlns:cx3="http://schemas.microsoft.com/office/drawing/2016/5/9/chartex" xmlns:cx4="http://schemas.microsoft.com/office/drawing/2016/5/10/chartex" xmlns:cx5="http://schemas.microsoft.com/office/drawing/2016/5/11/chartex" xmlns:cx6="http://schemas.microsoft.com/office/drawing/2016/5/12/chartex" xmlns:cx7="http://schemas.microsoft.com/office/drawing/2016/5/13/chartex" xmlns:cx8="http://schemas.microsoft.com/office/drawing/2016/5/14/chartex" xmlns:mc="http://schemas.openxmlformats.org/markup-compatibility/2006" xmlns:aink="http://schemas.microsoft.com/office/drawing/2016/ink" xmlns:am3d="http://schemas.microsoft.com/office/drawing/2017/model3d" xmlns:o="urn:schemas-microsoft-com:office:office" xmlns:oel="http://schemas.microsoft.com/office/2019/extlst" xmlns:r="http://schemas.openxmlformats.org/officeDocument/2006/relationships" xmlns:m="http://schemas.openxmlformats.org/officeDocument/2006/math" xmlns:v="urn:schemas-microsoft-com:vml" xmlns:wp14="http://schemas.microsoft.com/office/word/2010/wordprocessingDrawing" xmlns:wp="http://schemas.openxmlformats.org/drawingml/2006/wordprocessingDrawing" xmlns:w10="urn:schemas-microsoft-com:office:word" xmlns:w="http://schemas.openxmlformats.org/wordprocessingml/2006/main" xmlns:w14="http://schemas.microsoft.com/office/word/2010/wordml" xmlns:w15="http://schemas.microsoft.com/office/word/2012/wordml" xmlns:w16cex="http://schemas.microsoft.com/office/word/2018/wordml/cex" xmlns:w16cid="http://schemas.microsoft.com/office/word/2016/wordml/cid" xmlns:w16="http://schemas.microsoft.com/office/word/2018/wordml" xmlns:w16sdtdh="http://schemas.microsoft.com/office/word/2020/wordml/sdtdatahash" xmlns:w16se="http://schemas.microsoft.com/office/word/2015/wordml/symex" xmlns:wpg="http://schemas.microsoft.com/office/word/2010/wordprocessingGroup" xmlns:wpi="http://schemas.microsoft.com/office/word/2010/wordprocessingInk" xmlns:wne="http://schemas.microsoft.com/office/word/2006/wordml" xmlns:wps="http://schemas.microsoft.com/office/word/2010/wordprocessingShape" mc:Ignorable="w14 w15 w16se w16cid w16 w16cex w16sdtdh wp14">
-  <w:abstractNum w:abstractNumId="0" w15:restartNumberingAfterBreak="0">
+<w:numbering xmlns:wpc="http://schemas.microsoft.com/office/word/2010/wordprocessingCanvas" xmlns:mc="http://schemas.openxmlformats.org/markup-compatibility/2006" xmlns:o="urn:schemas-microsoft-com:office:office" xmlns:r="http://schemas.openxmlformats.org/officeDocument/2006/relationships" xmlns:m="http://schemas.openxmlformats.org/officeDocument/2006/math" xmlns:v="urn:schemas-microsoft-com:vml" xmlns:wp14="http://schemas.microsoft.com/office/word/2010/wordprocessingDrawing" xmlns:wp="http://schemas.openxmlformats.org/drawingml/2006/wordprocessingDrawing" xmlns:w10="urn:schemas-microsoft-com:office:word" xmlns:w="http://schemas.openxmlformats.org/wordprocessingml/2006/main" xmlns:w14="http://schemas.microsoft.com/office/word/2010/wordml" xmlns:wpg="http://schemas.microsoft.com/office/word/2010/wordprocessingGroup" xmlns:wpi="http://schemas.microsoft.com/office/word/2010/wordprocessingInk" xmlns:wne="http://schemas.microsoft.com/office/word/2006/wordml" xmlns:wps="http://schemas.microsoft.com/office/word/2010/wordprocessingShape" xmlns:wpsCustomData="http://www.wps.cn/officeDocument/2013/wpsCustomData" mc:Ignorable="w14 wp14">
+  <w:abstractNum w:abstractNumId="0">
     <w:nsid w:val="70065E83"/>
-    <w:multiLevelType w:val="hybridMultilevel"/>
-    <w:tmpl w:val="DD5836A6"/>
-    <w:lvl w:ilvl="0" w:tplc="D4066B64">
+    <w:multiLevelType w:val="multilevel"/>
+    <w:tmpl w:val="70065E83"/>
+    <w:lvl w:ilvl="0" w:tentative="0">
       <w:start w:val="1"/>
       <w:numFmt w:val="decimal"/>
       <w:lvlText w:val="%1."/>
@@ -432,7 +531,7 @@
         <w:bCs/>
       </w:rPr>
     </w:lvl>
-    <w:lvl w:ilvl="1" w:tplc="04090019">
+    <w:lvl w:ilvl="1" w:tentative="0">
       <w:start w:val="1"/>
       <w:numFmt w:val="lowerLetter"/>
       <w:lvlText w:val="%2."/>
@@ -441,7 +540,7 @@
         <w:ind w:left="1440" w:hanging="360"/>
       </w:pPr>
     </w:lvl>
-    <w:lvl w:ilvl="2" w:tplc="0409001B" w:tentative="1">
+    <w:lvl w:ilvl="2" w:tentative="0">
       <w:start w:val="1"/>
       <w:numFmt w:val="lowerRoman"/>
       <w:lvlText w:val="%3."/>
@@ -450,7 +549,7 @@
         <w:ind w:left="2160" w:hanging="180"/>
       </w:pPr>
     </w:lvl>
-    <w:lvl w:ilvl="3" w:tplc="0409000F" w:tentative="1">
+    <w:lvl w:ilvl="3" w:tentative="0">
       <w:start w:val="1"/>
       <w:numFmt w:val="decimal"/>
       <w:lvlText w:val="%4."/>
@@ -459,7 +558,7 @@
         <w:ind w:left="2880" w:hanging="360"/>
       </w:pPr>
     </w:lvl>
-    <w:lvl w:ilvl="4" w:tplc="04090019" w:tentative="1">
+    <w:lvl w:ilvl="4" w:tentative="0">
       <w:start w:val="1"/>
       <w:numFmt w:val="lowerLetter"/>
       <w:lvlText w:val="%5."/>
@@ -468,7 +567,7 @@
         <w:ind w:left="3600" w:hanging="360"/>
       </w:pPr>
     </w:lvl>
-    <w:lvl w:ilvl="5" w:tplc="0409001B" w:tentative="1">
+    <w:lvl w:ilvl="5" w:tentative="0">
       <w:start w:val="1"/>
       <w:numFmt w:val="lowerRoman"/>
       <w:lvlText w:val="%6."/>
@@ -477,7 +576,7 @@
         <w:ind w:left="4320" w:hanging="180"/>
       </w:pPr>
     </w:lvl>
-    <w:lvl w:ilvl="6" w:tplc="0409000F" w:tentative="1">
+    <w:lvl w:ilvl="6" w:tentative="0">
       <w:start w:val="1"/>
       <w:numFmt w:val="decimal"/>
       <w:lvlText w:val="%7."/>
@@ -486,7 +585,7 @@
         <w:ind w:left="5040" w:hanging="360"/>
       </w:pPr>
     </w:lvl>
-    <w:lvl w:ilvl="7" w:tplc="04090019" w:tentative="1">
+    <w:lvl w:ilvl="7" w:tentative="0">
       <w:start w:val="1"/>
       <w:numFmt w:val="lowerLetter"/>
       <w:lvlText w:val="%8."/>
@@ -495,7 +594,7 @@
         <w:ind w:left="5760" w:hanging="360"/>
       </w:pPr>
     </w:lvl>
-    <w:lvl w:ilvl="8" w:tplc="0409001B" w:tentative="1">
+    <w:lvl w:ilvl="8" w:tentative="0">
       <w:start w:val="1"/>
       <w:numFmt w:val="lowerRoman"/>
       <w:lvlText w:val="%9."/>
@@ -505,424 +604,299 @@
       </w:pPr>
     </w:lvl>
   </w:abstractNum>
-  <w:num w:numId="1" w16cid:durableId="752704481">
+  <w:num w:numId="1">
     <w:abstractNumId w:val="0"/>
   </w:num>
 </w:numbering>
 </file>
 
 <file path=word/styles.xml><?xml version="1.0" encoding="utf-8"?>
-<w:styles xmlns:mc="http://schemas.openxmlformats.org/markup-compatibility/2006" xmlns:r="http://schemas.openxmlformats.org/officeDocument/2006/relationships" xmlns:w="http://schemas.openxmlformats.org/wordprocessingml/2006/main" xmlns:w14="http://schemas.microsoft.com/office/word/2010/wordml" xmlns:w15="http://schemas.microsoft.com/office/word/2012/wordml" xmlns:w16cex="http://schemas.microsoft.com/office/word/2018/wordml/cex" xmlns:w16cid="http://schemas.microsoft.com/office/word/2016/wordml/cid" xmlns:w16="http://schemas.microsoft.com/office/word/2018/wordml" xmlns:w16sdtdh="http://schemas.microsoft.com/office/word/2020/wordml/sdtdatahash" xmlns:w16se="http://schemas.microsoft.com/office/word/2015/wordml/symex" mc:Ignorable="w14 w15 w16se w16cid w16 w16cex w16sdtdh">
+<w:styles xmlns:mc="http://schemas.openxmlformats.org/markup-compatibility/2006" xmlns:o="urn:schemas-microsoft-com:office:office" xmlns:r="http://schemas.openxmlformats.org/officeDocument/2006/relationships" xmlns:m="http://schemas.openxmlformats.org/officeDocument/2006/math" xmlns:v="urn:schemas-microsoft-com:vml" xmlns:w="http://schemas.openxmlformats.org/wordprocessingml/2006/main" xmlns:w14="http://schemas.microsoft.com/office/word/2010/wordml" xmlns:w10="urn:schemas-microsoft-com:office:word" xmlns:sl="http://schemas.openxmlformats.org/schemaLibrary/2006/main" xmlns:wpsCustomData="http://www.wps.cn/officeDocument/2013/wpsCustomData" mc:Ignorable="w14">
   <w:docDefaults>
     <w:rPrDefault>
       <w:rPr>
-        <w:rFonts w:asciiTheme="minorHAnsi" w:eastAsiaTheme="minorHAnsi" w:hAnsiTheme="minorHAnsi" w:cstheme="minorBidi"/>
-        <w:sz w:val="22"/>
-        <w:szCs w:val="22"/>
-        <w:lang w:val="en-US" w:eastAsia="en-US" w:bidi="ar-SA"/>
+        <w:rFonts w:asciiTheme="minorHAnsi" w:hAnsiTheme="minorHAnsi" w:eastAsiaTheme="minorHAnsi" w:cstheme="minorBidi"/>
       </w:rPr>
     </w:rPrDefault>
-    <w:pPrDefault>
-      <w:pPr>
-        <w:spacing w:after="160" w:line="259" w:lineRule="auto"/>
-      </w:pPr>
-    </w:pPrDefault>
+    <w:pPrDefault/>
   </w:docDefaults>
-  <w:latentStyles w:defLockedState="0" w:defUIPriority="99" w:defSemiHidden="0" w:defUnhideWhenUsed="0" w:defQFormat="0" w:count="376">
-    <w:lsdException w:name="Normal" w:uiPriority="0" w:qFormat="1"/>
-    <w:lsdException w:name="heading 1" w:uiPriority="9" w:qFormat="1"/>
-    <w:lsdException w:name="heading 2" w:semiHidden="1" w:uiPriority="9" w:unhideWhenUsed="1" w:qFormat="1"/>
-    <w:lsdException w:name="heading 3" w:semiHidden="1" w:uiPriority="9" w:unhideWhenUsed="1" w:qFormat="1"/>
-    <w:lsdException w:name="heading 4" w:semiHidden="1" w:uiPriority="9" w:unhideWhenUsed="1" w:qFormat="1"/>
-    <w:lsdException w:name="heading 5" w:semiHidden="1" w:uiPriority="9" w:unhideWhenUsed="1" w:qFormat="1"/>
-    <w:lsdException w:name="heading 6" w:semiHidden="1" w:uiPriority="9" w:unhideWhenUsed="1" w:qFormat="1"/>
-    <w:lsdException w:name="heading 7" w:semiHidden="1" w:uiPriority="9" w:unhideWhenUsed="1" w:qFormat="1"/>
-    <w:lsdException w:name="heading 8" w:semiHidden="1" w:uiPriority="9" w:unhideWhenUsed="1" w:qFormat="1"/>
-    <w:lsdException w:name="heading 9" w:semiHidden="1" w:uiPriority="9" w:unhideWhenUsed="1" w:qFormat="1"/>
-    <w:lsdException w:name="index 1" w:semiHidden="1" w:unhideWhenUsed="1"/>
-    <w:lsdException w:name="index 2" w:semiHidden="1" w:unhideWhenUsed="1"/>
-    <w:lsdException w:name="index 3" w:semiHidden="1" w:unhideWhenUsed="1"/>
-    <w:lsdException w:name="index 4" w:semiHidden="1" w:unhideWhenUsed="1"/>
-    <w:lsdException w:name="index 5" w:semiHidden="1" w:unhideWhenUsed="1"/>
-    <w:lsdException w:name="index 6" w:semiHidden="1" w:unhideWhenUsed="1"/>
-    <w:lsdException w:name="index 7" w:semiHidden="1" w:unhideWhenUsed="1"/>
-    <w:lsdException w:name="index 8" w:semiHidden="1" w:unhideWhenUsed="1"/>
-    <w:lsdException w:name="index 9" w:semiHidden="1" w:unhideWhenUsed="1"/>
-    <w:lsdException w:name="toc 1" w:semiHidden="1" w:uiPriority="39" w:unhideWhenUsed="1"/>
-    <w:lsdException w:name="toc 2" w:semiHidden="1" w:uiPriority="39" w:unhideWhenUsed="1"/>
-    <w:lsdException w:name="toc 3" w:semiHidden="1" w:uiPriority="39" w:unhideWhenUsed="1"/>
-    <w:lsdException w:name="toc 4" w:semiHidden="1" w:uiPriority="39" w:unhideWhenUsed="1"/>
-    <w:lsdException w:name="toc 5" w:semiHidden="1" w:uiPriority="39" w:unhideWhenUsed="1"/>
-    <w:lsdException w:name="toc 6" w:semiHidden="1" w:uiPriority="39" w:unhideWhenUsed="1"/>
-    <w:lsdException w:name="toc 7" w:semiHidden="1" w:uiPriority="39" w:unhideWhenUsed="1"/>
-    <w:lsdException w:name="toc 8" w:semiHidden="1" w:uiPriority="39" w:unhideWhenUsed="1"/>
-    <w:lsdException w:name="toc 9" w:semiHidden="1" w:uiPriority="39" w:unhideWhenUsed="1"/>
-    <w:lsdException w:name="Normal Indent" w:semiHidden="1" w:unhideWhenUsed="1"/>
-    <w:lsdException w:name="footnote text" w:semiHidden="1" w:unhideWhenUsed="1"/>
-    <w:lsdException w:name="annotation text" w:semiHidden="1" w:unhideWhenUsed="1"/>
-    <w:lsdException w:name="header" w:semiHidden="1" w:unhideWhenUsed="1"/>
-    <w:lsdException w:name="footer" w:semiHidden="1" w:unhideWhenUsed="1"/>
-    <w:lsdException w:name="index heading" w:semiHidden="1" w:unhideWhenUsed="1"/>
-    <w:lsdException w:name="caption" w:semiHidden="1" w:uiPriority="35" w:unhideWhenUsed="1" w:qFormat="1"/>
-    <w:lsdException w:name="table of figures" w:semiHidden="1" w:unhideWhenUsed="1"/>
-    <w:lsdException w:name="envelope address" w:semiHidden="1" w:unhideWhenUsed="1"/>
-    <w:lsdException w:name="envelope return" w:semiHidden="1" w:unhideWhenUsed="1"/>
-    <w:lsdException w:name="footnote reference" w:semiHidden="1" w:unhideWhenUsed="1"/>
-    <w:lsdException w:name="annotation reference" w:semiHidden="1" w:unhideWhenUsed="1"/>
-    <w:lsdException w:name="line number" w:semiHidden="1" w:unhideWhenUsed="1"/>
-    <w:lsdException w:name="page number" w:semiHidden="1" w:unhideWhenUsed="1"/>
-    <w:lsdException w:name="endnote reference" w:semiHidden="1" w:unhideWhenUsed="1"/>
-    <w:lsdException w:name="endnote text" w:semiHidden="1" w:unhideWhenUsed="1"/>
-    <w:lsdException w:name="table of authorities" w:semiHidden="1" w:unhideWhenUsed="1"/>
-    <w:lsdException w:name="macro" w:semiHidden="1" w:unhideWhenUsed="1"/>
-    <w:lsdException w:name="toa heading" w:semiHidden="1" w:unhideWhenUsed="1"/>
-    <w:lsdException w:name="List" w:semiHidden="1" w:unhideWhenUsed="1"/>
-    <w:lsdException w:name="List Bullet" w:semiHidden="1" w:unhideWhenUsed="1"/>
-    <w:lsdException w:name="List Number" w:semiHidden="1" w:unhideWhenUsed="1"/>
-    <w:lsdException w:name="List 2" w:semiHidden="1" w:unhideWhenUsed="1"/>
-    <w:lsdException w:name="List 3" w:semiHidden="1" w:unhideWhenUsed="1"/>
-    <w:lsdException w:name="List 4" w:semiHidden="1" w:unhideWhenUsed="1"/>
-    <w:lsdException w:name="List 5" w:semiHidden="1" w:unhideWhenUsed="1"/>
-    <w:lsdException w:name="List Bullet 2" w:semiHidden="1" w:unhideWhenUsed="1"/>
-    <w:lsdException w:name="List Bullet 3" w:semiHidden="1" w:unhideWhenUsed="1"/>
-    <w:lsdException w:name="List Bullet 4" w:semiHidden="1" w:unhideWhenUsed="1"/>
-    <w:lsdException w:name="List Bullet 5" w:semiHidden="1" w:unhideWhenUsed="1"/>
-    <w:lsdException w:name="List Number 2" w:semiHidden="1" w:unhideWhenUsed="1"/>
-    <w:lsdException w:name="List Number 3" w:semiHidden="1" w:unhideWhenUsed="1"/>
-    <w:lsdException w:name="List Number 4" w:semiHidden="1" w:unhideWhenUsed="1"/>
-    <w:lsdException w:name="List Number 5" w:semiHidden="1" w:unhideWhenUsed="1"/>
-    <w:lsdException w:name="Title" w:uiPriority="10" w:qFormat="1"/>
-    <w:lsdException w:name="Closing" w:semiHidden="1" w:unhideWhenUsed="1"/>
-    <w:lsdException w:name="Signature" w:semiHidden="1" w:unhideWhenUsed="1"/>
-    <w:lsdException w:name="Default Paragraph Font" w:semiHidden="1" w:uiPriority="1" w:unhideWhenUsed="1"/>
-    <w:lsdException w:name="Body Text" w:semiHidden="1" w:unhideWhenUsed="1"/>
-    <w:lsdException w:name="Body Text Indent" w:semiHidden="1" w:unhideWhenUsed="1"/>
-    <w:lsdException w:name="List Continue" w:semiHidden="1" w:unhideWhenUsed="1"/>
-    <w:lsdException w:name="List Continue 2" w:semiHidden="1" w:unhideWhenUsed="1"/>
-    <w:lsdException w:name="List Continue 3" w:semiHidden="1" w:unhideWhenUsed="1"/>
-    <w:lsdException w:name="List Continue 4" w:semiHidden="1" w:unhideWhenUsed="1"/>
-    <w:lsdException w:name="List Continue 5" w:semiHidden="1" w:unhideWhenUsed="1"/>
-    <w:lsdException w:name="Message Header" w:semiHidden="1" w:unhideWhenUsed="1"/>
-    <w:lsdException w:name="Subtitle" w:uiPriority="11" w:qFormat="1"/>
-    <w:lsdException w:name="Salutation" w:semiHidden="1" w:unhideWhenUsed="1"/>
-    <w:lsdException w:name="Date" w:semiHidden="1" w:unhideWhenUsed="1"/>
-    <w:lsdException w:name="Body Text First Indent" w:semiHidden="1" w:unhideWhenUsed="1"/>
-    <w:lsdException w:name="Body Text First Indent 2" w:semiHidden="1" w:unhideWhenUsed="1"/>
-    <w:lsdException w:name="Note Heading" w:semiHidden="1" w:unhideWhenUsed="1"/>
-    <w:lsdException w:name="Body Text 2" w:semiHidden="1" w:unhideWhenUsed="1"/>
-    <w:lsdException w:name="Body Text 3" w:semiHidden="1" w:unhideWhenUsed="1"/>
-    <w:lsdException w:name="Body Text Indent 2" w:semiHidden="1" w:unhideWhenUsed="1"/>
-    <w:lsdException w:name="Body Text Indent 3" w:semiHidden="1" w:unhideWhenUsed="1"/>
-    <w:lsdException w:name="Block Text" w:semiHidden="1" w:unhideWhenUsed="1"/>
-    <w:lsdException w:name="Hyperlink" w:semiHidden="1" w:unhideWhenUsed="1"/>
-    <w:lsdException w:name="FollowedHyperlink" w:semiHidden="1" w:unhideWhenUsed="1"/>
-    <w:lsdException w:name="Strong" w:uiPriority="22" w:qFormat="1"/>
-    <w:lsdException w:name="Emphasis" w:uiPriority="20" w:qFormat="1"/>
-    <w:lsdException w:name="Document Map" w:semiHidden="1" w:unhideWhenUsed="1"/>
-    <w:lsdException w:name="Plain Text" w:semiHidden="1" w:unhideWhenUsed="1"/>
-    <w:lsdException w:name="E-mail Signature" w:semiHidden="1" w:unhideWhenUsed="1"/>
-    <w:lsdException w:name="HTML Top of Form" w:semiHidden="1" w:unhideWhenUsed="1"/>
-    <w:lsdException w:name="HTML Bottom of Form" w:semiHidden="1" w:unhideWhenUsed="1"/>
-    <w:lsdException w:name="Normal (Web)" w:semiHidden="1" w:unhideWhenUsed="1"/>
-    <w:lsdException w:name="HTML Acronym" w:semiHidden="1" w:unhideWhenUsed="1"/>
-    <w:lsdException w:name="HTML Address" w:semiHidden="1" w:unhideWhenUsed="1"/>
-    <w:lsdException w:name="HTML Cite" w:semiHidden="1" w:unhideWhenUsed="1"/>
-    <w:lsdException w:name="HTML Code" w:semiHidden="1" w:unhideWhenUsed="1"/>
-    <w:lsdException w:name="HTML Definition" w:semiHidden="1" w:unhideWhenUsed="1"/>
-    <w:lsdException w:name="HTML Keyboard" w:semiHidden="1" w:unhideWhenUsed="1"/>
-    <w:lsdException w:name="HTML Preformatted" w:semiHidden="1" w:unhideWhenUsed="1"/>
-    <w:lsdException w:name="HTML Sample" w:semiHidden="1" w:unhideWhenUsed="1"/>
-    <w:lsdException w:name="HTML Typewriter" w:semiHidden="1" w:unhideWhenUsed="1"/>
-    <w:lsdException w:name="HTML Variable" w:semiHidden="1" w:unhideWhenUsed="1"/>
-    <w:lsdException w:name="Normal Table" w:semiHidden="1" w:unhideWhenUsed="1"/>
-    <w:lsdException w:name="annotation subject" w:semiHidden="1" w:unhideWhenUsed="1"/>
-    <w:lsdException w:name="No List" w:semiHidden="1" w:unhideWhenUsed="1"/>
-    <w:lsdException w:name="Outline List 1" w:semiHidden="1" w:unhideWhenUsed="1"/>
-    <w:lsdException w:name="Outline List 2" w:semiHidden="1" w:unhideWhenUsed="1"/>
-    <w:lsdException w:name="Outline List 3" w:semiHidden="1" w:unhideWhenUsed="1"/>
-    <w:lsdException w:name="Table Simple 1" w:semiHidden="1" w:unhideWhenUsed="1"/>
-    <w:lsdException w:name="Table Simple 2" w:semiHidden="1" w:unhideWhenUsed="1"/>
-    <w:lsdException w:name="Table Simple 3" w:semiHidden="1" w:unhideWhenUsed="1"/>
-    <w:lsdException w:name="Table Classic 1" w:semiHidden="1" w:unhideWhenUsed="1"/>
-    <w:lsdException w:name="Table Classic 2" w:semiHidden="1" w:unhideWhenUsed="1"/>
-    <w:lsdException w:name="Table Classic 3" w:semiHidden="1" w:unhideWhenUsed="1"/>
-    <w:lsdException w:name="Table Classic 4" w:semiHidden="1" w:unhideWhenUsed="1"/>
-    <w:lsdException w:name="Table Colorful 1" w:semiHidden="1" w:unhideWhenUsed="1"/>
-    <w:lsdException w:name="Table Colorful 2" w:semiHidden="1" w:unhideWhenUsed="1"/>
-    <w:lsdException w:name="Table Colorful 3" w:semiHidden="1" w:unhideWhenUsed="1"/>
-    <w:lsdException w:name="Table Columns 1" w:semiHidden="1" w:unhideWhenUsed="1"/>
-    <w:lsdException w:name="Table Columns 2" w:semiHidden="1" w:unhideWhenUsed="1"/>
-    <w:lsdException w:name="Table Columns 3" w:semiHidden="1" w:unhideWhenUsed="1"/>
-    <w:lsdException w:name="Table Columns 4" w:semiHidden="1" w:unhideWhenUsed="1"/>
-    <w:lsdException w:name="Table Columns 5" w:semiHidden="1" w:unhideWhenUsed="1"/>
-    <w:lsdException w:name="Table Grid 1" w:semiHidden="1" w:unhideWhenUsed="1"/>
-    <w:lsdException w:name="Table Grid 2" w:semiHidden="1" w:unhideWhenUsed="1"/>
-    <w:lsdException w:name="Table Grid 3" w:semiHidden="1" w:unhideWhenUsed="1"/>
-    <w:lsdException w:name="Table Grid 4" w:semiHidden="1" w:unhideWhenUsed="1"/>
-    <w:lsdException w:name="Table Grid 5" w:semiHidden="1" w:unhideWhenUsed="1"/>
-    <w:lsdException w:name="Table Grid 6" w:semiHidden="1" w:unhideWhenUsed="1"/>
-    <w:lsdException w:name="Table Grid 7" w:semiHidden="1" w:unhideWhenUsed="1"/>
-    <w:lsdException w:name="Table Grid 8" w:semiHidden="1" w:unhideWhenUsed="1"/>
-    <w:lsdException w:name="Table List 1" w:semiHidden="1" w:unhideWhenUsed="1"/>
-    <w:lsdException w:name="Table List 2" w:semiHidden="1" w:unhideWhenUsed="1"/>
-    <w:lsdException w:name="Table List 3" w:semiHidden="1" w:unhideWhenUsed="1"/>
-    <w:lsdException w:name="Table List 4" w:semiHidden="1" w:unhideWhenUsed="1"/>
-    <w:lsdException w:name="Table List 5" w:semiHidden="1" w:unhideWhenUsed="1"/>
-    <w:lsdException w:name="Table List 6" w:semiHidden="1" w:unhideWhenUsed="1"/>
-    <w:lsdException w:name="Table List 7" w:semiHidden="1" w:unhideWhenUsed="1"/>
-    <w:lsdException w:name="Table List 8" w:semiHidden="1" w:unhideWhenUsed="1"/>
-    <w:lsdException w:name="Table 3D effects 1" w:semiHidden="1" w:unhideWhenUsed="1"/>
-    <w:lsdException w:name="Table 3D effects 2" w:semiHidden="1" w:unhideWhenUsed="1"/>
-    <w:lsdException w:name="Table 3D effects 3" w:semiHidden="1" w:unhideWhenUsed="1"/>
-    <w:lsdException w:name="Table Contemporary" w:semiHidden="1" w:unhideWhenUsed="1"/>
-    <w:lsdException w:name="Table Elegant" w:semiHidden="1" w:unhideWhenUsed="1"/>
-    <w:lsdException w:name="Table Professional" w:semiHidden="1" w:unhideWhenUsed="1"/>
-    <w:lsdException w:name="Table Subtle 1" w:semiHidden="1" w:unhideWhenUsed="1"/>
-    <w:lsdException w:name="Table Subtle 2" w:semiHidden="1" w:unhideWhenUsed="1"/>
-    <w:lsdException w:name="Table Web 1" w:semiHidden="1" w:unhideWhenUsed="1"/>
-    <w:lsdException w:name="Table Web 2" w:semiHidden="1" w:unhideWhenUsed="1"/>
-    <w:lsdException w:name="Table Web 3" w:semiHidden="1" w:unhideWhenUsed="1"/>
-    <w:lsdException w:name="Balloon Text" w:semiHidden="1" w:unhideWhenUsed="1"/>
-    <w:lsdException w:name="Table Grid" w:uiPriority="39"/>
-    <w:lsdException w:name="Table Theme" w:semiHidden="1" w:unhideWhenUsed="1"/>
-    <w:lsdException w:name="Placeholder Text" w:semiHidden="1"/>
-    <w:lsdException w:name="No Spacing" w:uiPriority="1" w:qFormat="1"/>
-    <w:lsdException w:name="Light Shading" w:uiPriority="60"/>
-    <w:lsdException w:name="Light List" w:uiPriority="61"/>
-    <w:lsdException w:name="Light Grid" w:uiPriority="62"/>
-    <w:lsdException w:name="Medium Shading 1" w:uiPriority="63"/>
-    <w:lsdException w:name="Medium Shading 2" w:uiPriority="64"/>
-    <w:lsdException w:name="Medium List 1" w:uiPriority="65"/>
-    <w:lsdException w:name="Medium List 2" w:uiPriority="66"/>
-    <w:lsdException w:name="Medium Grid 1" w:uiPriority="67"/>
-    <w:lsdException w:name="Medium Grid 2" w:uiPriority="68"/>
-    <w:lsdException w:name="Medium Grid 3" w:uiPriority="69"/>
-    <w:lsdException w:name="Dark List" w:uiPriority="70"/>
-    <w:lsdException w:name="Colorful Shading" w:uiPriority="71"/>
-    <w:lsdException w:name="Colorful List" w:uiPriority="72"/>
-    <w:lsdException w:name="Colorful Grid" w:uiPriority="73"/>
-    <w:lsdException w:name="Light Shading Accent 1" w:uiPriority="60"/>
-    <w:lsdException w:name="Light List Accent 1" w:uiPriority="61"/>
-    <w:lsdException w:name="Light Grid Accent 1" w:uiPriority="62"/>
-    <w:lsdException w:name="Medium Shading 1 Accent 1" w:uiPriority="63"/>
-    <w:lsdException w:name="Medium Shading 2 Accent 1" w:uiPriority="64"/>
-    <w:lsdException w:name="Medium List 1 Accent 1" w:uiPriority="65"/>
-    <w:lsdException w:name="Revision" w:semiHidden="1"/>
-    <w:lsdException w:name="List Paragraph" w:uiPriority="34" w:qFormat="1"/>
-    <w:lsdException w:name="Quote" w:uiPriority="29" w:qFormat="1"/>
-    <w:lsdException w:name="Intense Quote" w:uiPriority="30" w:qFormat="1"/>
-    <w:lsdException w:name="Medium List 2 Accent 1" w:uiPriority="66"/>
-    <w:lsdException w:name="Medium Grid 1 Accent 1" w:uiPriority="67"/>
-    <w:lsdException w:name="Medium Grid 2 Accent 1" w:uiPriority="68"/>
-    <w:lsdException w:name="Medium Grid 3 Accent 1" w:uiPriority="69"/>
-    <w:lsdException w:name="Dark List Accent 1" w:uiPriority="70"/>
-    <w:lsdException w:name="Colorful Shading Accent 1" w:uiPriority="71"/>
-    <w:lsdException w:name="Colorful List Accent 1" w:uiPriority="72"/>
-    <w:lsdException w:name="Colorful Grid Accent 1" w:uiPriority="73"/>
-    <w:lsdException w:name="Light Shading Accent 2" w:uiPriority="60"/>
-    <w:lsdException w:name="Light List Accent 2" w:uiPriority="61"/>
-    <w:lsdException w:name="Light Grid Accent 2" w:uiPriority="62"/>
-    <w:lsdException w:name="Medium Shading 1 Accent 2" w:uiPriority="63"/>
-    <w:lsdException w:name="Medium Shading 2 Accent 2" w:uiPriority="64"/>
-    <w:lsdException w:name="Medium List 1 Accent 2" w:uiPriority="65"/>
-    <w:lsdException w:name="Medium List 2 Accent 2" w:uiPriority="66"/>
-    <w:lsdException w:name="Medium Grid 1 Accent 2" w:uiPriority="67"/>
-    <w:lsdException w:name="Medium Grid 2 Accent 2" w:uiPriority="68"/>
-    <w:lsdException w:name="Medium Grid 3 Accent 2" w:uiPriority="69"/>
-    <w:lsdException w:name="Dark List Accent 2" w:uiPriority="70"/>
-    <w:lsdException w:name="Colorful Shading Accent 2" w:uiPriority="71"/>
-    <w:lsdException w:name="Colorful List Accent 2" w:uiPriority="72"/>
-    <w:lsdException w:name="Colorful Grid Accent 2" w:uiPriority="73"/>
-    <w:lsdException w:name="Light Shading Accent 3" w:uiPriority="60"/>
-    <w:lsdException w:name="Light List Accent 3" w:uiPriority="61"/>
-    <w:lsdException w:name="Light Grid Accent 3" w:uiPriority="62"/>
-    <w:lsdException w:name="Medium Shading 1 Accent 3" w:uiPriority="63"/>
-    <w:lsdException w:name="Medium Shading 2 Accent 3" w:uiPriority="64"/>
-    <w:lsdException w:name="Medium List 1 Accent 3" w:uiPriority="65"/>
-    <w:lsdException w:name="Medium List 2 Accent 3" w:uiPriority="66"/>
-    <w:lsdException w:name="Medium Grid 1 Accent 3" w:uiPriority="67"/>
-    <w:lsdException w:name="Medium Grid 2 Accent 3" w:uiPriority="68"/>
-    <w:lsdException w:name="Medium Grid 3 Accent 3" w:uiPriority="69"/>
-    <w:lsdException w:name="Dark List Accent 3" w:uiPriority="70"/>
-    <w:lsdException w:name="Colorful Shading Accent 3" w:uiPriority="71"/>
-    <w:lsdException w:name="Colorful List Accent 3" w:uiPriority="72"/>
-    <w:lsdException w:name="Colorful Grid Accent 3" w:uiPriority="73"/>
-    <w:lsdException w:name="Light Shading Accent 4" w:uiPriority="60"/>
-    <w:lsdException w:name="Light List Accent 4" w:uiPriority="61"/>
-    <w:lsdException w:name="Light Grid Accent 4" w:uiPriority="62"/>
-    <w:lsdException w:name="Medium Shading 1 Accent 4" w:uiPriority="63"/>
-    <w:lsdException w:name="Medium Shading 2 Accent 4" w:uiPriority="64"/>
-    <w:lsdException w:name="Medium List 1 Accent 4" w:uiPriority="65"/>
-    <w:lsdException w:name="Medium List 2 Accent 4" w:uiPriority="66"/>
-    <w:lsdException w:name="Medium Grid 1 Accent 4" w:uiPriority="67"/>
-    <w:lsdException w:name="Medium Grid 2 Accent 4" w:uiPriority="68"/>
-    <w:lsdException w:name="Medium Grid 3 Accent 4" w:uiPriority="69"/>
-    <w:lsdException w:name="Dark List Accent 4" w:uiPriority="70"/>
-    <w:lsdException w:name="Colorful Shading Accent 4" w:uiPriority="71"/>
-    <w:lsdException w:name="Colorful List Accent 4" w:uiPriority="72"/>
-    <w:lsdException w:name="Colorful Grid Accent 4" w:uiPriority="73"/>
-    <w:lsdException w:name="Light Shading Accent 5" w:uiPriority="60"/>
-    <w:lsdException w:name="Light List Accent 5" w:uiPriority="61"/>
-    <w:lsdException w:name="Light Grid Accent 5" w:uiPriority="62"/>
-    <w:lsdException w:name="Medium Shading 1 Accent 5" w:uiPriority="63"/>
-    <w:lsdException w:name="Medium Shading 2 Accent 5" w:uiPriority="64"/>
-    <w:lsdException w:name="Medium List 1 Accent 5" w:uiPriority="65"/>
-    <w:lsdException w:name="Medium List 2 Accent 5" w:uiPriority="66"/>
-    <w:lsdException w:name="Medium Grid 1 Accent 5" w:uiPriority="67"/>
-    <w:lsdException w:name="Medium Grid 2 Accent 5" w:uiPriority="68"/>
-    <w:lsdException w:name="Medium Grid 3 Accent 5" w:uiPriority="69"/>
-    <w:lsdException w:name="Dark List Accent 5" w:uiPriority="70"/>
-    <w:lsdException w:name="Colorful Shading Accent 5" w:uiPriority="71"/>
-    <w:lsdException w:name="Colorful List Accent 5" w:uiPriority="72"/>
-    <w:lsdException w:name="Colorful Grid Accent 5" w:uiPriority="73"/>
-    <w:lsdException w:name="Light Shading Accent 6" w:uiPriority="60"/>
-    <w:lsdException w:name="Light List Accent 6" w:uiPriority="61"/>
-    <w:lsdException w:name="Light Grid Accent 6" w:uiPriority="62"/>
-    <w:lsdException w:name="Medium Shading 1 Accent 6" w:uiPriority="63"/>
-    <w:lsdException w:name="Medium Shading 2 Accent 6" w:uiPriority="64"/>
-    <w:lsdException w:name="Medium List 1 Accent 6" w:uiPriority="65"/>
-    <w:lsdException w:name="Medium List 2 Accent 6" w:uiPriority="66"/>
-    <w:lsdException w:name="Medium Grid 1 Accent 6" w:uiPriority="67"/>
-    <w:lsdException w:name="Medium Grid 2 Accent 6" w:uiPriority="68"/>
-    <w:lsdException w:name="Medium Grid 3 Accent 6" w:uiPriority="69"/>
-    <w:lsdException w:name="Dark List Accent 6" w:uiPriority="70"/>
-    <w:lsdException w:name="Colorful Shading Accent 6" w:uiPriority="71"/>
-    <w:lsdException w:name="Colorful List Accent 6" w:uiPriority="72"/>
-    <w:lsdException w:name="Colorful Grid Accent 6" w:uiPriority="73"/>
-    <w:lsdException w:name="Subtle Emphasis" w:uiPriority="19" w:qFormat="1"/>
-    <w:lsdException w:name="Intense Emphasis" w:uiPriority="21" w:qFormat="1"/>
-    <w:lsdException w:name="Subtle Reference" w:uiPriority="31" w:qFormat="1"/>
-    <w:lsdException w:name="Intense Reference" w:uiPriority="32" w:qFormat="1"/>
-    <w:lsdException w:name="Book Title" w:uiPriority="33" w:qFormat="1"/>
-    <w:lsdException w:name="Bibliography" w:semiHidden="1" w:uiPriority="37" w:unhideWhenUsed="1"/>
-    <w:lsdException w:name="TOC Heading" w:semiHidden="1" w:uiPriority="39" w:unhideWhenUsed="1" w:qFormat="1"/>
-    <w:lsdException w:name="Plain Table 1" w:uiPriority="41"/>
-    <w:lsdException w:name="Plain Table 2" w:uiPriority="42"/>
-    <w:lsdException w:name="Plain Table 3" w:uiPriority="43"/>
-    <w:lsdException w:name="Plain Table 4" w:uiPriority="44"/>
-    <w:lsdException w:name="Plain Table 5" w:uiPriority="45"/>
-    <w:lsdException w:name="Grid Table Light" w:uiPriority="40"/>
-    <w:lsdException w:name="Grid Table 1 Light" w:uiPriority="46"/>
-    <w:lsdException w:name="Grid Table 2" w:uiPriority="47"/>
-    <w:lsdException w:name="Grid Table 3" w:uiPriority="48"/>
-    <w:lsdException w:name="Grid Table 4" w:uiPriority="49"/>
-    <w:lsdException w:name="Grid Table 5 Dark" w:uiPriority="50"/>
-    <w:lsdException w:name="Grid Table 6 Colorful" w:uiPriority="51"/>
-    <w:lsdException w:name="Grid Table 7 Colorful" w:uiPriority="52"/>
-    <w:lsdException w:name="Grid Table 1 Light Accent 1" w:uiPriority="46"/>
-    <w:lsdException w:name="Grid Table 2 Accent 1" w:uiPriority="47"/>
-    <w:lsdException w:name="Grid Table 3 Accent 1" w:uiPriority="48"/>
-    <w:lsdException w:name="Grid Table 4 Accent 1" w:uiPriority="49"/>
-    <w:lsdException w:name="Grid Table 5 Dark Accent 1" w:uiPriority="50"/>
-    <w:lsdException w:name="Grid Table 6 Colorful Accent 1" w:uiPriority="51"/>
-    <w:lsdException w:name="Grid Table 7 Colorful Accent 1" w:uiPriority="52"/>
-    <w:lsdException w:name="Grid Table 1 Light Accent 2" w:uiPriority="46"/>
-    <w:lsdException w:name="Grid Table 2 Accent 2" w:uiPriority="47"/>
-    <w:lsdException w:name="Grid Table 3 Accent 2" w:uiPriority="48"/>
-    <w:lsdException w:name="Grid Table 4 Accent 2" w:uiPriority="49"/>
-    <w:lsdException w:name="Grid Table 5 Dark Accent 2" w:uiPriority="50"/>
-    <w:lsdException w:name="Grid Table 6 Colorful Accent 2" w:uiPriority="51"/>
-    <w:lsdException w:name="Grid Table 7 Colorful Accent 2" w:uiPriority="52"/>
-    <w:lsdException w:name="Grid Table 1 Light Accent 3" w:uiPriority="46"/>
-    <w:lsdException w:name="Grid Table 2 Accent 3" w:uiPriority="47"/>
-    <w:lsdException w:name="Grid Table 3 Accent 3" w:uiPriority="48"/>
-    <w:lsdException w:name="Grid Table 4 Accent 3" w:uiPriority="49"/>
-    <w:lsdException w:name="Grid Table 5 Dark Accent 3" w:uiPriority="50"/>
-    <w:lsdException w:name="Grid Table 6 Colorful Accent 3" w:uiPriority="51"/>
-    <w:lsdException w:name="Grid Table 7 Colorful Accent 3" w:uiPriority="52"/>
-    <w:lsdException w:name="Grid Table 1 Light Accent 4" w:uiPriority="46"/>
-    <w:lsdException w:name="Grid Table 2 Accent 4" w:uiPriority="47"/>
-    <w:lsdException w:name="Grid Table 3 Accent 4" w:uiPriority="48"/>
-    <w:lsdException w:name="Grid Table 4 Accent 4" w:uiPriority="49"/>
-    <w:lsdException w:name="Grid Table 5 Dark Accent 4" w:uiPriority="50"/>
-    <w:lsdException w:name="Grid Table 6 Colorful Accent 4" w:uiPriority="51"/>
-    <w:lsdException w:name="Grid Table 7 Colorful Accent 4" w:uiPriority="52"/>
-    <w:lsdException w:name="Grid Table 1 Light Accent 5" w:uiPriority="46"/>
-    <w:lsdException w:name="Grid Table 2 Accent 5" w:uiPriority="47"/>
-    <w:lsdException w:name="Grid Table 3 Accent 5" w:uiPriority="48"/>
-    <w:lsdException w:name="Grid Table 4 Accent 5" w:uiPriority="49"/>
-    <w:lsdException w:name="Grid Table 5 Dark Accent 5" w:uiPriority="50"/>
-    <w:lsdException w:name="Grid Table 6 Colorful Accent 5" w:uiPriority="51"/>
-    <w:lsdException w:name="Grid Table 7 Colorful Accent 5" w:uiPriority="52"/>
-    <w:lsdException w:name="Grid Table 1 Light Accent 6" w:uiPriority="46"/>
-    <w:lsdException w:name="Grid Table 2 Accent 6" w:uiPriority="47"/>
-    <w:lsdException w:name="Grid Table 3 Accent 6" w:uiPriority="48"/>
-    <w:lsdException w:name="Grid Table 4 Accent 6" w:uiPriority="49"/>
-    <w:lsdException w:name="Grid Table 5 Dark Accent 6" w:uiPriority="50"/>
-    <w:lsdException w:name="Grid Table 6 Colorful Accent 6" w:uiPriority="51"/>
-    <w:lsdException w:name="Grid Table 7 Colorful Accent 6" w:uiPriority="52"/>
-    <w:lsdException w:name="List Table 1 Light" w:uiPriority="46"/>
-    <w:lsdException w:name="List Table 2" w:uiPriority="47"/>
-    <w:lsdException w:name="List Table 3" w:uiPriority="48"/>
-    <w:lsdException w:name="List Table 4" w:uiPriority="49"/>
-    <w:lsdException w:name="List Table 5 Dark" w:uiPriority="50"/>
-    <w:lsdException w:name="List Table 6 Colorful" w:uiPriority="51"/>
-    <w:lsdException w:name="List Table 7 Colorful" w:uiPriority="52"/>
-    <w:lsdException w:name="List Table 1 Light Accent 1" w:uiPriority="46"/>
-    <w:lsdException w:name="List Table 2 Accent 1" w:uiPriority="47"/>
-    <w:lsdException w:name="List Table 3 Accent 1" w:uiPriority="48"/>
-    <w:lsdException w:name="List Table 4 Accent 1" w:uiPriority="49"/>
-    <w:lsdException w:name="List Table 5 Dark Accent 1" w:uiPriority="50"/>
-    <w:lsdException w:name="List Table 6 Colorful Accent 1" w:uiPriority="51"/>
-    <w:lsdException w:name="List Table 7 Colorful Accent 1" w:uiPriority="52"/>
-    <w:lsdException w:name="List Table 1 Light Accent 2" w:uiPriority="46"/>
-    <w:lsdException w:name="List Table 2 Accent 2" w:uiPriority="47"/>
-    <w:lsdException w:name="List Table 3 Accent 2" w:uiPriority="48"/>
-    <w:lsdException w:name="List Table 4 Accent 2" w:uiPriority="49"/>
-    <w:lsdException w:name="List Table 5 Dark Accent 2" w:uiPriority="50"/>
-    <w:lsdException w:name="List Table 6 Colorful Accent 2" w:uiPriority="51"/>
-    <w:lsdException w:name="List Table 7 Colorful Accent 2" w:uiPriority="52"/>
-    <w:lsdException w:name="List Table 1 Light Accent 3" w:uiPriority="46"/>
-    <w:lsdException w:name="List Table 2 Accent 3" w:uiPriority="47"/>
-    <w:lsdException w:name="List Table 3 Accent 3" w:uiPriority="48"/>
-    <w:lsdException w:name="List Table 4 Accent 3" w:uiPriority="49"/>
-    <w:lsdException w:name="List Table 5 Dark Accent 3" w:uiPriority="50"/>
-    <w:lsdException w:name="List Table 6 Colorful Accent 3" w:uiPriority="51"/>
-    <w:lsdException w:name="List Table 7 Colorful Accent 3" w:uiPriority="52"/>
-    <w:lsdException w:name="List Table 1 Light Accent 4" w:uiPriority="46"/>
-    <w:lsdException w:name="List Table 2 Accent 4" w:uiPriority="47"/>
-    <w:lsdException w:name="List Table 3 Accent 4" w:uiPriority="48"/>
-    <w:lsdException w:name="List Table 4 Accent 4" w:uiPriority="49"/>
-    <w:lsdException w:name="List Table 5 Dark Accent 4" w:uiPriority="50"/>
-    <w:lsdException w:name="List Table 6 Colorful Accent 4" w:uiPriority="51"/>
-    <w:lsdException w:name="List Table 7 Colorful Accent 4" w:uiPriority="52"/>
-    <w:lsdException w:name="List Table 1 Light Accent 5" w:uiPriority="46"/>
-    <w:lsdException w:name="List Table 2 Accent 5" w:uiPriority="47"/>
-    <w:lsdException w:name="List Table 3 Accent 5" w:uiPriority="48"/>
-    <w:lsdException w:name="List Table 4 Accent 5" w:uiPriority="49"/>
-    <w:lsdException w:name="List Table 5 Dark Accent 5" w:uiPriority="50"/>
-    <w:lsdException w:name="List Table 6 Colorful Accent 5" w:uiPriority="51"/>
-    <w:lsdException w:name="List Table 7 Colorful Accent 5" w:uiPriority="52"/>
-    <w:lsdException w:name="List Table 1 Light Accent 6" w:uiPriority="46"/>
-    <w:lsdException w:name="List Table 2 Accent 6" w:uiPriority="47"/>
-    <w:lsdException w:name="List Table 3 Accent 6" w:uiPriority="48"/>
-    <w:lsdException w:name="List Table 4 Accent 6" w:uiPriority="49"/>
-    <w:lsdException w:name="List Table 5 Dark Accent 6" w:uiPriority="50"/>
-    <w:lsdException w:name="List Table 6 Colorful Accent 6" w:uiPriority="51"/>
-    <w:lsdException w:name="List Table 7 Colorful Accent 6" w:uiPriority="52"/>
-    <w:lsdException w:name="Mention" w:semiHidden="1" w:unhideWhenUsed="1"/>
-    <w:lsdException w:name="Smart Hyperlink" w:semiHidden="1" w:unhideWhenUsed="1"/>
-    <w:lsdException w:name="Hashtag" w:semiHidden="1" w:unhideWhenUsed="1"/>
-    <w:lsdException w:name="Unresolved Mention" w:semiHidden="1" w:unhideWhenUsed="1"/>
-    <w:lsdException w:name="Smart Link" w:semiHidden="1" w:unhideWhenUsed="1"/>
+  <w:latentStyles w:count="260" w:defQFormat="0" w:defUnhideWhenUsed="1" w:defSemiHidden="1" w:defUIPriority="99" w:defLockedState="0">
+    <w:lsdException w:qFormat="1" w:unhideWhenUsed="0" w:uiPriority="0" w:semiHidden="0" w:name="Normal"/>
+    <w:lsdException w:qFormat="1" w:unhideWhenUsed="0" w:uiPriority="9" w:semiHidden="0" w:name="heading 1"/>
+    <w:lsdException w:qFormat="1" w:uiPriority="9" w:name="heading 2"/>
+    <w:lsdException w:qFormat="1" w:uiPriority="9" w:name="heading 3"/>
+    <w:lsdException w:qFormat="1" w:uiPriority="9" w:name="heading 4"/>
+    <w:lsdException w:qFormat="1" w:uiPriority="9" w:name="heading 5"/>
+    <w:lsdException w:qFormat="1" w:uiPriority="9" w:name="heading 6"/>
+    <w:lsdException w:qFormat="1" w:uiPriority="9" w:name="heading 7"/>
+    <w:lsdException w:qFormat="1" w:uiPriority="9" w:name="heading 8"/>
+    <w:lsdException w:qFormat="1" w:uiPriority="9" w:name="heading 9"/>
+    <w:lsdException w:uiPriority="99" w:name="index 1"/>
+    <w:lsdException w:uiPriority="99" w:name="index 2"/>
+    <w:lsdException w:uiPriority="99" w:name="index 3"/>
+    <w:lsdException w:uiPriority="99" w:name="index 4"/>
+    <w:lsdException w:uiPriority="99" w:name="index 5"/>
+    <w:lsdException w:uiPriority="99" w:name="index 6"/>
+    <w:lsdException w:uiPriority="99" w:name="index 7"/>
+    <w:lsdException w:uiPriority="99" w:name="index 8"/>
+    <w:lsdException w:uiPriority="99" w:name="index 9"/>
+    <w:lsdException w:uiPriority="39" w:name="toc 1"/>
+    <w:lsdException w:uiPriority="39" w:name="toc 2"/>
+    <w:lsdException w:uiPriority="39" w:name="toc 3"/>
+    <w:lsdException w:uiPriority="39" w:name="toc 4"/>
+    <w:lsdException w:uiPriority="39" w:name="toc 5"/>
+    <w:lsdException w:uiPriority="39" w:name="toc 6"/>
+    <w:lsdException w:uiPriority="39" w:name="toc 7"/>
+    <w:lsdException w:uiPriority="39" w:name="toc 8"/>
+    <w:lsdException w:uiPriority="39" w:name="toc 9"/>
+    <w:lsdException w:uiPriority="99" w:name="Normal Indent"/>
+    <w:lsdException w:uiPriority="99" w:name="footnote text"/>
+    <w:lsdException w:uiPriority="99" w:name="annotation text"/>
+    <w:lsdException w:uiPriority="99" w:name="header"/>
+    <w:lsdException w:uiPriority="99" w:name="footer"/>
+    <w:lsdException w:uiPriority="99" w:name="index heading"/>
+    <w:lsdException w:qFormat="1" w:uiPriority="35" w:name="caption"/>
+    <w:lsdException w:uiPriority="99" w:name="table of figures"/>
+    <w:lsdException w:uiPriority="99" w:name="envelope address"/>
+    <w:lsdException w:uiPriority="99" w:name="envelope return"/>
+    <w:lsdException w:uiPriority="99" w:name="footnote reference"/>
+    <w:lsdException w:uiPriority="99" w:name="annotation reference"/>
+    <w:lsdException w:uiPriority="99" w:name="line number"/>
+    <w:lsdException w:uiPriority="99" w:name="page number"/>
+    <w:lsdException w:uiPriority="99" w:name="endnote reference"/>
+    <w:lsdException w:uiPriority="99" w:name="endnote text"/>
+    <w:lsdException w:uiPriority="99" w:name="table of authorities"/>
+    <w:lsdException w:uiPriority="99" w:name="macro"/>
+    <w:lsdException w:uiPriority="99" w:name="toa heading"/>
+    <w:lsdException w:uiPriority="99" w:name="List"/>
+    <w:lsdException w:uiPriority="99" w:name="List Bullet"/>
+    <w:lsdException w:uiPriority="99" w:name="List Number"/>
+    <w:lsdException w:uiPriority="99" w:name="List 2"/>
+    <w:lsdException w:uiPriority="99" w:name="List 3"/>
+    <w:lsdException w:uiPriority="99" w:name="List 4"/>
+    <w:lsdException w:uiPriority="99" w:name="List 5"/>
+    <w:lsdException w:uiPriority="99" w:name="List Bullet 2"/>
+    <w:lsdException w:uiPriority="99" w:name="List Bullet 3"/>
+    <w:lsdException w:uiPriority="99" w:name="List Bullet 4"/>
+    <w:lsdException w:uiPriority="99" w:name="List Bullet 5"/>
+    <w:lsdException w:uiPriority="99" w:name="List Number 2"/>
+    <w:lsdException w:uiPriority="99" w:name="List Number 3"/>
+    <w:lsdException w:uiPriority="99" w:name="List Number 4"/>
+    <w:lsdException w:uiPriority="99" w:name="List Number 5"/>
+    <w:lsdException w:qFormat="1" w:unhideWhenUsed="0" w:uiPriority="10" w:semiHidden="0" w:name="Title"/>
+    <w:lsdException w:uiPriority="99" w:name="Closing"/>
+    <w:lsdException w:uiPriority="99" w:name="Signature"/>
+    <w:lsdException w:uiPriority="1" w:name="Default Paragraph Font"/>
+    <w:lsdException w:uiPriority="99" w:name="Body Text"/>
+    <w:lsdException w:uiPriority="99" w:name="Body Text Indent"/>
+    <w:lsdException w:uiPriority="99" w:name="List Continue"/>
+    <w:lsdException w:uiPriority="99" w:name="List Continue 2"/>
+    <w:lsdException w:uiPriority="99" w:name="List Continue 3"/>
+    <w:lsdException w:uiPriority="99" w:name="List Continue 4"/>
+    <w:lsdException w:uiPriority="99" w:name="List Continue 5"/>
+    <w:lsdException w:uiPriority="99" w:name="Message Header"/>
+    <w:lsdException w:qFormat="1" w:unhideWhenUsed="0" w:uiPriority="11" w:semiHidden="0" w:name="Subtitle"/>
+    <w:lsdException w:uiPriority="99" w:name="Salutation"/>
+    <w:lsdException w:uiPriority="99" w:name="Date"/>
+    <w:lsdException w:uiPriority="99" w:name="Body Text First Indent"/>
+    <w:lsdException w:uiPriority="99" w:name="Body Text First Indent 2"/>
+    <w:lsdException w:uiPriority="99" w:name="Note Heading"/>
+    <w:lsdException w:uiPriority="99" w:name="Body Text 2"/>
+    <w:lsdException w:uiPriority="99" w:name="Body Text 3"/>
+    <w:lsdException w:uiPriority="99" w:name="Body Text Indent 2"/>
+    <w:lsdException w:uiPriority="99" w:name="Body Text Indent 3"/>
+    <w:lsdException w:uiPriority="99" w:name="Block Text"/>
+    <w:lsdException w:uiPriority="99" w:name="Hyperlink"/>
+    <w:lsdException w:uiPriority="99" w:name="FollowedHyperlink"/>
+    <w:lsdException w:qFormat="1" w:unhideWhenUsed="0" w:uiPriority="22" w:semiHidden="0" w:name="Strong"/>
+    <w:lsdException w:qFormat="1" w:unhideWhenUsed="0" w:uiPriority="20" w:semiHidden="0" w:name="Emphasis"/>
+    <w:lsdException w:uiPriority="99" w:name="Document Map"/>
+    <w:lsdException w:uiPriority="99" w:name="Plain Text"/>
+    <w:lsdException w:uiPriority="99" w:name="E-mail Signature"/>
+    <w:lsdException w:uiPriority="99" w:name="Normal (Web)"/>
+    <w:lsdException w:uiPriority="99" w:name="HTML Acronym"/>
+    <w:lsdException w:uiPriority="99" w:name="HTML Address"/>
+    <w:lsdException w:uiPriority="99" w:name="HTML Cite"/>
+    <w:lsdException w:uiPriority="99" w:name="HTML Code"/>
+    <w:lsdException w:uiPriority="99" w:name="HTML Definition"/>
+    <w:lsdException w:uiPriority="99" w:name="HTML Keyboard"/>
+    <w:lsdException w:uiPriority="99" w:name="HTML Preformatted"/>
+    <w:lsdException w:uiPriority="99" w:name="HTML Sample"/>
+    <w:lsdException w:uiPriority="99" w:name="HTML Typewriter"/>
+    <w:lsdException w:uiPriority="99" w:name="HTML Variable"/>
+    <w:lsdException w:uiPriority="99" w:name="Normal Table"/>
+    <w:lsdException w:uiPriority="99" w:name="annotation subject"/>
+    <w:lsdException w:uiPriority="99" w:name="Table Simple 1"/>
+    <w:lsdException w:uiPriority="99" w:name="Table Simple 2"/>
+    <w:lsdException w:uiPriority="99" w:name="Table Simple 3"/>
+    <w:lsdException w:uiPriority="99" w:name="Table Classic 1"/>
+    <w:lsdException w:uiPriority="99" w:name="Table Classic 2"/>
+    <w:lsdException w:uiPriority="99" w:name="Table Classic 3"/>
+    <w:lsdException w:uiPriority="99" w:name="Table Classic 4"/>
+    <w:lsdException w:uiPriority="99" w:name="Table Colorful 1"/>
+    <w:lsdException w:uiPriority="99" w:name="Table Colorful 2"/>
+    <w:lsdException w:uiPriority="99" w:name="Table Colorful 3"/>
+    <w:lsdException w:uiPriority="99" w:name="Table Columns 1"/>
+    <w:lsdException w:uiPriority="99" w:name="Table Columns 2"/>
+    <w:lsdException w:uiPriority="99" w:name="Table Columns 3"/>
+    <w:lsdException w:uiPriority="99" w:name="Table Columns 4"/>
+    <w:lsdException w:uiPriority="99" w:name="Table Columns 5"/>
+    <w:lsdException w:uiPriority="99" w:name="Table Grid 1"/>
+    <w:lsdException w:uiPriority="99" w:name="Table Grid 2"/>
+    <w:lsdException w:uiPriority="99" w:name="Table Grid 3"/>
+    <w:lsdException w:uiPriority="99" w:name="Table Grid 4"/>
+    <w:lsdException w:uiPriority="99" w:name="Table Grid 5"/>
+    <w:lsdException w:uiPriority="99" w:name="Table Grid 6"/>
+    <w:lsdException w:uiPriority="99" w:name="Table Grid 7"/>
+    <w:lsdException w:uiPriority="99" w:name="Table Grid 8"/>
+    <w:lsdException w:uiPriority="99" w:name="Table List 1"/>
+    <w:lsdException w:uiPriority="99" w:name="Table List 2"/>
+    <w:lsdException w:uiPriority="99" w:name="Table List 3"/>
+    <w:lsdException w:uiPriority="99" w:name="Table List 4"/>
+    <w:lsdException w:uiPriority="99" w:name="Table List 5"/>
+    <w:lsdException w:uiPriority="99" w:name="Table List 6"/>
+    <w:lsdException w:uiPriority="99" w:name="Table List 7"/>
+    <w:lsdException w:uiPriority="99" w:name="Table List 8"/>
+    <w:lsdException w:uiPriority="99" w:name="Table 3D effects 1"/>
+    <w:lsdException w:uiPriority="99" w:name="Table 3D effects 2"/>
+    <w:lsdException w:uiPriority="99" w:name="Table 3D effects 3"/>
+    <w:lsdException w:uiPriority="99" w:name="Table Contemporary"/>
+    <w:lsdException w:uiPriority="99" w:name="Table Elegant"/>
+    <w:lsdException w:uiPriority="99" w:name="Table Professional"/>
+    <w:lsdException w:uiPriority="99" w:name="Table Subtle 1"/>
+    <w:lsdException w:uiPriority="99" w:name="Table Subtle 2"/>
+    <w:lsdException w:uiPriority="99" w:name="Table Web 1"/>
+    <w:lsdException w:uiPriority="99" w:name="Table Web 2"/>
+    <w:lsdException w:uiPriority="99" w:name="Table Web 3"/>
+    <w:lsdException w:uiPriority="99" w:name="Balloon Text"/>
+    <w:lsdException w:unhideWhenUsed="0" w:uiPriority="39" w:semiHidden="0" w:name="Table Grid"/>
+    <w:lsdException w:uiPriority="99" w:name="Table Theme"/>
+    <w:lsdException w:unhideWhenUsed="0" w:uiPriority="60" w:semiHidden="0" w:name="Light Shading"/>
+    <w:lsdException w:unhideWhenUsed="0" w:uiPriority="61" w:semiHidden="0" w:name="Light List"/>
+    <w:lsdException w:unhideWhenUsed="0" w:uiPriority="62" w:semiHidden="0" w:name="Light Grid"/>
+    <w:lsdException w:unhideWhenUsed="0" w:uiPriority="63" w:semiHidden="0" w:name="Medium Shading 1"/>
+    <w:lsdException w:unhideWhenUsed="0" w:uiPriority="64" w:semiHidden="0" w:name="Medium Shading 2"/>
+    <w:lsdException w:unhideWhenUsed="0" w:uiPriority="65" w:semiHidden="0" w:name="Medium List 1"/>
+    <w:lsdException w:unhideWhenUsed="0" w:uiPriority="66" w:semiHidden="0" w:name="Medium List 2"/>
+    <w:lsdException w:unhideWhenUsed="0" w:uiPriority="67" w:semiHidden="0" w:name="Medium Grid 1"/>
+    <w:lsdException w:unhideWhenUsed="0" w:uiPriority="68" w:semiHidden="0" w:name="Medium Grid 2"/>
+    <w:lsdException w:unhideWhenUsed="0" w:uiPriority="69" w:semiHidden="0" w:name="Medium Grid 3"/>
+    <w:lsdException w:unhideWhenUsed="0" w:uiPriority="70" w:semiHidden="0" w:name="Dark List"/>
+    <w:lsdException w:unhideWhenUsed="0" w:uiPriority="71" w:semiHidden="0" w:name="Colorful Shading"/>
+    <w:lsdException w:unhideWhenUsed="0" w:uiPriority="72" w:semiHidden="0" w:name="Colorful List"/>
+    <w:lsdException w:unhideWhenUsed="0" w:uiPriority="73" w:semiHidden="0" w:name="Colorful Grid"/>
+    <w:lsdException w:unhideWhenUsed="0" w:uiPriority="60" w:semiHidden="0" w:name="Light Shading Accent 1"/>
+    <w:lsdException w:unhideWhenUsed="0" w:uiPriority="61" w:semiHidden="0" w:name="Light List Accent 1"/>
+    <w:lsdException w:unhideWhenUsed="0" w:uiPriority="62" w:semiHidden="0" w:name="Light Grid Accent 1"/>
+    <w:lsdException w:unhideWhenUsed="0" w:uiPriority="63" w:semiHidden="0" w:name="Medium Shading 1 Accent 1"/>
+    <w:lsdException w:unhideWhenUsed="0" w:uiPriority="64" w:semiHidden="0" w:name="Medium Shading 2 Accent 1"/>
+    <w:lsdException w:unhideWhenUsed="0" w:uiPriority="65" w:semiHidden="0" w:name="Medium List 1 Accent 1"/>
+    <w:lsdException w:qFormat="1" w:unhideWhenUsed="0" w:uiPriority="34" w:semiHidden="0" w:name="List Paragraph"/>
+    <w:lsdException w:unhideWhenUsed="0" w:uiPriority="66" w:semiHidden="0" w:name="Medium List 2 Accent 1"/>
+    <w:lsdException w:unhideWhenUsed="0" w:uiPriority="67" w:semiHidden="0" w:name="Medium Grid 1 Accent 1"/>
+    <w:lsdException w:unhideWhenUsed="0" w:uiPriority="68" w:semiHidden="0" w:name="Medium Grid 2 Accent 1"/>
+    <w:lsdException w:unhideWhenUsed="0" w:uiPriority="69" w:semiHidden="0" w:name="Medium Grid 3 Accent 1"/>
+    <w:lsdException w:unhideWhenUsed="0" w:uiPriority="70" w:semiHidden="0" w:name="Dark List Accent 1"/>
+    <w:lsdException w:unhideWhenUsed="0" w:uiPriority="71" w:semiHidden="0" w:name="Colorful Shading Accent 1"/>
+    <w:lsdException w:unhideWhenUsed="0" w:uiPriority="72" w:semiHidden="0" w:name="Colorful List Accent 1"/>
+    <w:lsdException w:unhideWhenUsed="0" w:uiPriority="73" w:semiHidden="0" w:name="Colorful Grid Accent 1"/>
+    <w:lsdException w:unhideWhenUsed="0" w:uiPriority="60" w:semiHidden="0" w:name="Light Shading Accent 2"/>
+    <w:lsdException w:unhideWhenUsed="0" w:uiPriority="61" w:semiHidden="0" w:name="Light List Accent 2"/>
+    <w:lsdException w:unhideWhenUsed="0" w:uiPriority="62" w:semiHidden="0" w:name="Light Grid Accent 2"/>
+    <w:lsdException w:unhideWhenUsed="0" w:uiPriority="63" w:semiHidden="0" w:name="Medium Shading 1 Accent 2"/>
+    <w:lsdException w:unhideWhenUsed="0" w:uiPriority="64" w:semiHidden="0" w:name="Medium Shading 2 Accent 2"/>
+    <w:lsdException w:unhideWhenUsed="0" w:uiPriority="65" w:semiHidden="0" w:name="Medium List 1 Accent 2"/>
+    <w:lsdException w:unhideWhenUsed="0" w:uiPriority="66" w:semiHidden="0" w:name="Medium List 2 Accent 2"/>
+    <w:lsdException w:unhideWhenUsed="0" w:uiPriority="67" w:semiHidden="0" w:name="Medium Grid 1 Accent 2"/>
+    <w:lsdException w:unhideWhenUsed="0" w:uiPriority="68" w:semiHidden="0" w:name="Medium Grid 2 Accent 2"/>
+    <w:lsdException w:unhideWhenUsed="0" w:uiPriority="69" w:semiHidden="0" w:name="Medium Grid 3 Accent 2"/>
+    <w:lsdException w:unhideWhenUsed="0" w:uiPriority="70" w:semiHidden="0" w:name="Dark List Accent 2"/>
+    <w:lsdException w:unhideWhenUsed="0" w:uiPriority="71" w:semiHidden="0" w:name="Colorful Shading Accent 2"/>
+    <w:lsdException w:unhideWhenUsed="0" w:uiPriority="72" w:semiHidden="0" w:name="Colorful List Accent 2"/>
+    <w:lsdException w:unhideWhenUsed="0" w:uiPriority="73" w:semiHidden="0" w:name="Colorful Grid Accent 2"/>
+    <w:lsdException w:unhideWhenUsed="0" w:uiPriority="60" w:semiHidden="0" w:name="Light Shading Accent 3"/>
+    <w:lsdException w:unhideWhenUsed="0" w:uiPriority="61" w:semiHidden="0" w:name="Light List Accent 3"/>
+    <w:lsdException w:unhideWhenUsed="0" w:uiPriority="62" w:semiHidden="0" w:name="Light Grid Accent 3"/>
+    <w:lsdException w:unhideWhenUsed="0" w:uiPriority="63" w:semiHidden="0" w:name="Medium Shading 1 Accent 3"/>
+    <w:lsdException w:unhideWhenUsed="0" w:uiPriority="64" w:semiHidden="0" w:name="Medium Shading 2 Accent 3"/>
+    <w:lsdException w:unhideWhenUsed="0" w:uiPriority="65" w:semiHidden="0" w:name="Medium List 1 Accent 3"/>
+    <w:lsdException w:unhideWhenUsed="0" w:uiPriority="66" w:semiHidden="0" w:name="Medium List 2 Accent 3"/>
+    <w:lsdException w:unhideWhenUsed="0" w:uiPriority="67" w:semiHidden="0" w:name="Medium Grid 1 Accent 3"/>
+    <w:lsdException w:unhideWhenUsed="0" w:uiPriority="68" w:semiHidden="0" w:name="Medium Grid 2 Accent 3"/>
+    <w:lsdException w:unhideWhenUsed="0" w:uiPriority="69" w:semiHidden="0" w:name="Medium Grid 3 Accent 3"/>
+    <w:lsdException w:unhideWhenUsed="0" w:uiPriority="70" w:semiHidden="0" w:name="Dark List Accent 3"/>
+    <w:lsdException w:unhideWhenUsed="0" w:uiPriority="71" w:semiHidden="0" w:name="Colorful Shading Accent 3"/>
+    <w:lsdException w:unhideWhenUsed="0" w:uiPriority="72" w:semiHidden="0" w:name="Colorful List Accent 3"/>
+    <w:lsdException w:unhideWhenUsed="0" w:uiPriority="73" w:semiHidden="0" w:name="Colorful Grid Accent 3"/>
+    <w:lsdException w:unhideWhenUsed="0" w:uiPriority="60" w:semiHidden="0" w:name="Light Shading Accent 4"/>
+    <w:lsdException w:unhideWhenUsed="0" w:uiPriority="61" w:semiHidden="0" w:name="Light List Accent 4"/>
+    <w:lsdException w:unhideWhenUsed="0" w:uiPriority="62" w:semiHidden="0" w:name="Light Grid Accent 4"/>
+    <w:lsdException w:unhideWhenUsed="0" w:uiPriority="63" w:semiHidden="0" w:name="Medium Shading 1 Accent 4"/>
+    <w:lsdException w:unhideWhenUsed="0" w:uiPriority="64" w:semiHidden="0" w:name="Medium Shading 2 Accent 4"/>
+    <w:lsdException w:unhideWhenUsed="0" w:uiPriority="65" w:semiHidden="0" w:name="Medium List 1 Accent 4"/>
+    <w:lsdException w:unhideWhenUsed="0" w:uiPriority="66" w:semiHidden="0" w:name="Medium List 2 Accent 4"/>
+    <w:lsdException w:unhideWhenUsed="0" w:uiPriority="67" w:semiHidden="0" w:name="Medium Grid 1 Accent 4"/>
+    <w:lsdException w:unhideWhenUsed="0" w:uiPriority="68" w:semiHidden="0" w:name="Medium Grid 2 Accent 4"/>
+    <w:lsdException w:unhideWhenUsed="0" w:uiPriority="69" w:semiHidden="0" w:name="Medium Grid 3 Accent 4"/>
+    <w:lsdException w:unhideWhenUsed="0" w:uiPriority="70" w:semiHidden="0" w:name="Dark List Accent 4"/>
+    <w:lsdException w:unhideWhenUsed="0" w:uiPriority="71" w:semiHidden="0" w:name="Colorful Shading Accent 4"/>
+    <w:lsdException w:unhideWhenUsed="0" w:uiPriority="72" w:semiHidden="0" w:name="Colorful List Accent 4"/>
+    <w:lsdException w:unhideWhenUsed="0" w:uiPriority="73" w:semiHidden="0" w:name="Colorful Grid Accent 4"/>
+    <w:lsdException w:unhideWhenUsed="0" w:uiPriority="60" w:semiHidden="0" w:name="Light Shading Accent 5"/>
+    <w:lsdException w:unhideWhenUsed="0" w:uiPriority="61" w:semiHidden="0" w:name="Light List Accent 5"/>
+    <w:lsdException w:unhideWhenUsed="0" w:uiPriority="62" w:semiHidden="0" w:name="Light Grid Accent 5"/>
+    <w:lsdException w:unhideWhenUsed="0" w:uiPriority="63" w:semiHidden="0" w:name="Medium Shading 1 Accent 5"/>
+    <w:lsdException w:unhideWhenUsed="0" w:uiPriority="64" w:semiHidden="0" w:name="Medium Shading 2 Accent 5"/>
+    <w:lsdException w:unhideWhenUsed="0" w:uiPriority="65" w:semiHidden="0" w:name="Medium List 1 Accent 5"/>
+    <w:lsdException w:unhideWhenUsed="0" w:uiPriority="66" w:semiHidden="0" w:name="Medium List 2 Accent 5"/>
+    <w:lsdException w:unhideWhenUsed="0" w:uiPriority="67" w:semiHidden="0" w:name="Medium Grid 1 Accent 5"/>
+    <w:lsdException w:unhideWhenUsed="0" w:uiPriority="68" w:semiHidden="0" w:name="Medium Grid 2 Accent 5"/>
+    <w:lsdException w:unhideWhenUsed="0" w:uiPriority="69" w:semiHidden="0" w:name="Medium Grid 3 Accent 5"/>
+    <w:lsdException w:unhideWhenUsed="0" w:uiPriority="70" w:semiHidden="0" w:name="Dark List Accent 5"/>
+    <w:lsdException w:unhideWhenUsed="0" w:uiPriority="71" w:semiHidden="0" w:name="Colorful Shading Accent 5"/>
+    <w:lsdException w:unhideWhenUsed="0" w:uiPriority="72" w:semiHidden="0" w:name="Colorful List Accent 5"/>
+    <w:lsdException w:unhideWhenUsed="0" w:uiPriority="73" w:semiHidden="0" w:name="Colorful Grid Accent 5"/>
+    <w:lsdException w:unhideWhenUsed="0" w:uiPriority="60" w:semiHidden="0" w:name="Light Shading Accent 6"/>
+    <w:lsdException w:unhideWhenUsed="0" w:uiPriority="61" w:semiHidden="0" w:name="Light List Accent 6"/>
+    <w:lsdException w:unhideWhenUsed="0" w:uiPriority="62" w:semiHidden="0" w:name="Light Grid Accent 6"/>
+    <w:lsdException w:unhideWhenUsed="0" w:uiPriority="63" w:semiHidden="0" w:name="Medium Shading 1 Accent 6"/>
+    <w:lsdException w:unhideWhenUsed="0" w:uiPriority="64" w:semiHidden="0" w:name="Medium Shading 2 Accent 6"/>
+    <w:lsdException w:unhideWhenUsed="0" w:uiPriority="65" w:semiHidden="0" w:name="Medium List 1 Accent 6"/>
+    <w:lsdException w:unhideWhenUsed="0" w:uiPriority="66" w:semiHidden="0" w:name="Medium List 2 Accent 6"/>
+    <w:lsdException w:unhideWhenUsed="0" w:uiPriority="67" w:semiHidden="0" w:name="Medium Grid 1 Accent 6"/>
+    <w:lsdException w:unhideWhenUsed="0" w:uiPriority="68" w:semiHidden="0" w:name="Medium Grid 2 Accent 6"/>
+    <w:lsdException w:unhideWhenUsed="0" w:uiPriority="69" w:semiHidden="0" w:name="Medium Grid 3 Accent 6"/>
+    <w:lsdException w:unhideWhenUsed="0" w:uiPriority="70" w:semiHidden="0" w:name="Dark List Accent 6"/>
+    <w:lsdException w:unhideWhenUsed="0" w:uiPriority="71" w:semiHidden="0" w:name="Colorful Shading Accent 6"/>
+    <w:lsdException w:unhideWhenUsed="0" w:uiPriority="72" w:semiHidden="0" w:name="Colorful List Accent 6"/>
+    <w:lsdException w:unhideWhenUsed="0" w:uiPriority="73" w:semiHidden="0" w:name="Colorful Grid Accent 6"/>
   </w:latentStyles>
-  <w:style w:type="paragraph" w:default="1" w:styleId="Normal">
+  <w:style w:type="paragraph" w:default="1" w:styleId="1">
     <w:name w:val="Normal"/>
     <w:qFormat/>
+    <w:uiPriority w:val="0"/>
+    <w:pPr>
+      <w:spacing w:after="160" w:line="259" w:lineRule="auto"/>
+    </w:pPr>
+    <w:rPr>
+      <w:rFonts w:asciiTheme="minorHAnsi" w:hAnsiTheme="minorHAnsi" w:eastAsiaTheme="minorHAnsi" w:cstheme="minorBidi"/>
+      <w:sz w:val="22"/>
+      <w:szCs w:val="22"/>
+      <w:lang w:val="en-US" w:eastAsia="en-US" w:bidi="ar-SA"/>
+    </w:rPr>
   </w:style>
-  <w:style w:type="character" w:default="1" w:styleId="DefaultParagraphFont">
+  <w:style w:type="character" w:default="1" w:styleId="2">
     <w:name w:val="Default Paragraph Font"/>
-    <w:uiPriority w:val="1"/>
     <w:semiHidden/>
     <w:unhideWhenUsed/>
+    <w:uiPriority w:val="1"/>
   </w:style>
-  <w:style w:type="table" w:default="1" w:styleId="TableNormal">
+  <w:style w:type="table" w:default="1" w:styleId="3">
     <w:name w:val="Normal Table"/>
-    <w:uiPriority w:val="99"/>
     <w:semiHidden/>
     <w:unhideWhenUsed/>
+    <w:uiPriority w:val="99"/>
     <w:tblPr>
-      <w:tblInd w:w="0" w:type="dxa"/>
       <w:tblCellMar>
         <w:top w:w="0" w:type="dxa"/>
         <w:left w:w="108" w:type="dxa"/>
@@ -931,18 +905,11 @@
       </w:tblCellMar>
     </w:tblPr>
   </w:style>
-  <w:style w:type="numbering" w:default="1" w:styleId="NoList">
-    <w:name w:val="No List"/>
-    <w:uiPriority w:val="99"/>
-    <w:semiHidden/>
-    <w:unhideWhenUsed/>
-  </w:style>
-  <w:style w:type="paragraph" w:styleId="ListParagraph">
+  <w:style w:type="paragraph" w:styleId="4">
     <w:name w:val="List Paragraph"/>
-    <w:basedOn w:val="Normal"/>
+    <w:basedOn w:val="1"/>
+    <w:qFormat/>
     <w:uiPriority w:val="34"/>
-    <w:qFormat/>
-    <w:rsid w:val="00363773"/>
     <w:pPr>
       <w:ind w:left="720"/>
       <w:contextualSpacing/>
@@ -994,7 +961,7 @@
     </a:clrScheme>
     <a:fontScheme name="Office">
       <a:majorFont>
-        <a:latin typeface="Calibri Light" panose="020F0302020204030204"/>
+        <a:latin typeface="Calibri Light"/>
         <a:ea typeface=""/>
         <a:cs typeface=""/>
         <a:font script="Jpan" typeface="游ゴシック Light"/>
@@ -1027,26 +994,9 @@
         <a:font script="Viet" typeface="Times New Roman"/>
         <a:font script="Uigh" typeface="Microsoft Uighur"/>
         <a:font script="Geor" typeface="Sylfaen"/>
-        <a:font script="Armn" typeface="Arial"/>
-        <a:font script="Bugi" typeface="Leelawadee UI"/>
-        <a:font script="Bopo" typeface="Microsoft JhengHei"/>
-        <a:font script="Java" typeface="Javanese Text"/>
-        <a:font script="Lisu" typeface="Segoe UI"/>
-        <a:font script="Mymr" typeface="Myanmar Text"/>
-        <a:font script="Nkoo" typeface="Ebrima"/>
-        <a:font script="Olck" typeface="Nirmala UI"/>
-        <a:font script="Osma" typeface="Ebrima"/>
-        <a:font script="Phag" typeface="Phagspa"/>
-        <a:font script="Syrn" typeface="Estrangelo Edessa"/>
-        <a:font script="Syrj" typeface="Estrangelo Edessa"/>
-        <a:font script="Syre" typeface="Estrangelo Edessa"/>
-        <a:font script="Sora" typeface="Nirmala UI"/>
-        <a:font script="Tale" typeface="Microsoft Tai Le"/>
-        <a:font script="Talu" typeface="Microsoft New Tai Lue"/>
-        <a:font script="Tfng" typeface="Ebrima"/>
       </a:majorFont>
       <a:minorFont>
-        <a:latin typeface="Calibri" panose="020F0502020204030204"/>
+        <a:latin typeface="Calibri"/>
         <a:ea typeface=""/>
         <a:cs typeface=""/>
         <a:font script="Jpan" typeface="游明朝"/>
@@ -1079,23 +1029,6 @@
         <a:font script="Viet" typeface="Arial"/>
         <a:font script="Uigh" typeface="Microsoft Uighur"/>
         <a:font script="Geor" typeface="Sylfaen"/>
-        <a:font script="Armn" typeface="Arial"/>
-        <a:font script="Bugi" typeface="Leelawadee UI"/>
-        <a:font script="Bopo" typeface="Microsoft JhengHei"/>
-        <a:font script="Java" typeface="Javanese Text"/>
-        <a:font script="Lisu" typeface="Segoe UI"/>
-        <a:font script="Mymr" typeface="Myanmar Text"/>
-        <a:font script="Nkoo" typeface="Ebrima"/>
-        <a:font script="Olck" typeface="Nirmala UI"/>
-        <a:font script="Osma" typeface="Ebrima"/>
-        <a:font script="Phag" typeface="Phagspa"/>
-        <a:font script="Syrn" typeface="Estrangelo Edessa"/>
-        <a:font script="Syrj" typeface="Estrangelo Edessa"/>
-        <a:font script="Syre" typeface="Estrangelo Edessa"/>
-        <a:font script="Sora" typeface="Nirmala UI"/>
-        <a:font script="Tale" typeface="Microsoft Tai Le"/>
-        <a:font script="Talu" typeface="Microsoft New Tai Lue"/>
-        <a:font script="Tfng" typeface="Ebrima"/>
       </a:minorFont>
     </a:fontScheme>
     <a:fmtScheme name="Office">
@@ -1237,11 +1170,5 @@
     </a:fmtScheme>
   </a:themeElements>
   <a:objectDefaults/>
-  <a:extraClrSchemeLst/>
-  <a:extLst>
-    <a:ext uri="{05A4C25C-085E-4340-85A3-A5531E510DB2}">
-      <thm15:themeFamily xmlns:thm15="http://schemas.microsoft.com/office/thememl/2012/main" name="Office Theme" id="{62F939B6-93AF-4DB8-9C6B-D6C7DFDC589F}" vid="{4A3C46E8-61CC-4603-A589-7422A47A8E4A}"/>
-    </a:ext>
-  </a:extLst>
 </a:theme>
 </file>
--- a/Algoritmi/Teme.docx
+++ b/Algoritmi/Teme.docx
@@ -1,6 +1,6 @@
 
 <file path=word/document.xml><?xml version="1.0" encoding="utf-8"?>
-<w:document xmlns:wpc="http://schemas.microsoft.com/office/word/2010/wordprocessingCanvas" xmlns:mc="http://schemas.openxmlformats.org/markup-compatibility/2006" xmlns:o="urn:schemas-microsoft-com:office:office" xmlns:r="http://schemas.openxmlformats.org/officeDocument/2006/relationships" xmlns:m="http://schemas.openxmlformats.org/officeDocument/2006/math" xmlns:v="urn:schemas-microsoft-com:vml" xmlns:wp14="http://schemas.microsoft.com/office/word/2010/wordprocessingDrawing" xmlns:wp="http://schemas.openxmlformats.org/drawingml/2006/wordprocessingDrawing" xmlns:w="http://schemas.openxmlformats.org/wordprocessingml/2006/main" xmlns:w14="http://schemas.microsoft.com/office/word/2010/wordml" xmlns:w10="urn:schemas-microsoft-com:office:word" xmlns:w15="http://schemas.microsoft.com/office/word/2012/wordml" xmlns:wpg="http://schemas.microsoft.com/office/word/2010/wordprocessingGroup" xmlns:wpi="http://schemas.microsoft.com/office/word/2010/wordprocessingInk" xmlns:wne="http://schemas.microsoft.com/office/word/2006/wordml" xmlns:wps="http://schemas.microsoft.com/office/word/2010/wordprocessingShape" xmlns:wpsCustomData="http://www.wps.cn/officeDocument/2013/wpsCustomData" mc:Ignorable="w14 w15 wp14">
+<w:document xmlns:wpc="http://schemas.microsoft.com/office/word/2010/wordprocessingCanvas" xmlns:cx="http://schemas.microsoft.com/office/drawing/2014/chartex" xmlns:cx1="http://schemas.microsoft.com/office/drawing/2015/9/8/chartex" xmlns:cx2="http://schemas.microsoft.com/office/drawing/2015/10/21/chartex" xmlns:cx3="http://schemas.microsoft.com/office/drawing/2016/5/9/chartex" xmlns:cx4="http://schemas.microsoft.com/office/drawing/2016/5/10/chartex" xmlns:cx5="http://schemas.microsoft.com/office/drawing/2016/5/11/chartex" xmlns:cx6="http://schemas.microsoft.com/office/drawing/2016/5/12/chartex" xmlns:cx7="http://schemas.microsoft.com/office/drawing/2016/5/13/chartex" xmlns:cx8="http://schemas.microsoft.com/office/drawing/2016/5/14/chartex" xmlns:mc="http://schemas.openxmlformats.org/markup-compatibility/2006" xmlns:aink="http://schemas.microsoft.com/office/drawing/2016/ink" xmlns:am3d="http://schemas.microsoft.com/office/drawing/2017/model3d" xmlns:o="urn:schemas-microsoft-com:office:office" xmlns:oel="http://schemas.microsoft.com/office/2019/extlst" xmlns:r="http://schemas.openxmlformats.org/officeDocument/2006/relationships" xmlns:m="http://schemas.openxmlformats.org/officeDocument/2006/math" xmlns:v="urn:schemas-microsoft-com:vml" xmlns:wp14="http://schemas.microsoft.com/office/word/2010/wordprocessingDrawing" xmlns:wp="http://schemas.openxmlformats.org/drawingml/2006/wordprocessingDrawing" xmlns:w10="urn:schemas-microsoft-com:office:word" xmlns:w="http://schemas.openxmlformats.org/wordprocessingml/2006/main" xmlns:w14="http://schemas.microsoft.com/office/word/2010/wordml" xmlns:w15="http://schemas.microsoft.com/office/word/2012/wordml" xmlns:w16cex="http://schemas.microsoft.com/office/word/2018/wordml/cex" xmlns:w16cid="http://schemas.microsoft.com/office/word/2016/wordml/cid" xmlns:w16="http://schemas.microsoft.com/office/word/2018/wordml" xmlns:w16sdtdh="http://schemas.microsoft.com/office/word/2020/wordml/sdtdatahash" xmlns:w16se="http://schemas.microsoft.com/office/word/2015/wordml/symex" xmlns:wpg="http://schemas.microsoft.com/office/word/2010/wordprocessingGroup" xmlns:wpi="http://schemas.microsoft.com/office/word/2010/wordprocessingInk" xmlns:wne="http://schemas.microsoft.com/office/word/2006/wordml" xmlns:wps="http://schemas.microsoft.com/office/word/2010/wordprocessingShape" mc:Ignorable="w14 w15 w16se w16cid w16 w16cex w16sdtdh wp14">
   <w:body>
     <w:p>
       <w:pPr>
@@ -39,7 +39,7 @@
     </w:p>
     <w:p>
       <w:pPr>
-        <w:pStyle w:val="4"/>
+        <w:pStyle w:val="ListParagraph"/>
         <w:numPr>
           <w:ilvl w:val="0"/>
           <w:numId w:val="1"/>
@@ -77,7 +77,7 @@
     </w:p>
     <w:p>
       <w:pPr>
-        <w:pStyle w:val="4"/>
+        <w:pStyle w:val="ListParagraph"/>
         <w:numPr>
           <w:ilvl w:val="1"/>
           <w:numId w:val="1"/>
@@ -102,7 +102,7 @@
     </w:p>
     <w:p>
       <w:pPr>
-        <w:pStyle w:val="4"/>
+        <w:pStyle w:val="ListParagraph"/>
         <w:numPr>
           <w:ilvl w:val="1"/>
           <w:numId w:val="1"/>
@@ -127,7 +127,7 @@
     </w:p>
     <w:p>
       <w:pPr>
-        <w:pStyle w:val="4"/>
+        <w:pStyle w:val="ListParagraph"/>
         <w:numPr>
           <w:ilvl w:val="1"/>
           <w:numId w:val="1"/>
@@ -152,7 +152,7 @@
     </w:p>
     <w:p>
       <w:pPr>
-        <w:pStyle w:val="4"/>
+        <w:pStyle w:val="ListParagraph"/>
         <w:numPr>
           <w:ilvl w:val="1"/>
           <w:numId w:val="1"/>
@@ -177,7 +177,7 @@
     </w:p>
     <w:p>
       <w:pPr>
-        <w:pStyle w:val="4"/>
+        <w:pStyle w:val="ListParagraph"/>
         <w:numPr>
           <w:ilvl w:val="1"/>
           <w:numId w:val="1"/>
@@ -202,7 +202,7 @@
     </w:p>
     <w:p>
       <w:pPr>
-        <w:pStyle w:val="4"/>
+        <w:pStyle w:val="ListParagraph"/>
         <w:numPr>
           <w:ilvl w:val="1"/>
           <w:numId w:val="1"/>
@@ -240,7 +240,7 @@
     </w:p>
     <w:p>
       <w:pPr>
-        <w:pStyle w:val="4"/>
+        <w:pStyle w:val="ListParagraph"/>
         <w:numPr>
           <w:ilvl w:val="0"/>
           <w:numId w:val="1"/>
@@ -278,7 +278,7 @@
     </w:p>
     <w:p>
       <w:pPr>
-        <w:pStyle w:val="4"/>
+        <w:pStyle w:val="ListParagraph"/>
         <w:numPr>
           <w:ilvl w:val="0"/>
           <w:numId w:val="1"/>
@@ -291,34 +291,76 @@
           <w:lang w:val="ro-RO"/>
         </w:rPr>
       </w:pPr>
-      <w:r>
-        <w:rPr>
-          <w:rFonts w:hint="default" w:ascii="Arial" w:hAnsi="Arial" w:cs="Arial"/>
-          <w:sz w:val="24"/>
-          <w:szCs w:val="24"/>
-          <w:lang w:val="en-US"/>
-        </w:rPr>
-        <w:t>Generati urmatoarele matrici:</w:t>
-      </w:r>
-      <w:bookmarkStart w:id="0" w:name="_GoBack"/>
-      <w:bookmarkEnd w:id="0"/>
-    </w:p>
-    <w:p>
-      <w:pPr>
-        <w:pStyle w:val="4"/>
-        <w:numPr>
-          <w:ilvl w:val="0"/>
-          <w:numId w:val="0"/>
-        </w:numPr>
-        <w:ind w:left="360" w:leftChars="0"/>
-        <w:jc w:val="both"/>
-      </w:pPr>
-      <w:r>
+      <w:proofErr w:type="spellStart"/>
+      <w:r>
+        <w:rPr>
+          <w:rFonts w:ascii="Arial" w:hAnsi="Arial" w:cs="Arial"/>
+          <w:sz w:val="24"/>
+          <w:szCs w:val="24"/>
+        </w:rPr>
+        <w:t>Generati</w:t>
+      </w:r>
+      <w:proofErr w:type="spellEnd"/>
+      <w:r>
+        <w:rPr>
+          <w:rFonts w:ascii="Arial" w:hAnsi="Arial" w:cs="Arial"/>
+          <w:sz w:val="24"/>
+          <w:szCs w:val="24"/>
+        </w:rPr>
+        <w:t xml:space="preserve"> </w:t>
+      </w:r>
+      <w:proofErr w:type="spellStart"/>
+      <w:r>
+        <w:rPr>
+          <w:rFonts w:ascii="Arial" w:hAnsi="Arial" w:cs="Arial"/>
+          <w:sz w:val="24"/>
+          <w:szCs w:val="24"/>
+        </w:rPr>
+        <w:t>urmatoarele</w:t>
+      </w:r>
+      <w:proofErr w:type="spellEnd"/>
+      <w:r>
+        <w:rPr>
+          <w:rFonts w:ascii="Arial" w:hAnsi="Arial" w:cs="Arial"/>
+          <w:sz w:val="24"/>
+          <w:szCs w:val="24"/>
+        </w:rPr>
+        <w:t xml:space="preserve"> </w:t>
+      </w:r>
+      <w:proofErr w:type="spellStart"/>
+      <w:r>
+        <w:rPr>
+          <w:rFonts w:ascii="Arial" w:hAnsi="Arial" w:cs="Arial"/>
+          <w:sz w:val="24"/>
+          <w:szCs w:val="24"/>
+        </w:rPr>
+        <w:t>matrici</w:t>
+      </w:r>
+      <w:proofErr w:type="spellEnd"/>
+      <w:r>
+        <w:rPr>
+          <w:rFonts w:ascii="Arial" w:hAnsi="Arial" w:cs="Arial"/>
+          <w:sz w:val="24"/>
+          <w:szCs w:val="24"/>
+        </w:rPr>
+        <w:t>:</w:t>
+      </w:r>
+    </w:p>
+    <w:p>
+      <w:pPr>
+        <w:pStyle w:val="ListParagraph"/>
+        <w:ind w:left="360"/>
+        <w:jc w:val="both"/>
+      </w:pPr>
+      <w:r>
+        <w:rPr>
+          <w:noProof/>
+        </w:rPr>
         <w:drawing>
-          <wp:inline distT="0" distB="0" distL="114300" distR="114300">
-            <wp:extent cx="2663825" cy="2825115"/>
-            <wp:effectExtent l="0" t="0" r="3175" b="9525"/>
-            <wp:docPr id="1" name="Picture 1"/>
+          <wp:inline distT="0" distB="0" distL="0" distR="0" wp14:anchorId="35C7ED28" wp14:editId="2852E80E">
+            <wp:extent cx="2571156" cy="2781300"/>
+            <wp:effectExtent l="0" t="0" r="635" b="0"/>
+            <wp:docPr id="128077365" name="Picture 1"/>
             <wp:cNvGraphicFramePr>
               <a:graphicFrameLocks xmlns:a="http://schemas.openxmlformats.org/drawingml/2006/main" noChangeAspect="1"/>
             </wp:cNvGraphicFramePr>
@@ -326,13 +368,11 @@
               <a:graphicData uri="http://schemas.openxmlformats.org/drawingml/2006/picture">
                 <pic:pic xmlns:pic="http://schemas.openxmlformats.org/drawingml/2006/picture">
                   <pic:nvPicPr>
-                    <pic:cNvPr id="1" name="Picture 1"/>
-                    <pic:cNvPicPr>
-                      <a:picLocks noChangeAspect="1"/>
-                    </pic:cNvPicPr>
+                    <pic:cNvPr id="128077365" name=""/>
+                    <pic:cNvPicPr/>
                   </pic:nvPicPr>
                   <pic:blipFill>
-                    <a:blip r:embed="rId6"/>
+                    <a:blip r:embed="rId7"/>
                     <a:stretch>
                       <a:fillRect/>
                     </a:stretch>
@@ -340,15 +380,11 @@
                   <pic:spPr>
                     <a:xfrm>
                       <a:off x="0" y="0"/>
-                      <a:ext cx="2663825" cy="2825115"/>
+                      <a:ext cx="2589555" cy="2801203"/>
                     </a:xfrm>
                     <a:prstGeom prst="rect">
                       <a:avLst/>
                     </a:prstGeom>
-                    <a:noFill/>
-                    <a:ln>
-                      <a:noFill/>
-                    </a:ln>
                   </pic:spPr>
                 </pic:pic>
               </a:graphicData>
@@ -357,15 +393,14 @@
         </w:drawing>
       </w:r>
       <w:r>
-        <w:rPr>
-          <w:rFonts w:hint="default"/>
-          <w:lang w:val="en-US"/>
-        </w:rPr>
         <w:t xml:space="preserve">      </w:t>
       </w:r>
       <w:r>
+        <w:rPr>
+          <w:noProof/>
+        </w:rPr>
         <w:drawing>
-          <wp:inline distT="0" distB="0" distL="114300" distR="114300">
+          <wp:inline distT="0" distB="0" distL="114300" distR="114300" wp14:anchorId="6EE83A86" wp14:editId="5E1A15F2">
             <wp:extent cx="2586355" cy="2804160"/>
             <wp:effectExtent l="0" t="0" r="4445" b="0"/>
             <wp:docPr id="2" name="Picture 2"/>
@@ -382,7 +417,7 @@
                     </pic:cNvPicPr>
                   </pic:nvPicPr>
                   <pic:blipFill>
-                    <a:blip r:embed="rId7"/>
+                    <a:blip r:embed="rId8"/>
                     <a:stretch>
                       <a:fillRect/>
                     </a:stretch>
@@ -409,24 +444,20 @@
     </w:p>
     <w:p>
       <w:pPr>
-        <w:pStyle w:val="4"/>
-        <w:numPr>
-          <w:numId w:val="0"/>
-        </w:numPr>
-        <w:spacing w:after="160" w:line="259" w:lineRule="auto"/>
-        <w:contextualSpacing/>
-        <w:jc w:val="both"/>
-        <w:rPr>
-          <w:rFonts w:ascii="Arial" w:hAnsi="Arial" w:cs="Arial"/>
-          <w:sz w:val="24"/>
-          <w:szCs w:val="24"/>
-          <w:lang w:val="ro-RO"/>
-        </w:rPr>
-      </w:pPr>
-    </w:p>
-    <w:p>
-      <w:pPr>
-        <w:pStyle w:val="4"/>
+        <w:pStyle w:val="ListParagraph"/>
+        <w:ind w:left="0"/>
+        <w:jc w:val="both"/>
+        <w:rPr>
+          <w:rFonts w:ascii="Arial" w:hAnsi="Arial" w:cs="Arial"/>
+          <w:sz w:val="24"/>
+          <w:szCs w:val="24"/>
+          <w:lang w:val="ro-RO"/>
+        </w:rPr>
+      </w:pPr>
+    </w:p>
+    <w:p>
+      <w:pPr>
+        <w:pStyle w:val="ListParagraph"/>
         <w:numPr>
           <w:ilvl w:val="0"/>
           <w:numId w:val="1"/>
@@ -454,16 +485,16 @@
     <w:sectPr>
       <w:pgSz w:w="12240" w:h="15840"/>
       <w:pgMar w:top="1440" w:right="1440" w:bottom="1440" w:left="1440" w:header="720" w:footer="720" w:gutter="0"/>
-      <w:cols w:space="720" w:num="1"/>
-      <w:docGrid w:linePitch="360" w:charSpace="0"/>
+      <w:cols w:space="720"/>
+      <w:docGrid w:linePitch="360"/>
     </w:sectPr>
   </w:body>
 </w:document>
 </file>
 
 <file path=word/endnotes.xml><?xml version="1.0" encoding="utf-8"?>
-<w:endnotes xmlns:wpc="http://schemas.microsoft.com/office/word/2010/wordprocessingCanvas" xmlns:mc="http://schemas.openxmlformats.org/markup-compatibility/2006" xmlns:o="urn:schemas-microsoft-com:office:office" xmlns:r="http://schemas.openxmlformats.org/officeDocument/2006/relationships" xmlns:m="http://schemas.openxmlformats.org/officeDocument/2006/math" xmlns:v="urn:schemas-microsoft-com:vml" xmlns:wp14="http://schemas.microsoft.com/office/word/2010/wordprocessingDrawing" xmlns:wp="http://schemas.openxmlformats.org/drawingml/2006/wordprocessingDrawing" xmlns:w="http://schemas.openxmlformats.org/wordprocessingml/2006/main" xmlns:w14="http://schemas.microsoft.com/office/word/2010/wordml" xmlns:w15="http://schemas.microsoft.com/office/word/2012/wordml" xmlns:w10="urn:schemas-microsoft-com:office:word" xmlns:wpg="http://schemas.microsoft.com/office/word/2010/wordprocessingGroup" xmlns:wpi="http://schemas.microsoft.com/office/word/2010/wordprocessingInk" xmlns:wne="http://schemas.microsoft.com/office/word/2006/wordml" xmlns:wps="http://schemas.microsoft.com/office/word/2010/wordprocessingShape" xmlns:wpsCustomData="http://www.wps.cn/officeDocument/2013/wpsCustomData" mc:Ignorable="w14 w15 wp14">
-  <w:endnote w:type="separator" w:id="0">
+<w:endnotes xmlns:wpc="http://schemas.microsoft.com/office/word/2010/wordprocessingCanvas" xmlns:cx="http://schemas.microsoft.com/office/drawing/2014/chartex" xmlns:cx1="http://schemas.microsoft.com/office/drawing/2015/9/8/chartex" xmlns:cx2="http://schemas.microsoft.com/office/drawing/2015/10/21/chartex" xmlns:cx3="http://schemas.microsoft.com/office/drawing/2016/5/9/chartex" xmlns:cx4="http://schemas.microsoft.com/office/drawing/2016/5/10/chartex" xmlns:cx5="http://schemas.microsoft.com/office/drawing/2016/5/11/chartex" xmlns:cx6="http://schemas.microsoft.com/office/drawing/2016/5/12/chartex" xmlns:cx7="http://schemas.microsoft.com/office/drawing/2016/5/13/chartex" xmlns:cx8="http://schemas.microsoft.com/office/drawing/2016/5/14/chartex" xmlns:mc="http://schemas.openxmlformats.org/markup-compatibility/2006" xmlns:aink="http://schemas.microsoft.com/office/drawing/2016/ink" xmlns:am3d="http://schemas.microsoft.com/office/drawing/2017/model3d" xmlns:o="urn:schemas-microsoft-com:office:office" xmlns:oel="http://schemas.microsoft.com/office/2019/extlst" xmlns:r="http://schemas.openxmlformats.org/officeDocument/2006/relationships" xmlns:m="http://schemas.openxmlformats.org/officeDocument/2006/math" xmlns:v="urn:schemas-microsoft-com:vml" xmlns:wp14="http://schemas.microsoft.com/office/word/2010/wordprocessingDrawing" xmlns:wp="http://schemas.openxmlformats.org/drawingml/2006/wordprocessingDrawing" xmlns:w10="urn:schemas-microsoft-com:office:word" xmlns:w="http://schemas.openxmlformats.org/wordprocessingml/2006/main" xmlns:w14="http://schemas.microsoft.com/office/word/2010/wordml" xmlns:w15="http://schemas.microsoft.com/office/word/2012/wordml" xmlns:w16cex="http://schemas.microsoft.com/office/word/2018/wordml/cex" xmlns:w16cid="http://schemas.microsoft.com/office/word/2016/wordml/cid" xmlns:w16="http://schemas.microsoft.com/office/word/2018/wordml" xmlns:w16sdtdh="http://schemas.microsoft.com/office/word/2020/wordml/sdtdatahash" xmlns:w16se="http://schemas.microsoft.com/office/word/2015/wordml/symex" xmlns:wpg="http://schemas.microsoft.com/office/word/2010/wordprocessingGroup" xmlns:wpi="http://schemas.microsoft.com/office/word/2010/wordprocessingInk" xmlns:wne="http://schemas.microsoft.com/office/word/2006/wordml" xmlns:wps="http://schemas.microsoft.com/office/word/2010/wordprocessingShape" mc:Ignorable="w14 w15 w16se w16cid w16 w16cex w16sdtdh wp14">
+  <w:endnote w:type="separator" w:id="-1">
     <w:p>
       <w:pPr>
         <w:spacing w:line="240" w:lineRule="auto"/>
@@ -473,7 +504,7 @@
       </w:r>
     </w:p>
   </w:endnote>
-  <w:endnote w:type="continuationSeparator" w:id="1">
+  <w:endnote w:type="continuationSeparator" w:id="0">
     <w:p>
       <w:pPr>
         <w:spacing w:line="240" w:lineRule="auto"/>
@@ -487,21 +518,21 @@
 </file>
 
 <file path=word/footnotes.xml><?xml version="1.0" encoding="utf-8"?>
-<w:footnotes xmlns:wpc="http://schemas.microsoft.com/office/word/2010/wordprocessingCanvas" xmlns:mc="http://schemas.openxmlformats.org/markup-compatibility/2006" xmlns:o="urn:schemas-microsoft-com:office:office" xmlns:r="http://schemas.openxmlformats.org/officeDocument/2006/relationships" xmlns:m="http://schemas.openxmlformats.org/officeDocument/2006/math" xmlns:v="urn:schemas-microsoft-com:vml" xmlns:wp14="http://schemas.microsoft.com/office/word/2010/wordprocessingDrawing" xmlns:wp="http://schemas.openxmlformats.org/drawingml/2006/wordprocessingDrawing" xmlns:w="http://schemas.openxmlformats.org/wordprocessingml/2006/main" xmlns:w14="http://schemas.microsoft.com/office/word/2010/wordml" xmlns:w15="http://schemas.microsoft.com/office/word/2012/wordml" xmlns:w10="urn:schemas-microsoft-com:office:word" xmlns:wpg="http://schemas.microsoft.com/office/word/2010/wordprocessingGroup" xmlns:wpi="http://schemas.microsoft.com/office/word/2010/wordprocessingInk" xmlns:wne="http://schemas.microsoft.com/office/word/2006/wordml" xmlns:wps="http://schemas.microsoft.com/office/word/2010/wordprocessingShape" xmlns:wpsCustomData="http://www.wps.cn/officeDocument/2013/wpsCustomData" mc:Ignorable="w14 w15 wp14">
-  <w:footnote w:type="separator" w:id="0">
-    <w:p>
-      <w:pPr>
-        <w:spacing w:before="0" w:after="0" w:line="259" w:lineRule="auto"/>
+<w:footnotes xmlns:wpc="http://schemas.microsoft.com/office/word/2010/wordprocessingCanvas" xmlns:cx="http://schemas.microsoft.com/office/drawing/2014/chartex" xmlns:cx1="http://schemas.microsoft.com/office/drawing/2015/9/8/chartex" xmlns:cx2="http://schemas.microsoft.com/office/drawing/2015/10/21/chartex" xmlns:cx3="http://schemas.microsoft.com/office/drawing/2016/5/9/chartex" xmlns:cx4="http://schemas.microsoft.com/office/drawing/2016/5/10/chartex" xmlns:cx5="http://schemas.microsoft.com/office/drawing/2016/5/11/chartex" xmlns:cx6="http://schemas.microsoft.com/office/drawing/2016/5/12/chartex" xmlns:cx7="http://schemas.microsoft.com/office/drawing/2016/5/13/chartex" xmlns:cx8="http://schemas.microsoft.com/office/drawing/2016/5/14/chartex" xmlns:mc="http://schemas.openxmlformats.org/markup-compatibility/2006" xmlns:aink="http://schemas.microsoft.com/office/drawing/2016/ink" xmlns:am3d="http://schemas.microsoft.com/office/drawing/2017/model3d" xmlns:o="urn:schemas-microsoft-com:office:office" xmlns:oel="http://schemas.microsoft.com/office/2019/extlst" xmlns:r="http://schemas.openxmlformats.org/officeDocument/2006/relationships" xmlns:m="http://schemas.openxmlformats.org/officeDocument/2006/math" xmlns:v="urn:schemas-microsoft-com:vml" xmlns:wp14="http://schemas.microsoft.com/office/word/2010/wordprocessingDrawing" xmlns:wp="http://schemas.openxmlformats.org/drawingml/2006/wordprocessingDrawing" xmlns:w10="urn:schemas-microsoft-com:office:word" xmlns:w="http://schemas.openxmlformats.org/wordprocessingml/2006/main" xmlns:w14="http://schemas.microsoft.com/office/word/2010/wordml" xmlns:w15="http://schemas.microsoft.com/office/word/2012/wordml" xmlns:w16cex="http://schemas.microsoft.com/office/word/2018/wordml/cex" xmlns:w16cid="http://schemas.microsoft.com/office/word/2016/wordml/cid" xmlns:w16="http://schemas.microsoft.com/office/word/2018/wordml" xmlns:w16sdtdh="http://schemas.microsoft.com/office/word/2020/wordml/sdtdatahash" xmlns:w16se="http://schemas.microsoft.com/office/word/2015/wordml/symex" xmlns:wpg="http://schemas.microsoft.com/office/word/2010/wordprocessingGroup" xmlns:wpi="http://schemas.microsoft.com/office/word/2010/wordprocessingInk" xmlns:wne="http://schemas.microsoft.com/office/word/2006/wordml" xmlns:wps="http://schemas.microsoft.com/office/word/2010/wordprocessingShape" mc:Ignorable="w14 w15 w16se w16cid w16 w16cex w16sdtdh wp14">
+  <w:footnote w:type="separator" w:id="-1">
+    <w:p>
+      <w:pPr>
+        <w:spacing w:after="0"/>
       </w:pPr>
       <w:r>
         <w:separator/>
       </w:r>
     </w:p>
   </w:footnote>
-  <w:footnote w:type="continuationSeparator" w:id="1">
-    <w:p>
-      <w:pPr>
-        <w:spacing w:before="0" w:after="0" w:line="259" w:lineRule="auto"/>
+  <w:footnote w:type="continuationSeparator" w:id="0">
+    <w:p>
+      <w:pPr>
+        <w:spacing w:after="0"/>
       </w:pPr>
       <w:r>
         <w:continuationSeparator/>
@@ -512,12 +543,12 @@
 </file>
 
 <file path=word/numbering.xml><?xml version="1.0" encoding="utf-8"?>
-<w:numbering xmlns:wpc="http://schemas.microsoft.com/office/word/2010/wordprocessingCanvas" xmlns:mc="http://schemas.openxmlformats.org/markup-compatibility/2006" xmlns:o="urn:schemas-microsoft-com:office:office" xmlns:r="http://schemas.openxmlformats.org/officeDocument/2006/relationships" xmlns:m="http://schemas.openxmlformats.org/officeDocument/2006/math" xmlns:v="urn:schemas-microsoft-com:vml" xmlns:wp14="http://schemas.microsoft.com/office/word/2010/wordprocessingDrawing" xmlns:wp="http://schemas.openxmlformats.org/drawingml/2006/wordprocessingDrawing" xmlns:w10="urn:schemas-microsoft-com:office:word" xmlns:w="http://schemas.openxmlformats.org/wordprocessingml/2006/main" xmlns:w14="http://schemas.microsoft.com/office/word/2010/wordml" xmlns:wpg="http://schemas.microsoft.com/office/word/2010/wordprocessingGroup" xmlns:wpi="http://schemas.microsoft.com/office/word/2010/wordprocessingInk" xmlns:wne="http://schemas.microsoft.com/office/word/2006/wordml" xmlns:wps="http://schemas.microsoft.com/office/word/2010/wordprocessingShape" xmlns:wpsCustomData="http://www.wps.cn/officeDocument/2013/wpsCustomData" mc:Ignorable="w14 wp14">
-  <w:abstractNum w:abstractNumId="0">
+<w:numbering xmlns:wpc="http://schemas.microsoft.com/office/word/2010/wordprocessingCanvas" xmlns:cx="http://schemas.microsoft.com/office/drawing/2014/chartex" xmlns:cx1="http://schemas.microsoft.com/office/drawing/2015/9/8/chartex" xmlns:cx2="http://schemas.microsoft.com/office/drawing/2015/10/21/chartex" xmlns:cx3="http://schemas.microsoft.com/office/drawing/2016/5/9/chartex" xmlns:cx4="http://schemas.microsoft.com/office/drawing/2016/5/10/chartex" xmlns:cx5="http://schemas.microsoft.com/office/drawing/2016/5/11/chartex" xmlns:cx6="http://schemas.microsoft.com/office/drawing/2016/5/12/chartex" xmlns:cx7="http://schemas.microsoft.com/office/drawing/2016/5/13/chartex" xmlns:cx8="http://schemas.microsoft.com/office/drawing/2016/5/14/chartex" xmlns:mc="http://schemas.openxmlformats.org/markup-compatibility/2006" xmlns:aink="http://schemas.microsoft.com/office/drawing/2016/ink" xmlns:am3d="http://schemas.microsoft.com/office/drawing/2017/model3d" xmlns:o="urn:schemas-microsoft-com:office:office" xmlns:oel="http://schemas.microsoft.com/office/2019/extlst" xmlns:r="http://schemas.openxmlformats.org/officeDocument/2006/relationships" xmlns:m="http://schemas.openxmlformats.org/officeDocument/2006/math" xmlns:v="urn:schemas-microsoft-com:vml" xmlns:wp14="http://schemas.microsoft.com/office/word/2010/wordprocessingDrawing" xmlns:wp="http://schemas.openxmlformats.org/drawingml/2006/wordprocessingDrawing" xmlns:w10="urn:schemas-microsoft-com:office:word" xmlns:w="http://schemas.openxmlformats.org/wordprocessingml/2006/main" xmlns:w14="http://schemas.microsoft.com/office/word/2010/wordml" xmlns:w15="http://schemas.microsoft.com/office/word/2012/wordml" xmlns:w16cex="http://schemas.microsoft.com/office/word/2018/wordml/cex" xmlns:w16cid="http://schemas.microsoft.com/office/word/2016/wordml/cid" xmlns:w16="http://schemas.microsoft.com/office/word/2018/wordml" xmlns:w16sdtdh="http://schemas.microsoft.com/office/word/2020/wordml/sdtdatahash" xmlns:w16se="http://schemas.microsoft.com/office/word/2015/wordml/symex" xmlns:wpg="http://schemas.microsoft.com/office/word/2010/wordprocessingGroup" xmlns:wpi="http://schemas.microsoft.com/office/word/2010/wordprocessingInk" xmlns:wne="http://schemas.microsoft.com/office/word/2006/wordml" xmlns:wps="http://schemas.microsoft.com/office/word/2010/wordprocessingShape" mc:Ignorable="w14 w15 w16se w16cid w16 w16cex w16sdtdh wp14">
+  <w:abstractNum w:abstractNumId="0" w15:restartNumberingAfterBreak="0">
     <w:nsid w:val="70065E83"/>
     <w:multiLevelType w:val="multilevel"/>
     <w:tmpl w:val="70065E83"/>
-    <w:lvl w:ilvl="0" w:tentative="0">
+    <w:lvl w:ilvl="0">
       <w:start w:val="1"/>
       <w:numFmt w:val="decimal"/>
       <w:lvlText w:val="%1."/>
@@ -531,7 +562,7 @@
         <w:bCs/>
       </w:rPr>
     </w:lvl>
-    <w:lvl w:ilvl="1" w:tentative="0">
+    <w:lvl w:ilvl="1">
       <w:start w:val="1"/>
       <w:numFmt w:val="lowerLetter"/>
       <w:lvlText w:val="%2."/>
@@ -540,7 +571,7 @@
         <w:ind w:left="1440" w:hanging="360"/>
       </w:pPr>
     </w:lvl>
-    <w:lvl w:ilvl="2" w:tentative="0">
+    <w:lvl w:ilvl="2">
       <w:start w:val="1"/>
       <w:numFmt w:val="lowerRoman"/>
       <w:lvlText w:val="%3."/>
@@ -549,7 +580,7 @@
         <w:ind w:left="2160" w:hanging="180"/>
       </w:pPr>
     </w:lvl>
-    <w:lvl w:ilvl="3" w:tentative="0">
+    <w:lvl w:ilvl="3">
       <w:start w:val="1"/>
       <w:numFmt w:val="decimal"/>
       <w:lvlText w:val="%4."/>
@@ -558,7 +589,7 @@
         <w:ind w:left="2880" w:hanging="360"/>
       </w:pPr>
     </w:lvl>
-    <w:lvl w:ilvl="4" w:tentative="0">
+    <w:lvl w:ilvl="4">
       <w:start w:val="1"/>
       <w:numFmt w:val="lowerLetter"/>
       <w:lvlText w:val="%5."/>
@@ -567,7 +598,7 @@
         <w:ind w:left="3600" w:hanging="360"/>
       </w:pPr>
     </w:lvl>
-    <w:lvl w:ilvl="5" w:tentative="0">
+    <w:lvl w:ilvl="5">
       <w:start w:val="1"/>
       <w:numFmt w:val="lowerRoman"/>
       <w:lvlText w:val="%6."/>
@@ -576,7 +607,7 @@
         <w:ind w:left="4320" w:hanging="180"/>
       </w:pPr>
     </w:lvl>
-    <w:lvl w:ilvl="6" w:tentative="0">
+    <w:lvl w:ilvl="6">
       <w:start w:val="1"/>
       <w:numFmt w:val="decimal"/>
       <w:lvlText w:val="%7."/>
@@ -585,7 +616,7 @@
         <w:ind w:left="5040" w:hanging="360"/>
       </w:pPr>
     </w:lvl>
-    <w:lvl w:ilvl="7" w:tentative="0">
+    <w:lvl w:ilvl="7">
       <w:start w:val="1"/>
       <w:numFmt w:val="lowerLetter"/>
       <w:lvlText w:val="%8."/>
@@ -594,7 +625,7 @@
         <w:ind w:left="5760" w:hanging="360"/>
       </w:pPr>
     </w:lvl>
-    <w:lvl w:ilvl="8" w:tentative="0">
+    <w:lvl w:ilvl="8">
       <w:start w:val="1"/>
       <w:numFmt w:val="lowerRoman"/>
       <w:lvlText w:val="%9."/>
@@ -604,299 +635,422 @@
       </w:pPr>
     </w:lvl>
   </w:abstractNum>
-  <w:num w:numId="1">
+  <w:num w:numId="1" w16cid:durableId="1041251816">
     <w:abstractNumId w:val="0"/>
   </w:num>
 </w:numbering>
 </file>
 
 <file path=word/styles.xml><?xml version="1.0" encoding="utf-8"?>
-<w:styles xmlns:mc="http://schemas.openxmlformats.org/markup-compatibility/2006" xmlns:o="urn:schemas-microsoft-com:office:office" xmlns:r="http://schemas.openxmlformats.org/officeDocument/2006/relationships" xmlns:m="http://schemas.openxmlformats.org/officeDocument/2006/math" xmlns:v="urn:schemas-microsoft-com:vml" xmlns:w="http://schemas.openxmlformats.org/wordprocessingml/2006/main" xmlns:w14="http://schemas.microsoft.com/office/word/2010/wordml" xmlns:w10="urn:schemas-microsoft-com:office:word" xmlns:sl="http://schemas.openxmlformats.org/schemaLibrary/2006/main" xmlns:wpsCustomData="http://www.wps.cn/officeDocument/2013/wpsCustomData" mc:Ignorable="w14">
+<w:styles xmlns:mc="http://schemas.openxmlformats.org/markup-compatibility/2006" xmlns:r="http://schemas.openxmlformats.org/officeDocument/2006/relationships" xmlns:w="http://schemas.openxmlformats.org/wordprocessingml/2006/main" xmlns:w14="http://schemas.microsoft.com/office/word/2010/wordml" xmlns:w15="http://schemas.microsoft.com/office/word/2012/wordml" xmlns:w16cex="http://schemas.microsoft.com/office/word/2018/wordml/cex" xmlns:w16cid="http://schemas.microsoft.com/office/word/2016/wordml/cid" xmlns:w16="http://schemas.microsoft.com/office/word/2018/wordml" xmlns:w16sdtdh="http://schemas.microsoft.com/office/word/2020/wordml/sdtdatahash" xmlns:w16se="http://schemas.microsoft.com/office/word/2015/wordml/symex" mc:Ignorable="w14 w15 w16se w16cid w16 w16cex w16sdtdh">
   <w:docDefaults>
     <w:rPrDefault>
       <w:rPr>
-        <w:rFonts w:asciiTheme="minorHAnsi" w:hAnsiTheme="minorHAnsi" w:eastAsiaTheme="minorHAnsi" w:cstheme="minorBidi"/>
+        <w:rFonts w:asciiTheme="minorHAnsi" w:eastAsiaTheme="minorHAnsi" w:hAnsiTheme="minorHAnsi" w:cstheme="minorBidi"/>
+        <w:lang w:val="en-US" w:eastAsia="en-US" w:bidi="ar-SA"/>
       </w:rPr>
     </w:rPrDefault>
     <w:pPrDefault/>
   </w:docDefaults>
-  <w:latentStyles w:count="260" w:defQFormat="0" w:defUnhideWhenUsed="1" w:defSemiHidden="1" w:defUIPriority="99" w:defLockedState="0">
-    <w:lsdException w:qFormat="1" w:unhideWhenUsed="0" w:uiPriority="0" w:semiHidden="0" w:name="Normal"/>
-    <w:lsdException w:qFormat="1" w:unhideWhenUsed="0" w:uiPriority="9" w:semiHidden="0" w:name="heading 1"/>
-    <w:lsdException w:qFormat="1" w:uiPriority="9" w:name="heading 2"/>
-    <w:lsdException w:qFormat="1" w:uiPriority="9" w:name="heading 3"/>
-    <w:lsdException w:qFormat="1" w:uiPriority="9" w:name="heading 4"/>
-    <w:lsdException w:qFormat="1" w:uiPriority="9" w:name="heading 5"/>
-    <w:lsdException w:qFormat="1" w:uiPriority="9" w:name="heading 6"/>
-    <w:lsdException w:qFormat="1" w:uiPriority="9" w:name="heading 7"/>
-    <w:lsdException w:qFormat="1" w:uiPriority="9" w:name="heading 8"/>
-    <w:lsdException w:qFormat="1" w:uiPriority="9" w:name="heading 9"/>
-    <w:lsdException w:uiPriority="99" w:name="index 1"/>
-    <w:lsdException w:uiPriority="99" w:name="index 2"/>
-    <w:lsdException w:uiPriority="99" w:name="index 3"/>
-    <w:lsdException w:uiPriority="99" w:name="index 4"/>
-    <w:lsdException w:uiPriority="99" w:name="index 5"/>
-    <w:lsdException w:uiPriority="99" w:name="index 6"/>
-    <w:lsdException w:uiPriority="99" w:name="index 7"/>
-    <w:lsdException w:uiPriority="99" w:name="index 8"/>
-    <w:lsdException w:uiPriority="99" w:name="index 9"/>
-    <w:lsdException w:uiPriority="39" w:name="toc 1"/>
-    <w:lsdException w:uiPriority="39" w:name="toc 2"/>
-    <w:lsdException w:uiPriority="39" w:name="toc 3"/>
-    <w:lsdException w:uiPriority="39" w:name="toc 4"/>
-    <w:lsdException w:uiPriority="39" w:name="toc 5"/>
-    <w:lsdException w:uiPriority="39" w:name="toc 6"/>
-    <w:lsdException w:uiPriority="39" w:name="toc 7"/>
-    <w:lsdException w:uiPriority="39" w:name="toc 8"/>
-    <w:lsdException w:uiPriority="39" w:name="toc 9"/>
-    <w:lsdException w:uiPriority="99" w:name="Normal Indent"/>
-    <w:lsdException w:uiPriority="99" w:name="footnote text"/>
-    <w:lsdException w:uiPriority="99" w:name="annotation text"/>
-    <w:lsdException w:uiPriority="99" w:name="header"/>
-    <w:lsdException w:uiPriority="99" w:name="footer"/>
-    <w:lsdException w:uiPriority="99" w:name="index heading"/>
-    <w:lsdException w:qFormat="1" w:uiPriority="35" w:name="caption"/>
-    <w:lsdException w:uiPriority="99" w:name="table of figures"/>
-    <w:lsdException w:uiPriority="99" w:name="envelope address"/>
-    <w:lsdException w:uiPriority="99" w:name="envelope return"/>
-    <w:lsdException w:uiPriority="99" w:name="footnote reference"/>
-    <w:lsdException w:uiPriority="99" w:name="annotation reference"/>
-    <w:lsdException w:uiPriority="99" w:name="line number"/>
-    <w:lsdException w:uiPriority="99" w:name="page number"/>
-    <w:lsdException w:uiPriority="99" w:name="endnote reference"/>
-    <w:lsdException w:uiPriority="99" w:name="endnote text"/>
-    <w:lsdException w:uiPriority="99" w:name="table of authorities"/>
-    <w:lsdException w:uiPriority="99" w:name="macro"/>
-    <w:lsdException w:uiPriority="99" w:name="toa heading"/>
-    <w:lsdException w:uiPriority="99" w:name="List"/>
-    <w:lsdException w:uiPriority="99" w:name="List Bullet"/>
-    <w:lsdException w:uiPriority="99" w:name="List Number"/>
-    <w:lsdException w:uiPriority="99" w:name="List 2"/>
-    <w:lsdException w:uiPriority="99" w:name="List 3"/>
-    <w:lsdException w:uiPriority="99" w:name="List 4"/>
-    <w:lsdException w:uiPriority="99" w:name="List 5"/>
-    <w:lsdException w:uiPriority="99" w:name="List Bullet 2"/>
-    <w:lsdException w:uiPriority="99" w:name="List Bullet 3"/>
-    <w:lsdException w:uiPriority="99" w:name="List Bullet 4"/>
-    <w:lsdException w:uiPriority="99" w:name="List Bullet 5"/>
-    <w:lsdException w:uiPriority="99" w:name="List Number 2"/>
-    <w:lsdException w:uiPriority="99" w:name="List Number 3"/>
-    <w:lsdException w:uiPriority="99" w:name="List Number 4"/>
-    <w:lsdException w:uiPriority="99" w:name="List Number 5"/>
-    <w:lsdException w:qFormat="1" w:unhideWhenUsed="0" w:uiPriority="10" w:semiHidden="0" w:name="Title"/>
-    <w:lsdException w:uiPriority="99" w:name="Closing"/>
-    <w:lsdException w:uiPriority="99" w:name="Signature"/>
-    <w:lsdException w:uiPriority="1" w:name="Default Paragraph Font"/>
-    <w:lsdException w:uiPriority="99" w:name="Body Text"/>
-    <w:lsdException w:uiPriority="99" w:name="Body Text Indent"/>
-    <w:lsdException w:uiPriority="99" w:name="List Continue"/>
-    <w:lsdException w:uiPriority="99" w:name="List Continue 2"/>
-    <w:lsdException w:uiPriority="99" w:name="List Continue 3"/>
-    <w:lsdException w:uiPriority="99" w:name="List Continue 4"/>
-    <w:lsdException w:uiPriority="99" w:name="List Continue 5"/>
-    <w:lsdException w:uiPriority="99" w:name="Message Header"/>
-    <w:lsdException w:qFormat="1" w:unhideWhenUsed="0" w:uiPriority="11" w:semiHidden="0" w:name="Subtitle"/>
-    <w:lsdException w:uiPriority="99" w:name="Salutation"/>
-    <w:lsdException w:uiPriority="99" w:name="Date"/>
-    <w:lsdException w:uiPriority="99" w:name="Body Text First Indent"/>
-    <w:lsdException w:uiPriority="99" w:name="Body Text First Indent 2"/>
-    <w:lsdException w:uiPriority="99" w:name="Note Heading"/>
-    <w:lsdException w:uiPriority="99" w:name="Body Text 2"/>
-    <w:lsdException w:uiPriority="99" w:name="Body Text 3"/>
-    <w:lsdException w:uiPriority="99" w:name="Body Text Indent 2"/>
-    <w:lsdException w:uiPriority="99" w:name="Body Text Indent 3"/>
-    <w:lsdException w:uiPriority="99" w:name="Block Text"/>
-    <w:lsdException w:uiPriority="99" w:name="Hyperlink"/>
-    <w:lsdException w:uiPriority="99" w:name="FollowedHyperlink"/>
-    <w:lsdException w:qFormat="1" w:unhideWhenUsed="0" w:uiPriority="22" w:semiHidden="0" w:name="Strong"/>
-    <w:lsdException w:qFormat="1" w:unhideWhenUsed="0" w:uiPriority="20" w:semiHidden="0" w:name="Emphasis"/>
-    <w:lsdException w:uiPriority="99" w:name="Document Map"/>
-    <w:lsdException w:uiPriority="99" w:name="Plain Text"/>
-    <w:lsdException w:uiPriority="99" w:name="E-mail Signature"/>
-    <w:lsdException w:uiPriority="99" w:name="Normal (Web)"/>
-    <w:lsdException w:uiPriority="99" w:name="HTML Acronym"/>
-    <w:lsdException w:uiPriority="99" w:name="HTML Address"/>
-    <w:lsdException w:uiPriority="99" w:name="HTML Cite"/>
-    <w:lsdException w:uiPriority="99" w:name="HTML Code"/>
-    <w:lsdException w:uiPriority="99" w:name="HTML Definition"/>
-    <w:lsdException w:uiPriority="99" w:name="HTML Keyboard"/>
-    <w:lsdException w:uiPriority="99" w:name="HTML Preformatted"/>
-    <w:lsdException w:uiPriority="99" w:name="HTML Sample"/>
-    <w:lsdException w:uiPriority="99" w:name="HTML Typewriter"/>
-    <w:lsdException w:uiPriority="99" w:name="HTML Variable"/>
-    <w:lsdException w:uiPriority="99" w:name="Normal Table"/>
-    <w:lsdException w:uiPriority="99" w:name="annotation subject"/>
-    <w:lsdException w:uiPriority="99" w:name="Table Simple 1"/>
-    <w:lsdException w:uiPriority="99" w:name="Table Simple 2"/>
-    <w:lsdException w:uiPriority="99" w:name="Table Simple 3"/>
-    <w:lsdException w:uiPriority="99" w:name="Table Classic 1"/>
-    <w:lsdException w:uiPriority="99" w:name="Table Classic 2"/>
-    <w:lsdException w:uiPriority="99" w:name="Table Classic 3"/>
-    <w:lsdException w:uiPriority="99" w:name="Table Classic 4"/>
-    <w:lsdException w:uiPriority="99" w:name="Table Colorful 1"/>
-    <w:lsdException w:uiPriority="99" w:name="Table Colorful 2"/>
-    <w:lsdException w:uiPriority="99" w:name="Table Colorful 3"/>
-    <w:lsdException w:uiPriority="99" w:name="Table Columns 1"/>
-    <w:lsdException w:uiPriority="99" w:name="Table Columns 2"/>
-    <w:lsdException w:uiPriority="99" w:name="Table Columns 3"/>
-    <w:lsdException w:uiPriority="99" w:name="Table Columns 4"/>
-    <w:lsdException w:uiPriority="99" w:name="Table Columns 5"/>
-    <w:lsdException w:uiPriority="99" w:name="Table Grid 1"/>
-    <w:lsdException w:uiPriority="99" w:name="Table Grid 2"/>
-    <w:lsdException w:uiPriority="99" w:name="Table Grid 3"/>
-    <w:lsdException w:uiPriority="99" w:name="Table Grid 4"/>
-    <w:lsdException w:uiPriority="99" w:name="Table Grid 5"/>
-    <w:lsdException w:uiPriority="99" w:name="Table Grid 6"/>
-    <w:lsdException w:uiPriority="99" w:name="Table Grid 7"/>
-    <w:lsdException w:uiPriority="99" w:name="Table Grid 8"/>
-    <w:lsdException w:uiPriority="99" w:name="Table List 1"/>
-    <w:lsdException w:uiPriority="99" w:name="Table List 2"/>
-    <w:lsdException w:uiPriority="99" w:name="Table List 3"/>
-    <w:lsdException w:uiPriority="99" w:name="Table List 4"/>
-    <w:lsdException w:uiPriority="99" w:name="Table List 5"/>
-    <w:lsdException w:uiPriority="99" w:name="Table List 6"/>
-    <w:lsdException w:uiPriority="99" w:name="Table List 7"/>
-    <w:lsdException w:uiPriority="99" w:name="Table List 8"/>
-    <w:lsdException w:uiPriority="99" w:name="Table 3D effects 1"/>
-    <w:lsdException w:uiPriority="99" w:name="Table 3D effects 2"/>
-    <w:lsdException w:uiPriority="99" w:name="Table 3D effects 3"/>
-    <w:lsdException w:uiPriority="99" w:name="Table Contemporary"/>
-    <w:lsdException w:uiPriority="99" w:name="Table Elegant"/>
-    <w:lsdException w:uiPriority="99" w:name="Table Professional"/>
-    <w:lsdException w:uiPriority="99" w:name="Table Subtle 1"/>
-    <w:lsdException w:uiPriority="99" w:name="Table Subtle 2"/>
-    <w:lsdException w:uiPriority="99" w:name="Table Web 1"/>
-    <w:lsdException w:uiPriority="99" w:name="Table Web 2"/>
-    <w:lsdException w:uiPriority="99" w:name="Table Web 3"/>
-    <w:lsdException w:uiPriority="99" w:name="Balloon Text"/>
-    <w:lsdException w:unhideWhenUsed="0" w:uiPriority="39" w:semiHidden="0" w:name="Table Grid"/>
-    <w:lsdException w:uiPriority="99" w:name="Table Theme"/>
-    <w:lsdException w:unhideWhenUsed="0" w:uiPriority="60" w:semiHidden="0" w:name="Light Shading"/>
-    <w:lsdException w:unhideWhenUsed="0" w:uiPriority="61" w:semiHidden="0" w:name="Light List"/>
-    <w:lsdException w:unhideWhenUsed="0" w:uiPriority="62" w:semiHidden="0" w:name="Light Grid"/>
-    <w:lsdException w:unhideWhenUsed="0" w:uiPriority="63" w:semiHidden="0" w:name="Medium Shading 1"/>
-    <w:lsdException w:unhideWhenUsed="0" w:uiPriority="64" w:semiHidden="0" w:name="Medium Shading 2"/>
-    <w:lsdException w:unhideWhenUsed="0" w:uiPriority="65" w:semiHidden="0" w:name="Medium List 1"/>
-    <w:lsdException w:unhideWhenUsed="0" w:uiPriority="66" w:semiHidden="0" w:name="Medium List 2"/>
-    <w:lsdException w:unhideWhenUsed="0" w:uiPriority="67" w:semiHidden="0" w:name="Medium Grid 1"/>
-    <w:lsdException w:unhideWhenUsed="0" w:uiPriority="68" w:semiHidden="0" w:name="Medium Grid 2"/>
-    <w:lsdException w:unhideWhenUsed="0" w:uiPriority="69" w:semiHidden="0" w:name="Medium Grid 3"/>
-    <w:lsdException w:unhideWhenUsed="0" w:uiPriority="70" w:semiHidden="0" w:name="Dark List"/>
-    <w:lsdException w:unhideWhenUsed="0" w:uiPriority="71" w:semiHidden="0" w:name="Colorful Shading"/>
-    <w:lsdException w:unhideWhenUsed="0" w:uiPriority="72" w:semiHidden="0" w:name="Colorful List"/>
-    <w:lsdException w:unhideWhenUsed="0" w:uiPriority="73" w:semiHidden="0" w:name="Colorful Grid"/>
-    <w:lsdException w:unhideWhenUsed="0" w:uiPriority="60" w:semiHidden="0" w:name="Light Shading Accent 1"/>
-    <w:lsdException w:unhideWhenUsed="0" w:uiPriority="61" w:semiHidden="0" w:name="Light List Accent 1"/>
-    <w:lsdException w:unhideWhenUsed="0" w:uiPriority="62" w:semiHidden="0" w:name="Light Grid Accent 1"/>
-    <w:lsdException w:unhideWhenUsed="0" w:uiPriority="63" w:semiHidden="0" w:name="Medium Shading 1 Accent 1"/>
-    <w:lsdException w:unhideWhenUsed="0" w:uiPriority="64" w:semiHidden="0" w:name="Medium Shading 2 Accent 1"/>
-    <w:lsdException w:unhideWhenUsed="0" w:uiPriority="65" w:semiHidden="0" w:name="Medium List 1 Accent 1"/>
-    <w:lsdException w:qFormat="1" w:unhideWhenUsed="0" w:uiPriority="34" w:semiHidden="0" w:name="List Paragraph"/>
-    <w:lsdException w:unhideWhenUsed="0" w:uiPriority="66" w:semiHidden="0" w:name="Medium List 2 Accent 1"/>
-    <w:lsdException w:unhideWhenUsed="0" w:uiPriority="67" w:semiHidden="0" w:name="Medium Grid 1 Accent 1"/>
-    <w:lsdException w:unhideWhenUsed="0" w:uiPriority="68" w:semiHidden="0" w:name="Medium Grid 2 Accent 1"/>
-    <w:lsdException w:unhideWhenUsed="0" w:uiPriority="69" w:semiHidden="0" w:name="Medium Grid 3 Accent 1"/>
-    <w:lsdException w:unhideWhenUsed="0" w:uiPriority="70" w:semiHidden="0" w:name="Dark List Accent 1"/>
-    <w:lsdException w:unhideWhenUsed="0" w:uiPriority="71" w:semiHidden="0" w:name="Colorful Shading Accent 1"/>
-    <w:lsdException w:unhideWhenUsed="0" w:uiPriority="72" w:semiHidden="0" w:name="Colorful List Accent 1"/>
-    <w:lsdException w:unhideWhenUsed="0" w:uiPriority="73" w:semiHidden="0" w:name="Colorful Grid Accent 1"/>
-    <w:lsdException w:unhideWhenUsed="0" w:uiPriority="60" w:semiHidden="0" w:name="Light Shading Accent 2"/>
-    <w:lsdException w:unhideWhenUsed="0" w:uiPriority="61" w:semiHidden="0" w:name="Light List Accent 2"/>
-    <w:lsdException w:unhideWhenUsed="0" w:uiPriority="62" w:semiHidden="0" w:name="Light Grid Accent 2"/>
-    <w:lsdException w:unhideWhenUsed="0" w:uiPriority="63" w:semiHidden="0" w:name="Medium Shading 1 Accent 2"/>
-    <w:lsdException w:unhideWhenUsed="0" w:uiPriority="64" w:semiHidden="0" w:name="Medium Shading 2 Accent 2"/>
-    <w:lsdException w:unhideWhenUsed="0" w:uiPriority="65" w:semiHidden="0" w:name="Medium List 1 Accent 2"/>
-    <w:lsdException w:unhideWhenUsed="0" w:uiPriority="66" w:semiHidden="0" w:name="Medium List 2 Accent 2"/>
-    <w:lsdException w:unhideWhenUsed="0" w:uiPriority="67" w:semiHidden="0" w:name="Medium Grid 1 Accent 2"/>
-    <w:lsdException w:unhideWhenUsed="0" w:uiPriority="68" w:semiHidden="0" w:name="Medium Grid 2 Accent 2"/>
-    <w:lsdException w:unhideWhenUsed="0" w:uiPriority="69" w:semiHidden="0" w:name="Medium Grid 3 Accent 2"/>
-    <w:lsdException w:unhideWhenUsed="0" w:uiPriority="70" w:semiHidden="0" w:name="Dark List Accent 2"/>
-    <w:lsdException w:unhideWhenUsed="0" w:uiPriority="71" w:semiHidden="0" w:name="Colorful Shading Accent 2"/>
-    <w:lsdException w:unhideWhenUsed="0" w:uiPriority="72" w:semiHidden="0" w:name="Colorful List Accent 2"/>
-    <w:lsdException w:unhideWhenUsed="0" w:uiPriority="73" w:semiHidden="0" w:name="Colorful Grid Accent 2"/>
-    <w:lsdException w:unhideWhenUsed="0" w:uiPriority="60" w:semiHidden="0" w:name="Light Shading Accent 3"/>
-    <w:lsdException w:unhideWhenUsed="0" w:uiPriority="61" w:semiHidden="0" w:name="Light List Accent 3"/>
-    <w:lsdException w:unhideWhenUsed="0" w:uiPriority="62" w:semiHidden="0" w:name="Light Grid Accent 3"/>
-    <w:lsdException w:unhideWhenUsed="0" w:uiPriority="63" w:semiHidden="0" w:name="Medium Shading 1 Accent 3"/>
-    <w:lsdException w:unhideWhenUsed="0" w:uiPriority="64" w:semiHidden="0" w:name="Medium Shading 2 Accent 3"/>
-    <w:lsdException w:unhideWhenUsed="0" w:uiPriority="65" w:semiHidden="0" w:name="Medium List 1 Accent 3"/>
-    <w:lsdException w:unhideWhenUsed="0" w:uiPriority="66" w:semiHidden="0" w:name="Medium List 2 Accent 3"/>
-    <w:lsdException w:unhideWhenUsed="0" w:uiPriority="67" w:semiHidden="0" w:name="Medium Grid 1 Accent 3"/>
-    <w:lsdException w:unhideWhenUsed="0" w:uiPriority="68" w:semiHidden="0" w:name="Medium Grid 2 Accent 3"/>
-    <w:lsdException w:unhideWhenUsed="0" w:uiPriority="69" w:semiHidden="0" w:name="Medium Grid 3 Accent 3"/>
-    <w:lsdException w:unhideWhenUsed="0" w:uiPriority="70" w:semiHidden="0" w:name="Dark List Accent 3"/>
-    <w:lsdException w:unhideWhenUsed="0" w:uiPriority="71" w:semiHidden="0" w:name="Colorful Shading Accent 3"/>
-    <w:lsdException w:unhideWhenUsed="0" w:uiPriority="72" w:semiHidden="0" w:name="Colorful List Accent 3"/>
-    <w:lsdException w:unhideWhenUsed="0" w:uiPriority="73" w:semiHidden="0" w:name="Colorful Grid Accent 3"/>
-    <w:lsdException w:unhideWhenUsed="0" w:uiPriority="60" w:semiHidden="0" w:name="Light Shading Accent 4"/>
-    <w:lsdException w:unhideWhenUsed="0" w:uiPriority="61" w:semiHidden="0" w:name="Light List Accent 4"/>
-    <w:lsdException w:unhideWhenUsed="0" w:uiPriority="62" w:semiHidden="0" w:name="Light Grid Accent 4"/>
-    <w:lsdException w:unhideWhenUsed="0" w:uiPriority="63" w:semiHidden="0" w:name="Medium Shading 1 Accent 4"/>
-    <w:lsdException w:unhideWhenUsed="0" w:uiPriority="64" w:semiHidden="0" w:name="Medium Shading 2 Accent 4"/>
-    <w:lsdException w:unhideWhenUsed="0" w:uiPriority="65" w:semiHidden="0" w:name="Medium List 1 Accent 4"/>
-    <w:lsdException w:unhideWhenUsed="0" w:uiPriority="66" w:semiHidden="0" w:name="Medium List 2 Accent 4"/>
-    <w:lsdException w:unhideWhenUsed="0" w:uiPriority="67" w:semiHidden="0" w:name="Medium Grid 1 Accent 4"/>
-    <w:lsdException w:unhideWhenUsed="0" w:uiPriority="68" w:semiHidden="0" w:name="Medium Grid 2 Accent 4"/>
-    <w:lsdException w:unhideWhenUsed="0" w:uiPriority="69" w:semiHidden="0" w:name="Medium Grid 3 Accent 4"/>
-    <w:lsdException w:unhideWhenUsed="0" w:uiPriority="70" w:semiHidden="0" w:name="Dark List Accent 4"/>
-    <w:lsdException w:unhideWhenUsed="0" w:uiPriority="71" w:semiHidden="0" w:name="Colorful Shading Accent 4"/>
-    <w:lsdException w:unhideWhenUsed="0" w:uiPriority="72" w:semiHidden="0" w:name="Colorful List Accent 4"/>
-    <w:lsdException w:unhideWhenUsed="0" w:uiPriority="73" w:semiHidden="0" w:name="Colorful Grid Accent 4"/>
-    <w:lsdException w:unhideWhenUsed="0" w:uiPriority="60" w:semiHidden="0" w:name="Light Shading Accent 5"/>
-    <w:lsdException w:unhideWhenUsed="0" w:uiPriority="61" w:semiHidden="0" w:name="Light List Accent 5"/>
-    <w:lsdException w:unhideWhenUsed="0" w:uiPriority="62" w:semiHidden="0" w:name="Light Grid Accent 5"/>
-    <w:lsdException w:unhideWhenUsed="0" w:uiPriority="63" w:semiHidden="0" w:name="Medium Shading 1 Accent 5"/>
-    <w:lsdException w:unhideWhenUsed="0" w:uiPriority="64" w:semiHidden="0" w:name="Medium Shading 2 Accent 5"/>
-    <w:lsdException w:unhideWhenUsed="0" w:uiPriority="65" w:semiHidden="0" w:name="Medium List 1 Accent 5"/>
-    <w:lsdException w:unhideWhenUsed="0" w:uiPriority="66" w:semiHidden="0" w:name="Medium List 2 Accent 5"/>
-    <w:lsdException w:unhideWhenUsed="0" w:uiPriority="67" w:semiHidden="0" w:name="Medium Grid 1 Accent 5"/>
-    <w:lsdException w:unhideWhenUsed="0" w:uiPriority="68" w:semiHidden="0" w:name="Medium Grid 2 Accent 5"/>
-    <w:lsdException w:unhideWhenUsed="0" w:uiPriority="69" w:semiHidden="0" w:name="Medium Grid 3 Accent 5"/>
-    <w:lsdException w:unhideWhenUsed="0" w:uiPriority="70" w:semiHidden="0" w:name="Dark List Accent 5"/>
-    <w:lsdException w:unhideWhenUsed="0" w:uiPriority="71" w:semiHidden="0" w:name="Colorful Shading Accent 5"/>
-    <w:lsdException w:unhideWhenUsed="0" w:uiPriority="72" w:semiHidden="0" w:name="Colorful List Accent 5"/>
-    <w:lsdException w:unhideWhenUsed="0" w:uiPriority="73" w:semiHidden="0" w:name="Colorful Grid Accent 5"/>
-    <w:lsdException w:unhideWhenUsed="0" w:uiPriority="60" w:semiHidden="0" w:name="Light Shading Accent 6"/>
-    <w:lsdException w:unhideWhenUsed="0" w:uiPriority="61" w:semiHidden="0" w:name="Light List Accent 6"/>
-    <w:lsdException w:unhideWhenUsed="0" w:uiPriority="62" w:semiHidden="0" w:name="Light Grid Accent 6"/>
-    <w:lsdException w:unhideWhenUsed="0" w:uiPriority="63" w:semiHidden="0" w:name="Medium Shading 1 Accent 6"/>
-    <w:lsdException w:unhideWhenUsed="0" w:uiPriority="64" w:semiHidden="0" w:name="Medium Shading 2 Accent 6"/>
-    <w:lsdException w:unhideWhenUsed="0" w:uiPriority="65" w:semiHidden="0" w:name="Medium List 1 Accent 6"/>
-    <w:lsdException w:unhideWhenUsed="0" w:uiPriority="66" w:semiHidden="0" w:name="Medium List 2 Accent 6"/>
-    <w:lsdException w:unhideWhenUsed="0" w:uiPriority="67" w:semiHidden="0" w:name="Medium Grid 1 Accent 6"/>
-    <w:lsdException w:unhideWhenUsed="0" w:uiPriority="68" w:semiHidden="0" w:name="Medium Grid 2 Accent 6"/>
-    <w:lsdException w:unhideWhenUsed="0" w:uiPriority="69" w:semiHidden="0" w:name="Medium Grid 3 Accent 6"/>
-    <w:lsdException w:unhideWhenUsed="0" w:uiPriority="70" w:semiHidden="0" w:name="Dark List Accent 6"/>
-    <w:lsdException w:unhideWhenUsed="0" w:uiPriority="71" w:semiHidden="0" w:name="Colorful Shading Accent 6"/>
-    <w:lsdException w:unhideWhenUsed="0" w:uiPriority="72" w:semiHidden="0" w:name="Colorful List Accent 6"/>
-    <w:lsdException w:unhideWhenUsed="0" w:uiPriority="73" w:semiHidden="0" w:name="Colorful Grid Accent 6"/>
+  <w:latentStyles w:defLockedState="0" w:defUIPriority="99" w:defSemiHidden="0" w:defUnhideWhenUsed="0" w:defQFormat="0" w:count="376">
+    <w:lsdException w:name="Normal" w:uiPriority="0" w:qFormat="1"/>
+    <w:lsdException w:name="heading 1" w:uiPriority="9" w:qFormat="1"/>
+    <w:lsdException w:name="heading 2" w:semiHidden="1" w:uiPriority="9" w:unhideWhenUsed="1" w:qFormat="1"/>
+    <w:lsdException w:name="heading 3" w:semiHidden="1" w:uiPriority="9" w:unhideWhenUsed="1" w:qFormat="1"/>
+    <w:lsdException w:name="heading 4" w:semiHidden="1" w:uiPriority="9" w:unhideWhenUsed="1" w:qFormat="1"/>
+    <w:lsdException w:name="heading 5" w:semiHidden="1" w:uiPriority="9" w:unhideWhenUsed="1" w:qFormat="1"/>
+    <w:lsdException w:name="heading 6" w:semiHidden="1" w:uiPriority="9" w:unhideWhenUsed="1" w:qFormat="1"/>
+    <w:lsdException w:name="heading 7" w:semiHidden="1" w:uiPriority="9" w:unhideWhenUsed="1" w:qFormat="1"/>
+    <w:lsdException w:name="heading 8" w:semiHidden="1" w:uiPriority="9" w:unhideWhenUsed="1" w:qFormat="1"/>
+    <w:lsdException w:name="heading 9" w:semiHidden="1" w:uiPriority="9" w:unhideWhenUsed="1" w:qFormat="1"/>
+    <w:lsdException w:name="index 1" w:semiHidden="1" w:unhideWhenUsed="1"/>
+    <w:lsdException w:name="index 2" w:semiHidden="1" w:unhideWhenUsed="1"/>
+    <w:lsdException w:name="index 3" w:semiHidden="1" w:unhideWhenUsed="1"/>
+    <w:lsdException w:name="index 4" w:semiHidden="1" w:unhideWhenUsed="1"/>
+    <w:lsdException w:name="index 5" w:semiHidden="1" w:unhideWhenUsed="1"/>
+    <w:lsdException w:name="index 6" w:semiHidden="1" w:unhideWhenUsed="1"/>
+    <w:lsdException w:name="index 7" w:semiHidden="1" w:unhideWhenUsed="1"/>
+    <w:lsdException w:name="index 8" w:semiHidden="1" w:unhideWhenUsed="1"/>
+    <w:lsdException w:name="index 9" w:semiHidden="1" w:unhideWhenUsed="1"/>
+    <w:lsdException w:name="toc 1" w:semiHidden="1" w:uiPriority="39" w:unhideWhenUsed="1"/>
+    <w:lsdException w:name="toc 2" w:semiHidden="1" w:uiPriority="39" w:unhideWhenUsed="1"/>
+    <w:lsdException w:name="toc 3" w:semiHidden="1" w:uiPriority="39" w:unhideWhenUsed="1"/>
+    <w:lsdException w:name="toc 4" w:semiHidden="1" w:uiPriority="39" w:unhideWhenUsed="1"/>
+    <w:lsdException w:name="toc 5" w:semiHidden="1" w:uiPriority="39" w:unhideWhenUsed="1"/>
+    <w:lsdException w:name="toc 6" w:semiHidden="1" w:uiPriority="39" w:unhideWhenUsed="1"/>
+    <w:lsdException w:name="toc 7" w:semiHidden="1" w:uiPriority="39" w:unhideWhenUsed="1"/>
+    <w:lsdException w:name="toc 8" w:semiHidden="1" w:uiPriority="39" w:unhideWhenUsed="1"/>
+    <w:lsdException w:name="toc 9" w:semiHidden="1" w:uiPriority="39" w:unhideWhenUsed="1"/>
+    <w:lsdException w:name="Normal Indent" w:semiHidden="1" w:unhideWhenUsed="1"/>
+    <w:lsdException w:name="footnote text" w:semiHidden="1" w:unhideWhenUsed="1"/>
+    <w:lsdException w:name="annotation text" w:semiHidden="1" w:unhideWhenUsed="1"/>
+    <w:lsdException w:name="header" w:semiHidden="1" w:unhideWhenUsed="1"/>
+    <w:lsdException w:name="footer" w:semiHidden="1" w:unhideWhenUsed="1"/>
+    <w:lsdException w:name="index heading" w:semiHidden="1" w:unhideWhenUsed="1"/>
+    <w:lsdException w:name="caption" w:semiHidden="1" w:uiPriority="35" w:unhideWhenUsed="1" w:qFormat="1"/>
+    <w:lsdException w:name="table of figures" w:semiHidden="1" w:unhideWhenUsed="1"/>
+    <w:lsdException w:name="envelope address" w:semiHidden="1" w:unhideWhenUsed="1"/>
+    <w:lsdException w:name="envelope return" w:semiHidden="1" w:unhideWhenUsed="1"/>
+    <w:lsdException w:name="footnote reference" w:semiHidden="1" w:unhideWhenUsed="1"/>
+    <w:lsdException w:name="annotation reference" w:semiHidden="1" w:unhideWhenUsed="1"/>
+    <w:lsdException w:name="line number" w:semiHidden="1" w:unhideWhenUsed="1"/>
+    <w:lsdException w:name="page number" w:semiHidden="1" w:unhideWhenUsed="1"/>
+    <w:lsdException w:name="endnote reference" w:semiHidden="1" w:unhideWhenUsed="1"/>
+    <w:lsdException w:name="endnote text" w:semiHidden="1" w:unhideWhenUsed="1"/>
+    <w:lsdException w:name="table of authorities" w:semiHidden="1" w:unhideWhenUsed="1"/>
+    <w:lsdException w:name="macro" w:semiHidden="1" w:unhideWhenUsed="1"/>
+    <w:lsdException w:name="toa heading" w:semiHidden="1" w:unhideWhenUsed="1"/>
+    <w:lsdException w:name="List" w:semiHidden="1" w:unhideWhenUsed="1"/>
+    <w:lsdException w:name="List Bullet" w:semiHidden="1" w:unhideWhenUsed="1"/>
+    <w:lsdException w:name="List Number" w:semiHidden="1" w:unhideWhenUsed="1"/>
+    <w:lsdException w:name="List 2" w:semiHidden="1" w:unhideWhenUsed="1"/>
+    <w:lsdException w:name="List 3" w:semiHidden="1" w:unhideWhenUsed="1"/>
+    <w:lsdException w:name="List 4" w:semiHidden="1" w:unhideWhenUsed="1"/>
+    <w:lsdException w:name="List 5" w:semiHidden="1" w:unhideWhenUsed="1"/>
+    <w:lsdException w:name="List Bullet 2" w:semiHidden="1" w:unhideWhenUsed="1"/>
+    <w:lsdException w:name="List Bullet 3" w:semiHidden="1" w:unhideWhenUsed="1"/>
+    <w:lsdException w:name="List Bullet 4" w:semiHidden="1" w:unhideWhenUsed="1"/>
+    <w:lsdException w:name="List Bullet 5" w:semiHidden="1" w:unhideWhenUsed="1"/>
+    <w:lsdException w:name="List Number 2" w:semiHidden="1" w:unhideWhenUsed="1"/>
+    <w:lsdException w:name="List Number 3" w:semiHidden="1" w:unhideWhenUsed="1"/>
+    <w:lsdException w:name="List Number 4" w:semiHidden="1" w:unhideWhenUsed="1"/>
+    <w:lsdException w:name="List Number 5" w:semiHidden="1" w:unhideWhenUsed="1"/>
+    <w:lsdException w:name="Title" w:uiPriority="10" w:qFormat="1"/>
+    <w:lsdException w:name="Closing" w:semiHidden="1" w:unhideWhenUsed="1"/>
+    <w:lsdException w:name="Signature" w:semiHidden="1" w:unhideWhenUsed="1"/>
+    <w:lsdException w:name="Default Paragraph Font" w:semiHidden="1" w:uiPriority="1" w:unhideWhenUsed="1"/>
+    <w:lsdException w:name="Body Text" w:semiHidden="1" w:unhideWhenUsed="1"/>
+    <w:lsdException w:name="Body Text Indent" w:semiHidden="1" w:unhideWhenUsed="1"/>
+    <w:lsdException w:name="List Continue" w:semiHidden="1" w:unhideWhenUsed="1"/>
+    <w:lsdException w:name="List Continue 2" w:semiHidden="1" w:unhideWhenUsed="1"/>
+    <w:lsdException w:name="List Continue 3" w:semiHidden="1" w:unhideWhenUsed="1"/>
+    <w:lsdException w:name="List Continue 4" w:semiHidden="1" w:unhideWhenUsed="1"/>
+    <w:lsdException w:name="List Continue 5" w:semiHidden="1" w:unhideWhenUsed="1"/>
+    <w:lsdException w:name="Message Header" w:semiHidden="1" w:unhideWhenUsed="1"/>
+    <w:lsdException w:name="Subtitle" w:uiPriority="11" w:qFormat="1"/>
+    <w:lsdException w:name="Salutation" w:semiHidden="1" w:unhideWhenUsed="1"/>
+    <w:lsdException w:name="Date" w:semiHidden="1" w:unhideWhenUsed="1"/>
+    <w:lsdException w:name="Body Text First Indent" w:semiHidden="1" w:unhideWhenUsed="1"/>
+    <w:lsdException w:name="Body Text First Indent 2" w:semiHidden="1" w:unhideWhenUsed="1"/>
+    <w:lsdException w:name="Note Heading" w:semiHidden="1" w:unhideWhenUsed="1"/>
+    <w:lsdException w:name="Body Text 2" w:semiHidden="1" w:unhideWhenUsed="1"/>
+    <w:lsdException w:name="Body Text 3" w:semiHidden="1" w:unhideWhenUsed="1"/>
+    <w:lsdException w:name="Body Text Indent 2" w:semiHidden="1" w:unhideWhenUsed="1"/>
+    <w:lsdException w:name="Body Text Indent 3" w:semiHidden="1" w:unhideWhenUsed="1"/>
+    <w:lsdException w:name="Block Text" w:semiHidden="1" w:unhideWhenUsed="1"/>
+    <w:lsdException w:name="Hyperlink" w:semiHidden="1" w:unhideWhenUsed="1"/>
+    <w:lsdException w:name="FollowedHyperlink" w:semiHidden="1" w:unhideWhenUsed="1"/>
+    <w:lsdException w:name="Strong" w:uiPriority="22" w:qFormat="1"/>
+    <w:lsdException w:name="Emphasis" w:uiPriority="20" w:qFormat="1"/>
+    <w:lsdException w:name="Document Map" w:semiHidden="1" w:unhideWhenUsed="1"/>
+    <w:lsdException w:name="Plain Text" w:semiHidden="1" w:unhideWhenUsed="1"/>
+    <w:lsdException w:name="E-mail Signature" w:semiHidden="1" w:unhideWhenUsed="1"/>
+    <w:lsdException w:name="HTML Top of Form" w:semiHidden="1" w:unhideWhenUsed="1"/>
+    <w:lsdException w:name="HTML Bottom of Form" w:semiHidden="1" w:unhideWhenUsed="1"/>
+    <w:lsdException w:name="Normal (Web)" w:semiHidden="1" w:unhideWhenUsed="1"/>
+    <w:lsdException w:name="HTML Acronym" w:semiHidden="1" w:unhideWhenUsed="1"/>
+    <w:lsdException w:name="HTML Address" w:semiHidden="1" w:unhideWhenUsed="1"/>
+    <w:lsdException w:name="HTML Cite" w:semiHidden="1" w:unhideWhenUsed="1"/>
+    <w:lsdException w:name="HTML Code" w:semiHidden="1" w:unhideWhenUsed="1"/>
+    <w:lsdException w:name="HTML Definition" w:semiHidden="1" w:unhideWhenUsed="1"/>
+    <w:lsdException w:name="HTML Keyboard" w:semiHidden="1" w:unhideWhenUsed="1"/>
+    <w:lsdException w:name="HTML Preformatted" w:semiHidden="1" w:unhideWhenUsed="1"/>
+    <w:lsdException w:name="HTML Sample" w:semiHidden="1" w:unhideWhenUsed="1"/>
+    <w:lsdException w:name="HTML Typewriter" w:semiHidden="1" w:unhideWhenUsed="1"/>
+    <w:lsdException w:name="HTML Variable" w:semiHidden="1" w:unhideWhenUsed="1"/>
+    <w:lsdException w:name="Normal Table" w:semiHidden="1" w:unhideWhenUsed="1"/>
+    <w:lsdException w:name="annotation subject" w:semiHidden="1" w:unhideWhenUsed="1"/>
+    <w:lsdException w:name="No List" w:semiHidden="1" w:unhideWhenUsed="1"/>
+    <w:lsdException w:name="Outline List 1" w:semiHidden="1" w:unhideWhenUsed="1"/>
+    <w:lsdException w:name="Outline List 2" w:semiHidden="1" w:unhideWhenUsed="1"/>
+    <w:lsdException w:name="Outline List 3" w:semiHidden="1" w:unhideWhenUsed="1"/>
+    <w:lsdException w:name="Table Simple 1" w:semiHidden="1" w:unhideWhenUsed="1"/>
+    <w:lsdException w:name="Table Simple 2" w:semiHidden="1" w:unhideWhenUsed="1"/>
+    <w:lsdException w:name="Table Simple 3" w:semiHidden="1" w:unhideWhenUsed="1"/>
+    <w:lsdException w:name="Table Classic 1" w:semiHidden="1" w:unhideWhenUsed="1"/>
+    <w:lsdException w:name="Table Classic 2" w:semiHidden="1" w:unhideWhenUsed="1"/>
+    <w:lsdException w:name="Table Classic 3" w:semiHidden="1" w:unhideWhenUsed="1"/>
+    <w:lsdException w:name="Table Classic 4" w:semiHidden="1" w:unhideWhenUsed="1"/>
+    <w:lsdException w:name="Table Colorful 1" w:semiHidden="1" w:unhideWhenUsed="1"/>
+    <w:lsdException w:name="Table Colorful 2" w:semiHidden="1" w:unhideWhenUsed="1"/>
+    <w:lsdException w:name="Table Colorful 3" w:semiHidden="1" w:unhideWhenUsed="1"/>
+    <w:lsdException w:name="Table Columns 1" w:semiHidden="1" w:unhideWhenUsed="1"/>
+    <w:lsdException w:name="Table Columns 2" w:semiHidden="1" w:unhideWhenUsed="1"/>
+    <w:lsdException w:name="Table Columns 3" w:semiHidden="1" w:unhideWhenUsed="1"/>
+    <w:lsdException w:name="Table Columns 4" w:semiHidden="1" w:unhideWhenUsed="1"/>
+    <w:lsdException w:name="Table Columns 5" w:semiHidden="1" w:unhideWhenUsed="1"/>
+    <w:lsdException w:name="Table Grid 1" w:semiHidden="1" w:unhideWhenUsed="1"/>
+    <w:lsdException w:name="Table Grid 2" w:semiHidden="1" w:unhideWhenUsed="1"/>
+    <w:lsdException w:name="Table Grid 3" w:semiHidden="1" w:unhideWhenUsed="1"/>
+    <w:lsdException w:name="Table Grid 4" w:semiHidden="1" w:unhideWhenUsed="1"/>
+    <w:lsdException w:name="Table Grid 5" w:semiHidden="1" w:unhideWhenUsed="1"/>
+    <w:lsdException w:name="Table Grid 6" w:semiHidden="1" w:unhideWhenUsed="1"/>
+    <w:lsdException w:name="Table Grid 7" w:semiHidden="1" w:unhideWhenUsed="1"/>
+    <w:lsdException w:name="Table Grid 8" w:semiHidden="1" w:unhideWhenUsed="1"/>
+    <w:lsdException w:name="Table List 1" w:semiHidden="1" w:unhideWhenUsed="1"/>
+    <w:lsdException w:name="Table List 2" w:semiHidden="1" w:unhideWhenUsed="1"/>
+    <w:lsdException w:name="Table List 3" w:semiHidden="1" w:unhideWhenUsed="1"/>
+    <w:lsdException w:name="Table List 4" w:semiHidden="1" w:unhideWhenUsed="1"/>
+    <w:lsdException w:name="Table List 5" w:semiHidden="1" w:unhideWhenUsed="1"/>
+    <w:lsdException w:name="Table List 6" w:semiHidden="1" w:unhideWhenUsed="1"/>
+    <w:lsdException w:name="Table List 7" w:semiHidden="1" w:unhideWhenUsed="1"/>
+    <w:lsdException w:name="Table List 8" w:semiHidden="1" w:unhideWhenUsed="1"/>
+    <w:lsdException w:name="Table 3D effects 1" w:semiHidden="1" w:unhideWhenUsed="1"/>
+    <w:lsdException w:name="Table 3D effects 2" w:semiHidden="1" w:unhideWhenUsed="1"/>
+    <w:lsdException w:name="Table 3D effects 3" w:semiHidden="1" w:unhideWhenUsed="1"/>
+    <w:lsdException w:name="Table Contemporary" w:semiHidden="1" w:unhideWhenUsed="1"/>
+    <w:lsdException w:name="Table Elegant" w:semiHidden="1" w:unhideWhenUsed="1"/>
+    <w:lsdException w:name="Table Professional" w:semiHidden="1" w:unhideWhenUsed="1"/>
+    <w:lsdException w:name="Table Subtle 1" w:semiHidden="1" w:unhideWhenUsed="1"/>
+    <w:lsdException w:name="Table Subtle 2" w:semiHidden="1" w:unhideWhenUsed="1"/>
+    <w:lsdException w:name="Table Web 1" w:semiHidden="1" w:unhideWhenUsed="1"/>
+    <w:lsdException w:name="Table Web 2" w:semiHidden="1" w:unhideWhenUsed="1"/>
+    <w:lsdException w:name="Table Web 3" w:semiHidden="1" w:unhideWhenUsed="1"/>
+    <w:lsdException w:name="Balloon Text" w:semiHidden="1" w:unhideWhenUsed="1"/>
+    <w:lsdException w:name="Table Grid" w:uiPriority="39"/>
+    <w:lsdException w:name="Table Theme" w:semiHidden="1" w:unhideWhenUsed="1"/>
+    <w:lsdException w:name="Placeholder Text" w:semiHidden="1"/>
+    <w:lsdException w:name="Light Shading" w:uiPriority="60"/>
+    <w:lsdException w:name="Light List" w:uiPriority="61"/>
+    <w:lsdException w:name="Light Grid" w:uiPriority="62"/>
+    <w:lsdException w:name="Medium Shading 1" w:uiPriority="63"/>
+    <w:lsdException w:name="Medium Shading 2" w:uiPriority="64"/>
+    <w:lsdException w:name="Medium List 1" w:uiPriority="65"/>
+    <w:lsdException w:name="Medium List 2" w:uiPriority="66"/>
+    <w:lsdException w:name="Medium Grid 1" w:uiPriority="67"/>
+    <w:lsdException w:name="Medium Grid 2" w:uiPriority="68"/>
+    <w:lsdException w:name="Medium Grid 3" w:uiPriority="69"/>
+    <w:lsdException w:name="Dark List" w:uiPriority="70"/>
+    <w:lsdException w:name="Colorful Shading" w:uiPriority="71"/>
+    <w:lsdException w:name="Colorful List" w:uiPriority="72"/>
+    <w:lsdException w:name="Colorful Grid" w:uiPriority="73"/>
+    <w:lsdException w:name="Light Shading Accent 1" w:uiPriority="60"/>
+    <w:lsdException w:name="Light List Accent 1" w:uiPriority="61"/>
+    <w:lsdException w:name="Light Grid Accent 1" w:uiPriority="62"/>
+    <w:lsdException w:name="Medium Shading 1 Accent 1" w:uiPriority="63"/>
+    <w:lsdException w:name="Medium Shading 2 Accent 1" w:uiPriority="64"/>
+    <w:lsdException w:name="Medium List 1 Accent 1" w:uiPriority="65"/>
+    <w:lsdException w:name="Revision" w:semiHidden="1"/>
+    <w:lsdException w:name="List Paragraph" w:uiPriority="34" w:qFormat="1"/>
+    <w:lsdException w:name="Medium List 2 Accent 1" w:uiPriority="66"/>
+    <w:lsdException w:name="Medium Grid 1 Accent 1" w:uiPriority="67"/>
+    <w:lsdException w:name="Medium Grid 2 Accent 1" w:uiPriority="68"/>
+    <w:lsdException w:name="Medium Grid 3 Accent 1" w:uiPriority="69"/>
+    <w:lsdException w:name="Dark List Accent 1" w:uiPriority="70"/>
+    <w:lsdException w:name="Colorful Shading Accent 1" w:uiPriority="71"/>
+    <w:lsdException w:name="Colorful List Accent 1" w:uiPriority="72"/>
+    <w:lsdException w:name="Colorful Grid Accent 1" w:uiPriority="73"/>
+    <w:lsdException w:name="Light Shading Accent 2" w:uiPriority="60"/>
+    <w:lsdException w:name="Light List Accent 2" w:uiPriority="61"/>
+    <w:lsdException w:name="Light Grid Accent 2" w:uiPriority="62"/>
+    <w:lsdException w:name="Medium Shading 1 Accent 2" w:uiPriority="63"/>
+    <w:lsdException w:name="Medium Shading 2 Accent 2" w:uiPriority="64"/>
+    <w:lsdException w:name="Medium List 1 Accent 2" w:uiPriority="65"/>
+    <w:lsdException w:name="Medium List 2 Accent 2" w:uiPriority="66"/>
+    <w:lsdException w:name="Medium Grid 1 Accent 2" w:uiPriority="67"/>
+    <w:lsdException w:name="Medium Grid 2 Accent 2" w:uiPriority="68"/>
+    <w:lsdException w:name="Medium Grid 3 Accent 2" w:uiPriority="69"/>
+    <w:lsdException w:name="Dark List Accent 2" w:uiPriority="70"/>
+    <w:lsdException w:name="Colorful Shading Accent 2" w:uiPriority="71"/>
+    <w:lsdException w:name="Colorful List Accent 2" w:uiPriority="72"/>
+    <w:lsdException w:name="Colorful Grid Accent 2" w:uiPriority="73"/>
+    <w:lsdException w:name="Light Shading Accent 3" w:uiPriority="60"/>
+    <w:lsdException w:name="Light List Accent 3" w:uiPriority="61"/>
+    <w:lsdException w:name="Light Grid Accent 3" w:uiPriority="62"/>
+    <w:lsdException w:name="Medium Shading 1 Accent 3" w:uiPriority="63"/>
+    <w:lsdException w:name="Medium Shading 2 Accent 3" w:uiPriority="64"/>
+    <w:lsdException w:name="Medium List 1 Accent 3" w:uiPriority="65"/>
+    <w:lsdException w:name="Medium List 2 Accent 3" w:uiPriority="66"/>
+    <w:lsdException w:name="Medium Grid 1 Accent 3" w:uiPriority="67"/>
+    <w:lsdException w:name="Medium Grid 2 Accent 3" w:uiPriority="68"/>
+    <w:lsdException w:name="Medium Grid 3 Accent 3" w:uiPriority="69"/>
+    <w:lsdException w:name="Dark List Accent 3" w:uiPriority="70"/>
+    <w:lsdException w:name="Colorful Shading Accent 3" w:uiPriority="71"/>
+    <w:lsdException w:name="Colorful List Accent 3" w:uiPriority="72"/>
+    <w:lsdException w:name="Colorful Grid Accent 3" w:uiPriority="73"/>
+    <w:lsdException w:name="Light Shading Accent 4" w:uiPriority="60"/>
+    <w:lsdException w:name="Light List Accent 4" w:uiPriority="61"/>
+    <w:lsdException w:name="Light Grid Accent 4" w:uiPriority="62"/>
+    <w:lsdException w:name="Medium Shading 1 Accent 4" w:uiPriority="63"/>
+    <w:lsdException w:name="Medium Shading 2 Accent 4" w:uiPriority="64"/>
+    <w:lsdException w:name="Medium List 1 Accent 4" w:uiPriority="65"/>
+    <w:lsdException w:name="Medium List 2 Accent 4" w:uiPriority="66"/>
+    <w:lsdException w:name="Medium Grid 1 Accent 4" w:uiPriority="67"/>
+    <w:lsdException w:name="Medium Grid 2 Accent 4" w:uiPriority="68"/>
+    <w:lsdException w:name="Medium Grid 3 Accent 4" w:uiPriority="69"/>
+    <w:lsdException w:name="Dark List Accent 4" w:uiPriority="70"/>
+    <w:lsdException w:name="Colorful Shading Accent 4" w:uiPriority="71"/>
+    <w:lsdException w:name="Colorful List Accent 4" w:uiPriority="72"/>
+    <w:lsdException w:name="Colorful Grid Accent 4" w:uiPriority="73"/>
+    <w:lsdException w:name="Light Shading Accent 5" w:uiPriority="60"/>
+    <w:lsdException w:name="Light List Accent 5" w:uiPriority="61"/>
+    <w:lsdException w:name="Light Grid Accent 5" w:uiPriority="62"/>
+    <w:lsdException w:name="Medium Shading 1 Accent 5" w:uiPriority="63"/>
+    <w:lsdException w:name="Medium Shading 2 Accent 5" w:uiPriority="64"/>
+    <w:lsdException w:name="Medium List 1 Accent 5" w:uiPriority="65"/>
+    <w:lsdException w:name="Medium List 2 Accent 5" w:uiPriority="66"/>
+    <w:lsdException w:name="Medium Grid 1 Accent 5" w:uiPriority="67"/>
+    <w:lsdException w:name="Medium Grid 2 Accent 5" w:uiPriority="68"/>
+    <w:lsdException w:name="Medium Grid 3 Accent 5" w:uiPriority="69"/>
+    <w:lsdException w:name="Dark List Accent 5" w:uiPriority="70"/>
+    <w:lsdException w:name="Colorful Shading Accent 5" w:uiPriority="71"/>
+    <w:lsdException w:name="Colorful List Accent 5" w:uiPriority="72"/>
+    <w:lsdException w:name="Colorful Grid Accent 5" w:uiPriority="73"/>
+    <w:lsdException w:name="Light Shading Accent 6" w:uiPriority="60"/>
+    <w:lsdException w:name="Light List Accent 6" w:uiPriority="61"/>
+    <w:lsdException w:name="Light Grid Accent 6" w:uiPriority="62"/>
+    <w:lsdException w:name="Medium Shading 1 Accent 6" w:uiPriority="63"/>
+    <w:lsdException w:name="Medium Shading 2 Accent 6" w:uiPriority="64"/>
+    <w:lsdException w:name="Medium List 1 Accent 6" w:uiPriority="65"/>
+    <w:lsdException w:name="Medium List 2 Accent 6" w:uiPriority="66"/>
+    <w:lsdException w:name="Medium Grid 1 Accent 6" w:uiPriority="67"/>
+    <w:lsdException w:name="Medium Grid 2 Accent 6" w:uiPriority="68"/>
+    <w:lsdException w:name="Medium Grid 3 Accent 6" w:uiPriority="69"/>
+    <w:lsdException w:name="Dark List Accent 6" w:uiPriority="70"/>
+    <w:lsdException w:name="Colorful Shading Accent 6" w:uiPriority="71"/>
+    <w:lsdException w:name="Colorful List Accent 6" w:uiPriority="72"/>
+    <w:lsdException w:name="Colorful Grid Accent 6" w:uiPriority="73"/>
+    <w:lsdException w:name="Subtle Emphasis" w:uiPriority="19" w:qFormat="1"/>
+    <w:lsdException w:name="Intense Emphasis" w:uiPriority="21" w:qFormat="1"/>
+    <w:lsdException w:name="Subtle Reference" w:uiPriority="31" w:qFormat="1"/>
+    <w:lsdException w:name="Intense Reference" w:uiPriority="32" w:qFormat="1"/>
+    <w:lsdException w:name="Book Title" w:uiPriority="33" w:qFormat="1"/>
+    <w:lsdException w:name="Bibliography" w:semiHidden="1" w:uiPriority="37" w:unhideWhenUsed="1"/>
+    <w:lsdException w:name="TOC Heading" w:semiHidden="1" w:uiPriority="39" w:unhideWhenUsed="1" w:qFormat="1"/>
+    <w:lsdException w:name="Plain Table 1" w:uiPriority="41"/>
+    <w:lsdException w:name="Plain Table 2" w:uiPriority="42"/>
+    <w:lsdException w:name="Plain Table 3" w:uiPriority="43"/>
+    <w:lsdException w:name="Plain Table 4" w:uiPriority="44"/>
+    <w:lsdException w:name="Plain Table 5" w:uiPriority="45"/>
+    <w:lsdException w:name="Grid Table Light" w:uiPriority="40"/>
+    <w:lsdException w:name="Grid Table 1 Light" w:uiPriority="46"/>
+    <w:lsdException w:name="Grid Table 2" w:uiPriority="47"/>
+    <w:lsdException w:name="Grid Table 3" w:uiPriority="48"/>
+    <w:lsdException w:name="Grid Table 4" w:uiPriority="49"/>
+    <w:lsdException w:name="Grid Table 5 Dark" w:uiPriority="50"/>
+    <w:lsdException w:name="Grid Table 6 Colorful" w:uiPriority="51"/>
+    <w:lsdException w:name="Grid Table 7 Colorful" w:uiPriority="52"/>
+    <w:lsdException w:name="Grid Table 1 Light Accent 1" w:uiPriority="46"/>
+    <w:lsdException w:name="Grid Table 2 Accent 1" w:uiPriority="47"/>
+    <w:lsdException w:name="Grid Table 3 Accent 1" w:uiPriority="48"/>
+    <w:lsdException w:name="Grid Table 4 Accent 1" w:uiPriority="49"/>
+    <w:lsdException w:name="Grid Table 5 Dark Accent 1" w:uiPriority="50"/>
+    <w:lsdException w:name="Grid Table 6 Colorful Accent 1" w:uiPriority="51"/>
+    <w:lsdException w:name="Grid Table 7 Colorful Accent 1" w:uiPriority="52"/>
+    <w:lsdException w:name="Grid Table 1 Light Accent 2" w:uiPriority="46"/>
+    <w:lsdException w:name="Grid Table 2 Accent 2" w:uiPriority="47"/>
+    <w:lsdException w:name="Grid Table 3 Accent 2" w:uiPriority="48"/>
+    <w:lsdException w:name="Grid Table 4 Accent 2" w:uiPriority="49"/>
+    <w:lsdException w:name="Grid Table 5 Dark Accent 2" w:uiPriority="50"/>
+    <w:lsdException w:name="Grid Table 6 Colorful Accent 2" w:uiPriority="51"/>
+    <w:lsdException w:name="Grid Table 7 Colorful Accent 2" w:uiPriority="52"/>
+    <w:lsdException w:name="Grid Table 1 Light Accent 3" w:uiPriority="46"/>
+    <w:lsdException w:name="Grid Table 2 Accent 3" w:uiPriority="47"/>
+    <w:lsdException w:name="Grid Table 3 Accent 3" w:uiPriority="48"/>
+    <w:lsdException w:name="Grid Table 4 Accent 3" w:uiPriority="49"/>
+    <w:lsdException w:name="Grid Table 5 Dark Accent 3" w:uiPriority="50"/>
+    <w:lsdException w:name="Grid Table 6 Colorful Accent 3" w:uiPriority="51"/>
+    <w:lsdException w:name="Grid Table 7 Colorful Accent 3" w:uiPriority="52"/>
+    <w:lsdException w:name="Grid Table 1 Light Accent 4" w:uiPriority="46"/>
+    <w:lsdException w:name="Grid Table 2 Accent 4" w:uiPriority="47"/>
+    <w:lsdException w:name="Grid Table 3 Accent 4" w:uiPriority="48"/>
+    <w:lsdException w:name="Grid Table 4 Accent 4" w:uiPriority="49"/>
+    <w:lsdException w:name="Grid Table 5 Dark Accent 4" w:uiPriority="50"/>
+    <w:lsdException w:name="Grid Table 6 Colorful Accent 4" w:uiPriority="51"/>
+    <w:lsdException w:name="Grid Table 7 Colorful Accent 4" w:uiPriority="52"/>
+    <w:lsdException w:name="Grid Table 1 Light Accent 5" w:uiPriority="46"/>
+    <w:lsdException w:name="Grid Table 2 Accent 5" w:uiPriority="47"/>
+    <w:lsdException w:name="Grid Table 3 Accent 5" w:uiPriority="48"/>
+    <w:lsdException w:name="Grid Table 4 Accent 5" w:uiPriority="49"/>
+    <w:lsdException w:name="Grid Table 5 Dark Accent 5" w:uiPriority="50"/>
+    <w:lsdException w:name="Grid Table 6 Colorful Accent 5" w:uiPriority="51"/>
+    <w:lsdException w:name="Grid Table 7 Colorful Accent 5" w:uiPriority="52"/>
+    <w:lsdException w:name="Grid Table 1 Light Accent 6" w:uiPriority="46"/>
+    <w:lsdException w:name="Grid Table 2 Accent 6" w:uiPriority="47"/>
+    <w:lsdException w:name="Grid Table 3 Accent 6" w:uiPriority="48"/>
+    <w:lsdException w:name="Grid Table 4 Accent 6" w:uiPriority="49"/>
+    <w:lsdException w:name="Grid Table 5 Dark Accent 6" w:uiPriority="50"/>
+    <w:lsdException w:name="Grid Table 6 Colorful Accent 6" w:uiPriority="51"/>
+    <w:lsdException w:name="Grid Table 7 Colorful Accent 6" w:uiPriority="52"/>
+    <w:lsdException w:name="List Table 1 Light" w:uiPriority="46"/>
+    <w:lsdException w:name="List Table 2" w:uiPriority="47"/>
+    <w:lsdException w:name="List Table 3" w:uiPriority="48"/>
+    <w:lsdException w:name="List Table 4" w:uiPriority="49"/>
+    <w:lsdException w:name="List Table 5 Dark" w:uiPriority="50"/>
+    <w:lsdException w:name="List Table 6 Colorful" w:uiPriority="51"/>
+    <w:lsdException w:name="List Table 7 Colorful" w:uiPriority="52"/>
+    <w:lsdException w:name="List Table 1 Light Accent 1" w:uiPriority="46"/>
+    <w:lsdException w:name="List Table 2 Accent 1" w:uiPriority="47"/>
+    <w:lsdException w:name="List Table 3 Accent 1" w:uiPriority="48"/>
+    <w:lsdException w:name="List Table 4 Accent 1" w:uiPriority="49"/>
+    <w:lsdException w:name="List Table 5 Dark Accent 1" w:uiPriority="50"/>
+    <w:lsdException w:name="List Table 6 Colorful Accent 1" w:uiPriority="51"/>
+    <w:lsdException w:name="List Table 7 Colorful Accent 1" w:uiPriority="52"/>
+    <w:lsdException w:name="List Table 1 Light Accent 2" w:uiPriority="46"/>
+    <w:lsdException w:name="List Table 2 Accent 2" w:uiPriority="47"/>
+    <w:lsdException w:name="List Table 3 Accent 2" w:uiPriority="48"/>
+    <w:lsdException w:name="List Table 4 Accent 2" w:uiPriority="49"/>
+    <w:lsdException w:name="List Table 5 Dark Accent 2" w:uiPriority="50"/>
+    <w:lsdException w:name="List Table 6 Colorful Accent 2" w:uiPriority="51"/>
+    <w:lsdException w:name="List Table 7 Colorful Accent 2" w:uiPriority="52"/>
+    <w:lsdException w:name="List Table 1 Light Accent 3" w:uiPriority="46"/>
+    <w:lsdException w:name="List Table 2 Accent 3" w:uiPriority="47"/>
+    <w:lsdException w:name="List Table 3 Accent 3" w:uiPriority="48"/>
+    <w:lsdException w:name="List Table 4 Accent 3" w:uiPriority="49"/>
+    <w:lsdException w:name="List Table 5 Dark Accent 3" w:uiPriority="50"/>
+    <w:lsdException w:name="List Table 6 Colorful Accent 3" w:uiPriority="51"/>
+    <w:lsdException w:name="List Table 7 Colorful Accent 3" w:uiPriority="52"/>
+    <w:lsdException w:name="List Table 1 Light Accent 4" w:uiPriority="46"/>
+    <w:lsdException w:name="List Table 2 Accent 4" w:uiPriority="47"/>
+    <w:lsdException w:name="List Table 3 Accent 4" w:uiPriority="48"/>
+    <w:lsdException w:name="List Table 4 Accent 4" w:uiPriority="49"/>
+    <w:lsdException w:name="List Table 5 Dark Accent 4" w:uiPriority="50"/>
+    <w:lsdException w:name="List Table 6 Colorful Accent 4" w:uiPriority="51"/>
+    <w:lsdException w:name="List Table 7 Colorful Accent 4" w:uiPriority="52"/>
+    <w:lsdException w:name="List Table 1 Light Accent 5" w:uiPriority="46"/>
+    <w:lsdException w:name="List Table 2 Accent 5" w:uiPriority="47"/>
+    <w:lsdException w:name="List Table 3 Accent 5" w:uiPriority="48"/>
+    <w:lsdException w:name="List Table 4 Accent 5" w:uiPriority="49"/>
+    <w:lsdException w:name="List Table 5 Dark Accent 5" w:uiPriority="50"/>
+    <w:lsdException w:name="List Table 6 Colorful Accent 5" w:uiPriority="51"/>
+    <w:lsdException w:name="List Table 7 Colorful Accent 5" w:uiPriority="52"/>
+    <w:lsdException w:name="List Table 1 Light Accent 6" w:uiPriority="46"/>
+    <w:lsdException w:name="List Table 2 Accent 6" w:uiPriority="47"/>
+    <w:lsdException w:name="List Table 3 Accent 6" w:uiPriority="48"/>
+    <w:lsdException w:name="List Table 4 Accent 6" w:uiPriority="49"/>
+    <w:lsdException w:name="List Table 5 Dark Accent 6" w:uiPriority="50"/>
+    <w:lsdException w:name="List Table 6 Colorful Accent 6" w:uiPriority="51"/>
+    <w:lsdException w:name="List Table 7 Colorful Accent 6" w:uiPriority="52"/>
+    <w:lsdException w:name="Mention" w:semiHidden="1" w:unhideWhenUsed="1"/>
+    <w:lsdException w:name="Smart Hyperlink" w:semiHidden="1" w:unhideWhenUsed="1"/>
+    <w:lsdException w:name="Hashtag" w:semiHidden="1" w:unhideWhenUsed="1"/>
+    <w:lsdException w:name="Unresolved Mention" w:semiHidden="1" w:unhideWhenUsed="1"/>
+    <w:lsdException w:name="Smart Link" w:semiHidden="1" w:unhideWhenUsed="1"/>
   </w:latentStyles>
-  <w:style w:type="paragraph" w:default="1" w:styleId="1">
+  <w:style w:type="paragraph" w:default="1" w:styleId="Normal">
     <w:name w:val="Normal"/>
     <w:qFormat/>
-    <w:uiPriority w:val="0"/>
     <w:pPr>
       <w:spacing w:after="160" w:line="259" w:lineRule="auto"/>
     </w:pPr>
     <w:rPr>
-      <w:rFonts w:asciiTheme="minorHAnsi" w:hAnsiTheme="minorHAnsi" w:eastAsiaTheme="minorHAnsi" w:cstheme="minorBidi"/>
       <w:sz w:val="22"/>
       <w:szCs w:val="22"/>
-      <w:lang w:val="en-US" w:eastAsia="en-US" w:bidi="ar-SA"/>
     </w:rPr>
   </w:style>
-  <w:style w:type="character" w:default="1" w:styleId="2">
+  <w:style w:type="character" w:default="1" w:styleId="DefaultParagraphFont">
     <w:name w:val="Default Paragraph Font"/>
+    <w:uiPriority w:val="1"/>
     <w:semiHidden/>
     <w:unhideWhenUsed/>
-    <w:uiPriority w:val="1"/>
   </w:style>
-  <w:style w:type="table" w:default="1" w:styleId="3">
+  <w:style w:type="table" w:default="1" w:styleId="TableNormal">
     <w:name w:val="Normal Table"/>
+    <w:uiPriority w:val="99"/>
     <w:semiHidden/>
     <w:unhideWhenUsed/>
-    <w:uiPriority w:val="99"/>
     <w:tblPr>
+      <w:tblInd w:w="0" w:type="dxa"/>
       <w:tblCellMar>
         <w:top w:w="0" w:type="dxa"/>
         <w:left w:w="108" w:type="dxa"/>
@@ -905,11 +1059,17 @@
       </w:tblCellMar>
     </w:tblPr>
   </w:style>
-  <w:style w:type="paragraph" w:styleId="4">
+  <w:style w:type="numbering" w:default="1" w:styleId="NoList">
+    <w:name w:val="No List"/>
+    <w:uiPriority w:val="99"/>
+    <w:semiHidden/>
+    <w:unhideWhenUsed/>
+  </w:style>
+  <w:style w:type="paragraph" w:styleId="ListParagraph">
     <w:name w:val="List Paragraph"/>
-    <w:basedOn w:val="1"/>
+    <w:basedOn w:val="Normal"/>
+    <w:uiPriority w:val="34"/>
     <w:qFormat/>
-    <w:uiPriority w:val="34"/>
     <w:pPr>
       <w:ind w:left="720"/>
       <w:contextualSpacing/>
@@ -1170,5 +1330,6 @@
     </a:fmtScheme>
   </a:themeElements>
   <a:objectDefaults/>
+  <a:extraClrSchemeLst/>
 </a:theme>
 </file>
--- a/Algoritmi/Teme.docx
+++ b/Algoritmi/Teme.docx
@@ -1,6 +1,6 @@
 
 <file path=word/document.xml><?xml version="1.0" encoding="utf-8"?>
-<w:document xmlns:wpc="http://schemas.microsoft.com/office/word/2010/wordprocessingCanvas" xmlns:cx="http://schemas.microsoft.com/office/drawing/2014/chartex" xmlns:cx1="http://schemas.microsoft.com/office/drawing/2015/9/8/chartex" xmlns:cx2="http://schemas.microsoft.com/office/drawing/2015/10/21/chartex" xmlns:cx3="http://schemas.microsoft.com/office/drawing/2016/5/9/chartex" xmlns:cx4="http://schemas.microsoft.com/office/drawing/2016/5/10/chartex" xmlns:cx5="http://schemas.microsoft.com/office/drawing/2016/5/11/chartex" xmlns:cx6="http://schemas.microsoft.com/office/drawing/2016/5/12/chartex" xmlns:cx7="http://schemas.microsoft.com/office/drawing/2016/5/13/chartex" xmlns:cx8="http://schemas.microsoft.com/office/drawing/2016/5/14/chartex" xmlns:mc="http://schemas.openxmlformats.org/markup-compatibility/2006" xmlns:aink="http://schemas.microsoft.com/office/drawing/2016/ink" xmlns:am3d="http://schemas.microsoft.com/office/drawing/2017/model3d" xmlns:o="urn:schemas-microsoft-com:office:office" xmlns:oel="http://schemas.microsoft.com/office/2019/extlst" xmlns:r="http://schemas.openxmlformats.org/officeDocument/2006/relationships" xmlns:m="http://schemas.openxmlformats.org/officeDocument/2006/math" xmlns:v="urn:schemas-microsoft-com:vml" xmlns:wp14="http://schemas.microsoft.com/office/word/2010/wordprocessingDrawing" xmlns:wp="http://schemas.openxmlformats.org/drawingml/2006/wordprocessingDrawing" xmlns:w10="urn:schemas-microsoft-com:office:word" xmlns:w="http://schemas.openxmlformats.org/wordprocessingml/2006/main" xmlns:w14="http://schemas.microsoft.com/office/word/2010/wordml" xmlns:w15="http://schemas.microsoft.com/office/word/2012/wordml" xmlns:w16cex="http://schemas.microsoft.com/office/word/2018/wordml/cex" xmlns:w16cid="http://schemas.microsoft.com/office/word/2016/wordml/cid" xmlns:w16="http://schemas.microsoft.com/office/word/2018/wordml" xmlns:w16sdtdh="http://schemas.microsoft.com/office/word/2020/wordml/sdtdatahash" xmlns:w16se="http://schemas.microsoft.com/office/word/2015/wordml/symex" xmlns:wpg="http://schemas.microsoft.com/office/word/2010/wordprocessingGroup" xmlns:wpi="http://schemas.microsoft.com/office/word/2010/wordprocessingInk" xmlns:wne="http://schemas.microsoft.com/office/word/2006/wordml" xmlns:wps="http://schemas.microsoft.com/office/word/2010/wordprocessingShape" mc:Ignorable="w14 w15 w16se w16cid w16 w16cex w16sdtdh wp14">
+<w:document xmlns:wpc="http://schemas.microsoft.com/office/word/2010/wordprocessingCanvas" xmlns:cx="http://schemas.microsoft.com/office/drawing/2014/chartex" xmlns:cx1="http://schemas.microsoft.com/office/drawing/2015/9/8/chartex" xmlns:cx2="http://schemas.microsoft.com/office/drawing/2015/10/21/chartex" xmlns:cx3="http://schemas.microsoft.com/office/drawing/2016/5/9/chartex" xmlns:cx4="http://schemas.microsoft.com/office/drawing/2016/5/10/chartex" xmlns:cx5="http://schemas.microsoft.com/office/drawing/2016/5/11/chartex" xmlns:cx6="http://schemas.microsoft.com/office/drawing/2016/5/12/chartex" xmlns:cx7="http://schemas.microsoft.com/office/drawing/2016/5/13/chartex" xmlns:cx8="http://schemas.microsoft.com/office/drawing/2016/5/14/chartex" xmlns:mc="http://schemas.openxmlformats.org/markup-compatibility/2006" xmlns:aink="http://schemas.microsoft.com/office/drawing/2016/ink" xmlns:am3d="http://schemas.microsoft.com/office/drawing/2017/model3d" xmlns:o="urn:schemas-microsoft-com:office:office" xmlns:oel="http://schemas.microsoft.com/office/2019/extlst" xmlns:r="http://schemas.openxmlformats.org/officeDocument/2006/relationships" xmlns:m="http://schemas.openxmlformats.org/officeDocument/2006/math" xmlns:v="urn:schemas-microsoft-com:vml" xmlns:wp14="http://schemas.microsoft.com/office/word/2010/wordprocessingDrawing" xmlns:wp="http://schemas.openxmlformats.org/drawingml/2006/wordprocessingDrawing" xmlns:w10="urn:schemas-microsoft-com:office:word" xmlns:w="http://schemas.openxmlformats.org/wordprocessingml/2006/main" xmlns:w14="http://schemas.microsoft.com/office/word/2010/wordml" xmlns:w15="http://schemas.microsoft.com/office/word/2012/wordml" xmlns:w16cex="http://schemas.microsoft.com/office/word/2018/wordml/cex" xmlns:w16cid="http://schemas.microsoft.com/office/word/2016/wordml/cid" xmlns:w16="http://schemas.microsoft.com/office/word/2018/wordml" xmlns:w16du="http://schemas.microsoft.com/office/word/2023/wordml/word16du" xmlns:w16sdtdh="http://schemas.microsoft.com/office/word/2020/wordml/sdtdatahash" xmlns:w16se="http://schemas.microsoft.com/office/word/2015/wordml/symex" xmlns:wpg="http://schemas.microsoft.com/office/word/2010/wordprocessingGroup" xmlns:wpi="http://schemas.microsoft.com/office/word/2010/wordprocessingInk" xmlns:wne="http://schemas.microsoft.com/office/word/2006/wordml" xmlns:wps="http://schemas.microsoft.com/office/word/2010/wordprocessingShape" mc:Ignorable="w14 w15 w16se w16cid w16 w16cex w16sdtdh wp14">
   <w:body>
     <w:p>
       <w:pPr>
@@ -291,59 +291,50 @@
           <w:lang w:val="ro-RO"/>
         </w:rPr>
       </w:pPr>
-      <w:proofErr w:type="spellStart"/>
-      <w:r>
-        <w:rPr>
-          <w:rFonts w:ascii="Arial" w:hAnsi="Arial" w:cs="Arial"/>
-          <w:sz w:val="24"/>
-          <w:szCs w:val="24"/>
-        </w:rPr>
-        <w:t>Generati</w:t>
-      </w:r>
-      <w:proofErr w:type="spellEnd"/>
-      <w:r>
-        <w:rPr>
-          <w:rFonts w:ascii="Arial" w:hAnsi="Arial" w:cs="Arial"/>
-          <w:sz w:val="24"/>
-          <w:szCs w:val="24"/>
-        </w:rPr>
-        <w:t xml:space="preserve"> </w:t>
-      </w:r>
-      <w:proofErr w:type="spellStart"/>
-      <w:r>
-        <w:rPr>
-          <w:rFonts w:ascii="Arial" w:hAnsi="Arial" w:cs="Arial"/>
-          <w:sz w:val="24"/>
-          <w:szCs w:val="24"/>
-        </w:rPr>
-        <w:t>urmatoarele</w:t>
-      </w:r>
-      <w:proofErr w:type="spellEnd"/>
-      <w:r>
-        <w:rPr>
-          <w:rFonts w:ascii="Arial" w:hAnsi="Arial" w:cs="Arial"/>
-          <w:sz w:val="24"/>
-          <w:szCs w:val="24"/>
-        </w:rPr>
-        <w:t xml:space="preserve"> </w:t>
-      </w:r>
-      <w:proofErr w:type="spellStart"/>
-      <w:r>
-        <w:rPr>
-          <w:rFonts w:ascii="Arial" w:hAnsi="Arial" w:cs="Arial"/>
-          <w:sz w:val="24"/>
-          <w:szCs w:val="24"/>
-        </w:rPr>
-        <w:t>matrici</w:t>
-      </w:r>
-      <w:proofErr w:type="spellEnd"/>
-      <w:r>
-        <w:rPr>
-          <w:rFonts w:ascii="Arial" w:hAnsi="Arial" w:cs="Arial"/>
-          <w:sz w:val="24"/>
-          <w:szCs w:val="24"/>
-        </w:rPr>
-        <w:t>:</w:t>
+      <w:r>
+        <w:rPr>
+          <w:rFonts w:ascii="Arial" w:hAnsi="Arial" w:cs="Arial"/>
+          <w:sz w:val="24"/>
+          <w:szCs w:val="24"/>
+          <w:lang w:val="ro-RO"/>
+        </w:rPr>
+        <w:t>Genera</w:t>
+      </w:r>
+      <w:r>
+        <w:rPr>
+          <w:rFonts w:ascii="Arial" w:hAnsi="Arial" w:cs="Arial"/>
+          <w:sz w:val="24"/>
+          <w:szCs w:val="24"/>
+          <w:lang w:val="ro-RO"/>
+        </w:rPr>
+        <w:t>ț</w:t>
+      </w:r>
+      <w:r>
+        <w:rPr>
+          <w:rFonts w:ascii="Arial" w:hAnsi="Arial" w:cs="Arial"/>
+          <w:sz w:val="24"/>
+          <w:szCs w:val="24"/>
+          <w:lang w:val="ro-RO"/>
+        </w:rPr>
+        <w:t>i urm</w:t>
+      </w:r>
+      <w:r>
+        <w:rPr>
+          <w:rFonts w:ascii="Arial" w:hAnsi="Arial" w:cs="Arial"/>
+          <w:sz w:val="24"/>
+          <w:szCs w:val="24"/>
+          <w:lang w:val="ro-RO"/>
+        </w:rPr>
+        <w:t>ă</w:t>
+      </w:r>
+      <w:r>
+        <w:rPr>
+          <w:rFonts w:ascii="Arial" w:hAnsi="Arial" w:cs="Arial"/>
+          <w:sz w:val="24"/>
+          <w:szCs w:val="24"/>
+          <w:lang w:val="ro-RO"/>
+        </w:rPr>
+        <w:t>toarele matrici:</w:t>
       </w:r>
     </w:p>
     <w:p>
@@ -351,10 +342,14 @@
         <w:pStyle w:val="ListParagraph"/>
         <w:ind w:left="360"/>
         <w:jc w:val="both"/>
+        <w:rPr>
+          <w:lang w:val="ro-RO"/>
+        </w:rPr>
       </w:pPr>
       <w:r>
         <w:rPr>
           <w:noProof/>
+          <w:lang w:val="ro-RO"/>
         </w:rPr>
         <w:drawing>
           <wp:inline distT="0" distB="0" distL="0" distR="0" wp14:anchorId="35C7ED28" wp14:editId="2852E80E">
@@ -393,11 +388,15 @@
         </w:drawing>
       </w:r>
       <w:r>
+        <w:rPr>
+          <w:lang w:val="ro-RO"/>
+        </w:rPr>
         <w:t xml:space="preserve">      </w:t>
       </w:r>
       <w:r>
         <w:rPr>
           <w:noProof/>
+          <w:lang w:val="ro-RO"/>
         </w:rPr>
         <w:drawing>
           <wp:inline distT="0" distB="0" distL="114300" distR="114300" wp14:anchorId="6EE83A86" wp14:editId="5E1A15F2">
@@ -462,6 +461,92 @@
           <w:ilvl w:val="0"/>
           <w:numId w:val="1"/>
         </w:numPr>
+        <w:spacing w:after="0"/>
+        <w:jc w:val="both"/>
+        <w:rPr>
+          <w:rFonts w:ascii="Arial" w:hAnsi="Arial" w:cs="Arial"/>
+          <w:sz w:val="24"/>
+          <w:szCs w:val="24"/>
+          <w:lang w:val="ro-RO"/>
+        </w:rPr>
+      </w:pPr>
+      <w:r>
+        <w:rPr>
+          <w:rFonts w:ascii="Arial" w:hAnsi="Arial" w:cs="Arial"/>
+          <w:sz w:val="24"/>
+          <w:szCs w:val="24"/>
+          <w:lang w:val="ro-RO"/>
+        </w:rPr>
+        <w:t>Alegeți două probleme de la S</w:t>
+      </w:r>
+      <w:r>
+        <w:rPr>
+          <w:rFonts w:ascii="Times New Roman" w:hAnsi="Times New Roman" w:cs="Times New Roman"/>
+          <w:sz w:val="24"/>
+          <w:szCs w:val="24"/>
+          <w:lang w:val="ro-RO"/>
+        </w:rPr>
+        <w:t>III</w:t>
+      </w:r>
+      <w:r>
+        <w:rPr>
+          <w:rFonts w:ascii="Arial" w:hAnsi="Arial" w:cs="Arial"/>
+          <w:sz w:val="24"/>
+          <w:szCs w:val="24"/>
+          <w:lang w:val="ro-RO"/>
+        </w:rPr>
+        <w:t>.4 de la variantele de bac din 2009 care cer descrierea eficienței, și rezolvați-le (eficient dacă reușiți).</w:t>
+      </w:r>
+      <w:r>
+        <w:rPr>
+          <w:rFonts w:ascii="Arial" w:hAnsi="Arial" w:cs="Arial"/>
+          <w:sz w:val="24"/>
+          <w:szCs w:val="24"/>
+          <w:lang w:val="ro-RO"/>
+        </w:rPr>
+        <w:t xml:space="preserve"> Link către toate variantele: </w:t>
+      </w:r>
+      <w:hyperlink r:id="rId9" w:history="1">
+        <w:r>
+          <w:rPr>
+            <w:rStyle w:val="Hyperlink"/>
+            <w:rFonts w:ascii="Arial" w:hAnsi="Arial" w:cs="Arial"/>
+            <w:sz w:val="24"/>
+            <w:szCs w:val="24"/>
+            <w:lang w:val="ro-RO"/>
+          </w:rPr>
+          <w:t>https://profs.info.uaic.ro/~vcosmin/pagini/resurse_pregatire/variante-bac-2009-informatica-intensiv.pdf</w:t>
+        </w:r>
+      </w:hyperlink>
+      <w:r>
+        <w:rPr>
+          <w:rFonts w:ascii="Arial" w:hAnsi="Arial" w:cs="Arial"/>
+          <w:sz w:val="24"/>
+          <w:szCs w:val="24"/>
+          <w:lang w:val="ro-RO"/>
+        </w:rPr>
+        <w:t>.</w:t>
+      </w:r>
+    </w:p>
+    <w:p>
+      <w:pPr>
+        <w:spacing w:after="0"/>
+        <w:jc w:val="both"/>
+        <w:rPr>
+          <w:rFonts w:ascii="Arial" w:hAnsi="Arial" w:cs="Arial"/>
+          <w:sz w:val="24"/>
+          <w:szCs w:val="24"/>
+          <w:lang w:val="ro-RO"/>
+        </w:rPr>
+      </w:pPr>
+    </w:p>
+    <w:p>
+      <w:pPr>
+        <w:pStyle w:val="ListParagraph"/>
+        <w:numPr>
+          <w:ilvl w:val="0"/>
+          <w:numId w:val="1"/>
+        </w:numPr>
         <w:jc w:val="both"/>
         <w:rPr>
           <w:rFonts w:ascii="Arial" w:hAnsi="Arial" w:cs="Arial"/>
@@ -493,7 +578,7 @@
 </file>
 
 <file path=word/endnotes.xml><?xml version="1.0" encoding="utf-8"?>
-<w:endnotes xmlns:wpc="http://schemas.microsoft.com/office/word/2010/wordprocessingCanvas" xmlns:cx="http://schemas.microsoft.com/office/drawing/2014/chartex" xmlns:cx1="http://schemas.microsoft.com/office/drawing/2015/9/8/chartex" xmlns:cx2="http://schemas.microsoft.com/office/drawing/2015/10/21/chartex" xmlns:cx3="http://schemas.microsoft.com/office/drawing/2016/5/9/chartex" xmlns:cx4="http://schemas.microsoft.com/office/drawing/2016/5/10/chartex" xmlns:cx5="http://schemas.microsoft.com/office/drawing/2016/5/11/chartex" xmlns:cx6="http://schemas.microsoft.com/office/drawing/2016/5/12/chartex" xmlns:cx7="http://schemas.microsoft.com/office/drawing/2016/5/13/chartex" xmlns:cx8="http://schemas.microsoft.com/office/drawing/2016/5/14/chartex" xmlns:mc="http://schemas.openxmlformats.org/markup-compatibility/2006" xmlns:aink="http://schemas.microsoft.com/office/drawing/2016/ink" xmlns:am3d="http://schemas.microsoft.com/office/drawing/2017/model3d" xmlns:o="urn:schemas-microsoft-com:office:office" xmlns:oel="http://schemas.microsoft.com/office/2019/extlst" xmlns:r="http://schemas.openxmlformats.org/officeDocument/2006/relationships" xmlns:m="http://schemas.openxmlformats.org/officeDocument/2006/math" xmlns:v="urn:schemas-microsoft-com:vml" xmlns:wp14="http://schemas.microsoft.com/office/word/2010/wordprocessingDrawing" xmlns:wp="http://schemas.openxmlformats.org/drawingml/2006/wordprocessingDrawing" xmlns:w10="urn:schemas-microsoft-com:office:word" xmlns:w="http://schemas.openxmlformats.org/wordprocessingml/2006/main" xmlns:w14="http://schemas.microsoft.com/office/word/2010/wordml" xmlns:w15="http://schemas.microsoft.com/office/word/2012/wordml" xmlns:w16cex="http://schemas.microsoft.com/office/word/2018/wordml/cex" xmlns:w16cid="http://schemas.microsoft.com/office/word/2016/wordml/cid" xmlns:w16="http://schemas.microsoft.com/office/word/2018/wordml" xmlns:w16sdtdh="http://schemas.microsoft.com/office/word/2020/wordml/sdtdatahash" xmlns:w16se="http://schemas.microsoft.com/office/word/2015/wordml/symex" xmlns:wpg="http://schemas.microsoft.com/office/word/2010/wordprocessingGroup" xmlns:wpi="http://schemas.microsoft.com/office/word/2010/wordprocessingInk" xmlns:wne="http://schemas.microsoft.com/office/word/2006/wordml" xmlns:wps="http://schemas.microsoft.com/office/word/2010/wordprocessingShape" mc:Ignorable="w14 w15 w16se w16cid w16 w16cex w16sdtdh wp14">
+<w:endnotes xmlns:wpc="http://schemas.microsoft.com/office/word/2010/wordprocessingCanvas" xmlns:cx="http://schemas.microsoft.com/office/drawing/2014/chartex" xmlns:cx1="http://schemas.microsoft.com/office/drawing/2015/9/8/chartex" xmlns:cx2="http://schemas.microsoft.com/office/drawing/2015/10/21/chartex" xmlns:cx3="http://schemas.microsoft.com/office/drawing/2016/5/9/chartex" xmlns:cx4="http://schemas.microsoft.com/office/drawing/2016/5/10/chartex" xmlns:cx5="http://schemas.microsoft.com/office/drawing/2016/5/11/chartex" xmlns:cx6="http://schemas.microsoft.com/office/drawing/2016/5/12/chartex" xmlns:cx7="http://schemas.microsoft.com/office/drawing/2016/5/13/chartex" xmlns:cx8="http://schemas.microsoft.com/office/drawing/2016/5/14/chartex" xmlns:mc="http://schemas.openxmlformats.org/markup-compatibility/2006" xmlns:aink="http://schemas.microsoft.com/office/drawing/2016/ink" xmlns:am3d="http://schemas.microsoft.com/office/drawing/2017/model3d" xmlns:o="urn:schemas-microsoft-com:office:office" xmlns:oel="http://schemas.microsoft.com/office/2019/extlst" xmlns:r="http://schemas.openxmlformats.org/officeDocument/2006/relationships" xmlns:m="http://schemas.openxmlformats.org/officeDocument/2006/math" xmlns:v="urn:schemas-microsoft-com:vml" xmlns:wp14="http://schemas.microsoft.com/office/word/2010/wordprocessingDrawing" xmlns:wp="http://schemas.openxmlformats.org/drawingml/2006/wordprocessingDrawing" xmlns:w10="urn:schemas-microsoft-com:office:word" xmlns:w="http://schemas.openxmlformats.org/wordprocessingml/2006/main" xmlns:w14="http://schemas.microsoft.com/office/word/2010/wordml" xmlns:w15="http://schemas.microsoft.com/office/word/2012/wordml" xmlns:w16cex="http://schemas.microsoft.com/office/word/2018/wordml/cex" xmlns:w16cid="http://schemas.microsoft.com/office/word/2016/wordml/cid" xmlns:w16="http://schemas.microsoft.com/office/word/2018/wordml" xmlns:w16du="http://schemas.microsoft.com/office/word/2023/wordml/word16du" xmlns:w16sdtdh="http://schemas.microsoft.com/office/word/2020/wordml/sdtdatahash" xmlns:w16se="http://schemas.microsoft.com/office/word/2015/wordml/symex" xmlns:wpg="http://schemas.microsoft.com/office/word/2010/wordprocessingGroup" xmlns:wpi="http://schemas.microsoft.com/office/word/2010/wordprocessingInk" xmlns:wne="http://schemas.microsoft.com/office/word/2006/wordml" xmlns:wps="http://schemas.microsoft.com/office/word/2010/wordprocessingShape" mc:Ignorable="w14 w15 w16se w16cid w16 w16cex w16sdtdh wp14">
   <w:endnote w:type="separator" w:id="-1">
     <w:p>
       <w:pPr>
@@ -518,7 +603,7 @@
 </file>
 
 <file path=word/footnotes.xml><?xml version="1.0" encoding="utf-8"?>
-<w:footnotes xmlns:wpc="http://schemas.microsoft.com/office/word/2010/wordprocessingCanvas" xmlns:cx="http://schemas.microsoft.com/office/drawing/2014/chartex" xmlns:cx1="http://schemas.microsoft.com/office/drawing/2015/9/8/chartex" xmlns:cx2="http://schemas.microsoft.com/office/drawing/2015/10/21/chartex" xmlns:cx3="http://schemas.microsoft.com/office/drawing/2016/5/9/chartex" xmlns:cx4="http://schemas.microsoft.com/office/drawing/2016/5/10/chartex" xmlns:cx5="http://schemas.microsoft.com/office/drawing/2016/5/11/chartex" xmlns:cx6="http://schemas.microsoft.com/office/drawing/2016/5/12/chartex" xmlns:cx7="http://schemas.microsoft.com/office/drawing/2016/5/13/chartex" xmlns:cx8="http://schemas.microsoft.com/office/drawing/2016/5/14/chartex" xmlns:mc="http://schemas.openxmlformats.org/markup-compatibility/2006" xmlns:aink="http://schemas.microsoft.com/office/drawing/2016/ink" xmlns:am3d="http://schemas.microsoft.com/office/drawing/2017/model3d" xmlns:o="urn:schemas-microsoft-com:office:office" xmlns:oel="http://schemas.microsoft.com/office/2019/extlst" xmlns:r="http://schemas.openxmlformats.org/officeDocument/2006/relationships" xmlns:m="http://schemas.openxmlformats.org/officeDocument/2006/math" xmlns:v="urn:schemas-microsoft-com:vml" xmlns:wp14="http://schemas.microsoft.com/office/word/2010/wordprocessingDrawing" xmlns:wp="http://schemas.openxmlformats.org/drawingml/2006/wordprocessingDrawing" xmlns:w10="urn:schemas-microsoft-com:office:word" xmlns:w="http://schemas.openxmlformats.org/wordprocessingml/2006/main" xmlns:w14="http://schemas.microsoft.com/office/word/2010/wordml" xmlns:w15="http://schemas.microsoft.com/office/word/2012/wordml" xmlns:w16cex="http://schemas.microsoft.com/office/word/2018/wordml/cex" xmlns:w16cid="http://schemas.microsoft.com/office/word/2016/wordml/cid" xmlns:w16="http://schemas.microsoft.com/office/word/2018/wordml" xmlns:w16sdtdh="http://schemas.microsoft.com/office/word/2020/wordml/sdtdatahash" xmlns:w16se="http://schemas.microsoft.com/office/word/2015/wordml/symex" xmlns:wpg="http://schemas.microsoft.com/office/word/2010/wordprocessingGroup" xmlns:wpi="http://schemas.microsoft.com/office/word/2010/wordprocessingInk" xmlns:wne="http://schemas.microsoft.com/office/word/2006/wordml" xmlns:wps="http://schemas.microsoft.com/office/word/2010/wordprocessingShape" mc:Ignorable="w14 w15 w16se w16cid w16 w16cex w16sdtdh wp14">
+<w:footnotes xmlns:wpc="http://schemas.microsoft.com/office/word/2010/wordprocessingCanvas" xmlns:cx="http://schemas.microsoft.com/office/drawing/2014/chartex" xmlns:cx1="http://schemas.microsoft.com/office/drawing/2015/9/8/chartex" xmlns:cx2="http://schemas.microsoft.com/office/drawing/2015/10/21/chartex" xmlns:cx3="http://schemas.microsoft.com/office/drawing/2016/5/9/chartex" xmlns:cx4="http://schemas.microsoft.com/office/drawing/2016/5/10/chartex" xmlns:cx5="http://schemas.microsoft.com/office/drawing/2016/5/11/chartex" xmlns:cx6="http://schemas.microsoft.com/office/drawing/2016/5/12/chartex" xmlns:cx7="http://schemas.microsoft.com/office/drawing/2016/5/13/chartex" xmlns:cx8="http://schemas.microsoft.com/office/drawing/2016/5/14/chartex" xmlns:mc="http://schemas.openxmlformats.org/markup-compatibility/2006" xmlns:aink="http://schemas.microsoft.com/office/drawing/2016/ink" xmlns:am3d="http://schemas.microsoft.com/office/drawing/2017/model3d" xmlns:o="urn:schemas-microsoft-com:office:office" xmlns:oel="http://schemas.microsoft.com/office/2019/extlst" xmlns:r="http://schemas.openxmlformats.org/officeDocument/2006/relationships" xmlns:m="http://schemas.openxmlformats.org/officeDocument/2006/math" xmlns:v="urn:schemas-microsoft-com:vml" xmlns:wp14="http://schemas.microsoft.com/office/word/2010/wordprocessingDrawing" xmlns:wp="http://schemas.openxmlformats.org/drawingml/2006/wordprocessingDrawing" xmlns:w10="urn:schemas-microsoft-com:office:word" xmlns:w="http://schemas.openxmlformats.org/wordprocessingml/2006/main" xmlns:w14="http://schemas.microsoft.com/office/word/2010/wordml" xmlns:w15="http://schemas.microsoft.com/office/word/2012/wordml" xmlns:w16cex="http://schemas.microsoft.com/office/word/2018/wordml/cex" xmlns:w16cid="http://schemas.microsoft.com/office/word/2016/wordml/cid" xmlns:w16="http://schemas.microsoft.com/office/word/2018/wordml" xmlns:w16du="http://schemas.microsoft.com/office/word/2023/wordml/word16du" xmlns:w16sdtdh="http://schemas.microsoft.com/office/word/2020/wordml/sdtdatahash" xmlns:w16se="http://schemas.microsoft.com/office/word/2015/wordml/symex" xmlns:wpg="http://schemas.microsoft.com/office/word/2010/wordprocessingGroup" xmlns:wpi="http://schemas.microsoft.com/office/word/2010/wordprocessingInk" xmlns:wne="http://schemas.microsoft.com/office/word/2006/wordml" xmlns:wps="http://schemas.microsoft.com/office/word/2010/wordprocessingShape" mc:Ignorable="w14 w15 w16se w16cid w16 w16cex w16sdtdh wp14">
   <w:footnote w:type="separator" w:id="-1">
     <w:p>
       <w:pPr>
@@ -543,7 +628,7 @@
 </file>
 
 <file path=word/numbering.xml><?xml version="1.0" encoding="utf-8"?>
-<w:numbering xmlns:wpc="http://schemas.microsoft.com/office/word/2010/wordprocessingCanvas" xmlns:cx="http://schemas.microsoft.com/office/drawing/2014/chartex" xmlns:cx1="http://schemas.microsoft.com/office/drawing/2015/9/8/chartex" xmlns:cx2="http://schemas.microsoft.com/office/drawing/2015/10/21/chartex" xmlns:cx3="http://schemas.microsoft.com/office/drawing/2016/5/9/chartex" xmlns:cx4="http://schemas.microsoft.com/office/drawing/2016/5/10/chartex" xmlns:cx5="http://schemas.microsoft.com/office/drawing/2016/5/11/chartex" xmlns:cx6="http://schemas.microsoft.com/office/drawing/2016/5/12/chartex" xmlns:cx7="http://schemas.microsoft.com/office/drawing/2016/5/13/chartex" xmlns:cx8="http://schemas.microsoft.com/office/drawing/2016/5/14/chartex" xmlns:mc="http://schemas.openxmlformats.org/markup-compatibility/2006" xmlns:aink="http://schemas.microsoft.com/office/drawing/2016/ink" xmlns:am3d="http://schemas.microsoft.com/office/drawing/2017/model3d" xmlns:o="urn:schemas-microsoft-com:office:office" xmlns:oel="http://schemas.microsoft.com/office/2019/extlst" xmlns:r="http://schemas.openxmlformats.org/officeDocument/2006/relationships" xmlns:m="http://schemas.openxmlformats.org/officeDocument/2006/math" xmlns:v="urn:schemas-microsoft-com:vml" xmlns:wp14="http://schemas.microsoft.com/office/word/2010/wordprocessingDrawing" xmlns:wp="http://schemas.openxmlformats.org/drawingml/2006/wordprocessingDrawing" xmlns:w10="urn:schemas-microsoft-com:office:word" xmlns:w="http://schemas.openxmlformats.org/wordprocessingml/2006/main" xmlns:w14="http://schemas.microsoft.com/office/word/2010/wordml" xmlns:w15="http://schemas.microsoft.com/office/word/2012/wordml" xmlns:w16cex="http://schemas.microsoft.com/office/word/2018/wordml/cex" xmlns:w16cid="http://schemas.microsoft.com/office/word/2016/wordml/cid" xmlns:w16="http://schemas.microsoft.com/office/word/2018/wordml" xmlns:w16sdtdh="http://schemas.microsoft.com/office/word/2020/wordml/sdtdatahash" xmlns:w16se="http://schemas.microsoft.com/office/word/2015/wordml/symex" xmlns:wpg="http://schemas.microsoft.com/office/word/2010/wordprocessingGroup" xmlns:wpi="http://schemas.microsoft.com/office/word/2010/wordprocessingInk" xmlns:wne="http://schemas.microsoft.com/office/word/2006/wordml" xmlns:wps="http://schemas.microsoft.com/office/word/2010/wordprocessingShape" mc:Ignorable="w14 w15 w16se w16cid w16 w16cex w16sdtdh wp14">
+<w:numbering xmlns:wpc="http://schemas.microsoft.com/office/word/2010/wordprocessingCanvas" xmlns:cx="http://schemas.microsoft.com/office/drawing/2014/chartex" xmlns:cx1="http://schemas.microsoft.com/office/drawing/2015/9/8/chartex" xmlns:cx2="http://schemas.microsoft.com/office/drawing/2015/10/21/chartex" xmlns:cx3="http://schemas.microsoft.com/office/drawing/2016/5/9/chartex" xmlns:cx4="http://schemas.microsoft.com/office/drawing/2016/5/10/chartex" xmlns:cx5="http://schemas.microsoft.com/office/drawing/2016/5/11/chartex" xmlns:cx6="http://schemas.microsoft.com/office/drawing/2016/5/12/chartex" xmlns:cx7="http://schemas.microsoft.com/office/drawing/2016/5/13/chartex" xmlns:cx8="http://schemas.microsoft.com/office/drawing/2016/5/14/chartex" xmlns:mc="http://schemas.openxmlformats.org/markup-compatibility/2006" xmlns:aink="http://schemas.microsoft.com/office/drawing/2016/ink" xmlns:am3d="http://schemas.microsoft.com/office/drawing/2017/model3d" xmlns:o="urn:schemas-microsoft-com:office:office" xmlns:oel="http://schemas.microsoft.com/office/2019/extlst" xmlns:r="http://schemas.openxmlformats.org/officeDocument/2006/relationships" xmlns:m="http://schemas.openxmlformats.org/officeDocument/2006/math" xmlns:v="urn:schemas-microsoft-com:vml" xmlns:wp14="http://schemas.microsoft.com/office/word/2010/wordprocessingDrawing" xmlns:wp="http://schemas.openxmlformats.org/drawingml/2006/wordprocessingDrawing" xmlns:w10="urn:schemas-microsoft-com:office:word" xmlns:w="http://schemas.openxmlformats.org/wordprocessingml/2006/main" xmlns:w14="http://schemas.microsoft.com/office/word/2010/wordml" xmlns:w15="http://schemas.microsoft.com/office/word/2012/wordml" xmlns:w16cex="http://schemas.microsoft.com/office/word/2018/wordml/cex" xmlns:w16cid="http://schemas.microsoft.com/office/word/2016/wordml/cid" xmlns:w16="http://schemas.microsoft.com/office/word/2018/wordml" xmlns:w16du="http://schemas.microsoft.com/office/word/2023/wordml/word16du" xmlns:w16sdtdh="http://schemas.microsoft.com/office/word/2020/wordml/sdtdatahash" xmlns:w16se="http://schemas.microsoft.com/office/word/2015/wordml/symex" xmlns:wpg="http://schemas.microsoft.com/office/word/2010/wordprocessingGroup" xmlns:wpi="http://schemas.microsoft.com/office/word/2010/wordprocessingInk" xmlns:wne="http://schemas.microsoft.com/office/word/2006/wordml" xmlns:wps="http://schemas.microsoft.com/office/word/2010/wordprocessingShape" mc:Ignorable="w14 w15 w16se w16cid w16 w16cex w16sdtdh wp14">
   <w:abstractNum w:abstractNumId="0" w15:restartNumberingAfterBreak="0">
     <w:nsid w:val="70065E83"/>
     <w:multiLevelType w:val="multilevel"/>
@@ -1075,6 +1160,29 @@
       <w:contextualSpacing/>
     </w:pPr>
   </w:style>
+  <w:style w:type="character" w:styleId="Hyperlink">
+    <w:name w:val="Hyperlink"/>
+    <w:basedOn w:val="DefaultParagraphFont"/>
+    <w:uiPriority w:val="99"/>
+    <w:unhideWhenUsed/>
+    <w:rsid w:val="00727C6C"/>
+    <w:rPr>
+      <w:color w:val="0563C1" w:themeColor="hyperlink"/>
+      <w:u w:val="single"/>
+    </w:rPr>
+  </w:style>
+  <w:style w:type="character" w:styleId="UnresolvedMention">
+    <w:name w:val="Unresolved Mention"/>
+    <w:basedOn w:val="DefaultParagraphFont"/>
+    <w:uiPriority w:val="99"/>
+    <w:semiHidden/>
+    <w:unhideWhenUsed/>
+    <w:rsid w:val="00727C6C"/>
+    <w:rPr>
+      <w:color w:val="605E5C"/>
+      <w:shd w:val="clear" w:color="auto" w:fill="E1DFDD"/>
+    </w:rPr>
+  </w:style>
 </w:styles>
 </file>
 
